--- a/testinglog.docx
+++ b/testinglog.docx
@@ -1,6 +1,6 @@
 
 <file path=word/document.xml><?xml version="1.0" encoding="utf-8"?>
-<w:document xmlns:wpc="http://schemas.microsoft.com/office/word/2010/wordprocessingCanvas" xmlns:cx="http://schemas.microsoft.com/office/drawing/2014/chartex" xmlns:cx1="http://schemas.microsoft.com/office/drawing/2015/9/8/chartex" xmlns:cx2="http://schemas.microsoft.com/office/drawing/2015/10/21/chartex" xmlns:cx3="http://schemas.microsoft.com/office/drawing/2016/5/9/chartex" xmlns:cx4="http://schemas.microsoft.com/office/drawing/2016/5/10/chartex" xmlns:cx5="http://schemas.microsoft.com/office/drawing/2016/5/11/chartex" xmlns:cx6="http://schemas.microsoft.com/office/drawing/2016/5/12/chartex" xmlns:cx7="http://schemas.microsoft.com/office/drawing/2016/5/13/chartex" xmlns:cx8="http://schemas.microsoft.com/office/drawing/2016/5/14/chartex" xmlns:mc="http://schemas.openxmlformats.org/markup-compatibility/2006" xmlns:aink="http://schemas.microsoft.com/office/drawing/2016/ink" xmlns:am3d="http://schemas.microsoft.com/office/drawing/2017/model3d" xmlns:o="urn:schemas-microsoft-com:office:office" xmlns:oel="http://schemas.microsoft.com/office/2019/extlst" xmlns:r="http://schemas.openxmlformats.org/officeDocument/2006/relationships" xmlns:m="http://schemas.openxmlformats.org/officeDocument/2006/math" xmlns:v="urn:schemas-microsoft-com:vml" xmlns:wp14="http://schemas.microsoft.com/office/word/2010/wordprocessingDrawing" xmlns:wp="http://schemas.openxmlformats.org/drawingml/2006/wordprocessingDrawing" xmlns:w10="urn:schemas-microsoft-com:office:word" xmlns:w="http://schemas.openxmlformats.org/wordprocessingml/2006/main" xmlns:w14="http://schemas.microsoft.com/office/word/2010/wordml" xmlns:w15="http://schemas.microsoft.com/office/word/2012/wordml" xmlns:w16cex="http://schemas.microsoft.com/office/word/2018/wordml/cex" xmlns:w16cid="http://schemas.microsoft.com/office/word/2016/wordml/cid" xmlns:w16="http://schemas.microsoft.com/office/word/2018/wordml" xmlns:w16sdtdh="http://schemas.microsoft.com/office/word/2020/wordml/sdtdatahash" xmlns:w16se="http://schemas.microsoft.com/office/word/2015/wordml/symex" xmlns:wpg="http://schemas.microsoft.com/office/word/2010/wordprocessingGroup" xmlns:wpi="http://schemas.microsoft.com/office/word/2010/wordprocessingInk" xmlns:wne="http://schemas.microsoft.com/office/word/2006/wordml" xmlns:wps="http://schemas.microsoft.com/office/word/2010/wordprocessingShape" mc:Ignorable="w14 w15 w16se w16cid w16 w16cex w16sdtdh wp14">
+<w:document xmlns:wpc="http://schemas.microsoft.com/office/word/2010/wordprocessingCanvas" xmlns:cx="http://schemas.microsoft.com/office/drawing/2014/chartex" xmlns:cx1="http://schemas.microsoft.com/office/drawing/2015/9/8/chartex" xmlns:cx2="http://schemas.microsoft.com/office/drawing/2015/10/21/chartex" xmlns:cx3="http://schemas.microsoft.com/office/drawing/2016/5/9/chartex" xmlns:cx4="http://schemas.microsoft.com/office/drawing/2016/5/10/chartex" xmlns:cx5="http://schemas.microsoft.com/office/drawing/2016/5/11/chartex" xmlns:cx6="http://schemas.microsoft.com/office/drawing/2016/5/12/chartex" xmlns:cx7="http://schemas.microsoft.com/office/drawing/2016/5/13/chartex" xmlns:cx8="http://schemas.microsoft.com/office/drawing/2016/5/14/chartex" xmlns:mc="http://schemas.openxmlformats.org/markup-compatibility/2006" xmlns:aink="http://schemas.microsoft.com/office/drawing/2016/ink" xmlns:am3d="http://schemas.microsoft.com/office/drawing/2017/model3d" xmlns:o="urn:schemas-microsoft-com:office:office" xmlns:oel="http://schemas.microsoft.com/office/2019/extlst" xmlns:r="http://schemas.openxmlformats.org/officeDocument/2006/relationships" xmlns:m="http://schemas.openxmlformats.org/officeDocument/2006/math" xmlns:v="urn:schemas-microsoft-com:vml" xmlns:wp14="http://schemas.microsoft.com/office/word/2010/wordprocessingDrawing" xmlns:wp="http://schemas.openxmlformats.org/drawingml/2006/wordprocessingDrawing" xmlns:w10="urn:schemas-microsoft-com:office:word" xmlns:w="http://schemas.openxmlformats.org/wordprocessingml/2006/main" xmlns:w14="http://schemas.microsoft.com/office/word/2010/wordml" xmlns:w15="http://schemas.microsoft.com/office/word/2012/wordml" xmlns:w16cex="http://schemas.microsoft.com/office/word/2018/wordml/cex" xmlns:w16cid="http://schemas.microsoft.com/office/word/2016/wordml/cid" xmlns:w16="http://schemas.microsoft.com/office/word/2018/wordml" xmlns:w16du="http://schemas.microsoft.com/office/word/2023/wordml/word16du" xmlns:w16sdtdh="http://schemas.microsoft.com/office/word/2020/wordml/sdtdatahash" xmlns:w16se="http://schemas.microsoft.com/office/word/2015/wordml/symex" xmlns:wpg="http://schemas.microsoft.com/office/word/2010/wordprocessingGroup" xmlns:wpi="http://schemas.microsoft.com/office/word/2010/wordprocessingInk" xmlns:wne="http://schemas.microsoft.com/office/word/2006/wordml" xmlns:wps="http://schemas.microsoft.com/office/word/2010/wordprocessingShape" mc:Ignorable="w14 w15 w16se w16cid w16 w16cex w16sdtdh wp14">
   <w:body>
     <w:p>
       <w:pPr>
@@ -767,10 +767,7 @@
               <w:cnfStyle w:val="000000000000" w:firstRow="0" w:lastRow="0" w:firstColumn="0" w:lastColumn="0" w:oddVBand="0" w:evenVBand="0" w:oddHBand="0" w:evenHBand="0" w:firstRowFirstColumn="0" w:firstRowLastColumn="0" w:lastRowFirstColumn="0" w:lastRowLastColumn="0"/>
             </w:pPr>
             <w:r>
-              <w:t xml:space="preserve"> Query sent </w:t>
-            </w:r>
-            <w:r>
-              <w:t>page loads content and styles.</w:t>
+              <w:t xml:space="preserve"> Query sent page loads content and styles.</w:t>
             </w:r>
           </w:p>
         </w:tc>
@@ -1351,6 +1348,9 @@
             <w:pPr>
               <w:cnfStyle w:val="000000000000" w:firstRow="0" w:lastRow="0" w:firstColumn="0" w:lastColumn="0" w:oddVBand="0" w:evenVBand="0" w:oddHBand="0" w:evenHBand="0" w:firstRowFirstColumn="0" w:firstRowLastColumn="0" w:lastRowFirstColumn="0" w:lastRowLastColumn="0"/>
             </w:pPr>
+            <w:r>
+              <w:t>Contact form text area does not make the page scalable.</w:t>
+            </w:r>
           </w:p>
         </w:tc>
         <w:tc>
@@ -1361,6 +1361,9 @@
             <w:pPr>
               <w:cnfStyle w:val="000000000000" w:firstRow="0" w:lastRow="0" w:firstColumn="0" w:lastColumn="0" w:oddVBand="0" w:evenVBand="0" w:oddHBand="0" w:evenHBand="0" w:firstRowFirstColumn="0" w:firstRowLastColumn="0" w:lastRowFirstColumn="0" w:lastRowLastColumn="0"/>
             </w:pPr>
+            <w:r>
+              <w:t>No</w:t>
+            </w:r>
           </w:p>
         </w:tc>
         <w:tc>
@@ -1371,6 +1374,25 @@
             <w:pPr>
               <w:cnfStyle w:val="000000000000" w:firstRow="0" w:lastRow="0" w:firstColumn="0" w:lastColumn="0" w:oddVBand="0" w:evenVBand="0" w:oddHBand="0" w:evenHBand="0" w:firstRowFirstColumn="0" w:firstRowLastColumn="0" w:lastRowFirstColumn="0" w:lastRowLastColumn="0"/>
             </w:pPr>
+            <w:r>
+              <w:t xml:space="preserve">Deleted style that was in the </w:t>
+            </w:r>
+            <w:proofErr w:type="spellStart"/>
+            <w:r>
+              <w:t>php</w:t>
+            </w:r>
+            <w:proofErr w:type="spellEnd"/>
+            <w:r>
+              <w:t xml:space="preserve"> file and replaced it with styling in the </w:t>
+            </w:r>
+            <w:proofErr w:type="spellStart"/>
+            <w:r>
+              <w:t>css</w:t>
+            </w:r>
+            <w:proofErr w:type="spellEnd"/>
+            <w:r>
+              <w:t xml:space="preserve"> file.</w:t>
+            </w:r>
           </w:p>
         </w:tc>
         <w:tc>
@@ -1381,6 +1403,9 @@
             <w:pPr>
               <w:cnfStyle w:val="000000000000" w:firstRow="0" w:lastRow="0" w:firstColumn="0" w:lastColumn="0" w:oddVBand="0" w:evenVBand="0" w:oddHBand="0" w:evenHBand="0" w:firstRowFirstColumn="0" w:firstRowLastColumn="0" w:lastRowFirstColumn="0" w:lastRowLastColumn="0"/>
             </w:pPr>
+            <w:r>
+              <w:t>10/04/2023</w:t>
+            </w:r>
           </w:p>
         </w:tc>
       </w:tr>
@@ -1395,10 +1420,7 @@
           </w:tcPr>
           <w:p>
             <w:r>
-              <w:t>1</w:t>
-            </w:r>
-            <w:r>
-              <w:t>4</w:t>
+              <w:t>13.2</w:t>
             </w:r>
           </w:p>
         </w:tc>
@@ -1411,7 +1433,7 @@
               <w:cnfStyle w:val="000000100000" w:firstRow="0" w:lastRow="0" w:firstColumn="0" w:lastColumn="0" w:oddVBand="0" w:evenVBand="0" w:oddHBand="1" w:evenHBand="0" w:firstRowFirstColumn="0" w:firstRowLastColumn="0" w:lastRowFirstColumn="0" w:lastRowLastColumn="0"/>
             </w:pPr>
             <w:r>
-              <w:t>Services page scalability</w:t>
+              <w:t>Contact page scalability</w:t>
             </w:r>
           </w:p>
         </w:tc>
@@ -1424,7 +1446,7 @@
               <w:cnfStyle w:val="000000100000" w:firstRow="0" w:lastRow="0" w:firstColumn="0" w:lastColumn="0" w:oddVBand="0" w:evenVBand="0" w:oddHBand="1" w:evenHBand="0" w:firstRowFirstColumn="0" w:firstRowLastColumn="0" w:lastRowFirstColumn="0" w:lastRowLastColumn="0"/>
             </w:pPr>
             <w:r>
-              <w:t>Services page should be scalable when web browser shrinks.</w:t>
+              <w:t>Contact page should be scalable when web browser shrinks.</w:t>
             </w:r>
           </w:p>
         </w:tc>
@@ -1436,6 +1458,9 @@
             <w:pPr>
               <w:cnfStyle w:val="000000100000" w:firstRow="0" w:lastRow="0" w:firstColumn="0" w:lastColumn="0" w:oddVBand="0" w:evenVBand="0" w:oddHBand="1" w:evenHBand="0" w:firstRowFirstColumn="0" w:firstRowLastColumn="0" w:lastRowFirstColumn="0" w:lastRowLastColumn="0"/>
             </w:pPr>
+            <w:r>
+              <w:t xml:space="preserve">Contact page is scalable and shrinks with browser </w:t>
+            </w:r>
           </w:p>
         </w:tc>
         <w:tc>
@@ -1446,6 +1471,9 @@
             <w:pPr>
               <w:cnfStyle w:val="000000100000" w:firstRow="0" w:lastRow="0" w:firstColumn="0" w:lastColumn="0" w:oddVBand="0" w:evenVBand="0" w:oddHBand="1" w:evenHBand="0" w:firstRowFirstColumn="0" w:firstRowLastColumn="0" w:lastRowFirstColumn="0" w:lastRowLastColumn="0"/>
             </w:pPr>
+            <w:r>
+              <w:t>yes</w:t>
+            </w:r>
           </w:p>
         </w:tc>
         <w:tc>
@@ -1456,6 +1484,9 @@
             <w:pPr>
               <w:cnfStyle w:val="000000100000" w:firstRow="0" w:lastRow="0" w:firstColumn="0" w:lastColumn="0" w:oddVBand="0" w:evenVBand="0" w:oddHBand="1" w:evenHBand="0" w:firstRowFirstColumn="0" w:firstRowLastColumn="0" w:lastRowFirstColumn="0" w:lastRowLastColumn="0"/>
             </w:pPr>
+            <w:r>
+              <w:t>N/A</w:t>
+            </w:r>
           </w:p>
         </w:tc>
         <w:tc>
@@ -1466,6 +1497,9 @@
             <w:pPr>
               <w:cnfStyle w:val="000000100000" w:firstRow="0" w:lastRow="0" w:firstColumn="0" w:lastColumn="0" w:oddVBand="0" w:evenVBand="0" w:oddHBand="1" w:evenHBand="0" w:firstRowFirstColumn="0" w:firstRowLastColumn="0" w:lastRowFirstColumn="0" w:lastRowLastColumn="0"/>
             </w:pPr>
+            <w:r>
+              <w:t>10/04/2023</w:t>
+            </w:r>
           </w:p>
         </w:tc>
       </w:tr>
@@ -1477,10 +1511,7 @@
           </w:tcPr>
           <w:p>
             <w:r>
-              <w:t>1</w:t>
-            </w:r>
-            <w:r>
-              <w:t>5</w:t>
+              <w:t>14</w:t>
             </w:r>
           </w:p>
         </w:tc>
@@ -1493,7 +1524,7 @@
               <w:cnfStyle w:val="000000000000" w:firstRow="0" w:lastRow="0" w:firstColumn="0" w:lastColumn="0" w:oddVBand="0" w:evenVBand="0" w:oddHBand="0" w:evenHBand="0" w:firstRowFirstColumn="0" w:firstRowLastColumn="0" w:lastRowFirstColumn="0" w:lastRowLastColumn="0"/>
             </w:pPr>
             <w:r>
-              <w:t>Function room page scalability</w:t>
+              <w:t>Services page scalability</w:t>
             </w:r>
           </w:p>
         </w:tc>
@@ -1506,7 +1537,7 @@
               <w:cnfStyle w:val="000000000000" w:firstRow="0" w:lastRow="0" w:firstColumn="0" w:lastColumn="0" w:oddVBand="0" w:evenVBand="0" w:oddHBand="0" w:evenHBand="0" w:firstRowFirstColumn="0" w:firstRowLastColumn="0" w:lastRowFirstColumn="0" w:lastRowLastColumn="0"/>
             </w:pPr>
             <w:r>
-              <w:t>Function room page should be scalable when web browser shrinks.</w:t>
+              <w:t>Services page should be scalable when web browser shrinks.</w:t>
             </w:r>
           </w:p>
         </w:tc>
@@ -1562,6 +1593,85 @@
           </w:tcPr>
           <w:p>
             <w:r>
+              <w:t>15</w:t>
+            </w:r>
+          </w:p>
+        </w:tc>
+        <w:tc>
+          <w:tcPr>
+            <w:tcW w:w="2316" w:type="dxa"/>
+          </w:tcPr>
+          <w:p>
+            <w:pPr>
+              <w:cnfStyle w:val="000000100000" w:firstRow="0" w:lastRow="0" w:firstColumn="0" w:lastColumn="0" w:oddVBand="0" w:evenVBand="0" w:oddHBand="1" w:evenHBand="0" w:firstRowFirstColumn="0" w:firstRowLastColumn="0" w:lastRowFirstColumn="0" w:lastRowLastColumn="0"/>
+            </w:pPr>
+            <w:r>
+              <w:t>Function room page scalability</w:t>
+            </w:r>
+          </w:p>
+        </w:tc>
+        <w:tc>
+          <w:tcPr>
+            <w:tcW w:w="3400" w:type="dxa"/>
+          </w:tcPr>
+          <w:p>
+            <w:pPr>
+              <w:cnfStyle w:val="000000100000" w:firstRow="0" w:lastRow="0" w:firstColumn="0" w:lastColumn="0" w:oddVBand="0" w:evenVBand="0" w:oddHBand="1" w:evenHBand="0" w:firstRowFirstColumn="0" w:firstRowLastColumn="0" w:lastRowFirstColumn="0" w:lastRowLastColumn="0"/>
+            </w:pPr>
+            <w:r>
+              <w:t>Function room page should be scalable when web browser shrinks.</w:t>
+            </w:r>
+          </w:p>
+        </w:tc>
+        <w:tc>
+          <w:tcPr>
+            <w:tcW w:w="3258" w:type="dxa"/>
+          </w:tcPr>
+          <w:p>
+            <w:pPr>
+              <w:cnfStyle w:val="000000100000" w:firstRow="0" w:lastRow="0" w:firstColumn="0" w:lastColumn="0" w:oddVBand="0" w:evenVBand="0" w:oddHBand="1" w:evenHBand="0" w:firstRowFirstColumn="0" w:firstRowLastColumn="0" w:lastRowFirstColumn="0" w:lastRowLastColumn="0"/>
+            </w:pPr>
+          </w:p>
+        </w:tc>
+        <w:tc>
+          <w:tcPr>
+            <w:tcW w:w="909" w:type="dxa"/>
+          </w:tcPr>
+          <w:p>
+            <w:pPr>
+              <w:cnfStyle w:val="000000100000" w:firstRow="0" w:lastRow="0" w:firstColumn="0" w:lastColumn="0" w:oddVBand="0" w:evenVBand="0" w:oddHBand="1" w:evenHBand="0" w:firstRowFirstColumn="0" w:firstRowLastColumn="0" w:lastRowFirstColumn="0" w:lastRowLastColumn="0"/>
+            </w:pPr>
+          </w:p>
+        </w:tc>
+        <w:tc>
+          <w:tcPr>
+            <w:tcW w:w="1848" w:type="dxa"/>
+          </w:tcPr>
+          <w:p>
+            <w:pPr>
+              <w:cnfStyle w:val="000000100000" w:firstRow="0" w:lastRow="0" w:firstColumn="0" w:lastColumn="0" w:oddVBand="0" w:evenVBand="0" w:oddHBand="1" w:evenHBand="0" w:firstRowFirstColumn="0" w:firstRowLastColumn="0" w:lastRowFirstColumn="0" w:lastRowLastColumn="0"/>
+            </w:pPr>
+          </w:p>
+        </w:tc>
+        <w:tc>
+          <w:tcPr>
+            <w:tcW w:w="1278" w:type="dxa"/>
+          </w:tcPr>
+          <w:p>
+            <w:pPr>
+              <w:cnfStyle w:val="000000100000" w:firstRow="0" w:lastRow="0" w:firstColumn="0" w:lastColumn="0" w:oddVBand="0" w:evenVBand="0" w:oddHBand="1" w:evenHBand="0" w:firstRowFirstColumn="0" w:firstRowLastColumn="0" w:lastRowFirstColumn="0" w:lastRowLastColumn="0"/>
+            </w:pPr>
+          </w:p>
+        </w:tc>
+      </w:tr>
+      <w:tr>
+        <w:tc>
+          <w:tcPr>
+            <w:cnfStyle w:val="001000000000" w:firstRow="0" w:lastRow="0" w:firstColumn="1" w:lastColumn="0" w:oddVBand="0" w:evenVBand="0" w:oddHBand="0" w:evenHBand="0" w:firstRowFirstColumn="0" w:firstRowLastColumn="0" w:lastRowFirstColumn="0" w:lastRowLastColumn="0"/>
+            <w:tcW w:w="939" w:type="dxa"/>
+          </w:tcPr>
+          <w:p>
+            <w:r>
               <w:t>16</w:t>
             </w:r>
           </w:p>
@@ -1572,16 +1682,10 @@
           </w:tcPr>
           <w:p>
             <w:pPr>
-              <w:cnfStyle w:val="000000100000" w:firstRow="0" w:lastRow="0" w:firstColumn="0" w:lastColumn="0" w:oddVBand="0" w:evenVBand="0" w:oddHBand="1" w:evenHBand="0" w:firstRowFirstColumn="0" w:firstRowLastColumn="0" w:lastRowFirstColumn="0" w:lastRowLastColumn="0"/>
-            </w:pPr>
-            <w:r>
-              <w:t>Query sent</w:t>
-            </w:r>
-            <w:r>
-              <w:t xml:space="preserve"> </w:t>
-            </w:r>
-            <w:r>
-              <w:t>page scalability</w:t>
+              <w:cnfStyle w:val="000000000000" w:firstRow="0" w:lastRow="0" w:firstColumn="0" w:lastColumn="0" w:oddVBand="0" w:evenVBand="0" w:oddHBand="0" w:evenHBand="0" w:firstRowFirstColumn="0" w:firstRowLastColumn="0" w:lastRowFirstColumn="0" w:lastRowLastColumn="0"/>
+            </w:pPr>
+            <w:r>
+              <w:t>Query sent page scalability</w:t>
             </w:r>
           </w:p>
         </w:tc>
@@ -1591,16 +1695,10 @@
           </w:tcPr>
           <w:p>
             <w:pPr>
-              <w:cnfStyle w:val="000000100000" w:firstRow="0" w:lastRow="0" w:firstColumn="0" w:lastColumn="0" w:oddVBand="0" w:evenVBand="0" w:oddHBand="1" w:evenHBand="0" w:firstRowFirstColumn="0" w:firstRowLastColumn="0" w:lastRowFirstColumn="0" w:lastRowLastColumn="0"/>
-            </w:pPr>
-            <w:r>
-              <w:t>Query sent</w:t>
-            </w:r>
-            <w:r>
-              <w:t xml:space="preserve"> </w:t>
-            </w:r>
-            <w:r>
-              <w:t>page should be scalable when web browser shrinks.</w:t>
+              <w:cnfStyle w:val="000000000000" w:firstRow="0" w:lastRow="0" w:firstColumn="0" w:lastColumn="0" w:oddVBand="0" w:evenVBand="0" w:oddHBand="0" w:evenHBand="0" w:firstRowFirstColumn="0" w:firstRowLastColumn="0" w:lastRowFirstColumn="0" w:lastRowLastColumn="0"/>
+            </w:pPr>
+            <w:r>
+              <w:t>Query sent page should be scalable when web browser shrinks.</w:t>
             </w:r>
           </w:p>
         </w:tc>
@@ -1610,7 +1708,7 @@
           </w:tcPr>
           <w:p>
             <w:pPr>
-              <w:cnfStyle w:val="000000100000" w:firstRow="0" w:lastRow="0" w:firstColumn="0" w:lastColumn="0" w:oddVBand="0" w:evenVBand="0" w:oddHBand="1" w:evenHBand="0" w:firstRowFirstColumn="0" w:firstRowLastColumn="0" w:lastRowFirstColumn="0" w:lastRowLastColumn="0"/>
+              <w:cnfStyle w:val="000000000000" w:firstRow="0" w:lastRow="0" w:firstColumn="0" w:lastColumn="0" w:oddVBand="0" w:evenVBand="0" w:oddHBand="0" w:evenHBand="0" w:firstRowFirstColumn="0" w:firstRowLastColumn="0" w:lastRowFirstColumn="0" w:lastRowLastColumn="0"/>
             </w:pPr>
           </w:p>
         </w:tc>
@@ -1620,7 +1718,7 @@
           </w:tcPr>
           <w:p>
             <w:pPr>
-              <w:cnfStyle w:val="000000100000" w:firstRow="0" w:lastRow="0" w:firstColumn="0" w:lastColumn="0" w:oddVBand="0" w:evenVBand="0" w:oddHBand="1" w:evenHBand="0" w:firstRowFirstColumn="0" w:firstRowLastColumn="0" w:lastRowFirstColumn="0" w:lastRowLastColumn="0"/>
+              <w:cnfStyle w:val="000000000000" w:firstRow="0" w:lastRow="0" w:firstColumn="0" w:lastColumn="0" w:oddVBand="0" w:evenVBand="0" w:oddHBand="0" w:evenHBand="0" w:firstRowFirstColumn="0" w:firstRowLastColumn="0" w:lastRowFirstColumn="0" w:lastRowLastColumn="0"/>
             </w:pPr>
           </w:p>
         </w:tc>
@@ -1630,7 +1728,7 @@
           </w:tcPr>
           <w:p>
             <w:pPr>
-              <w:cnfStyle w:val="000000100000" w:firstRow="0" w:lastRow="0" w:firstColumn="0" w:lastColumn="0" w:oddVBand="0" w:evenVBand="0" w:oddHBand="1" w:evenHBand="0" w:firstRowFirstColumn="0" w:firstRowLastColumn="0" w:lastRowFirstColumn="0" w:lastRowLastColumn="0"/>
+              <w:cnfStyle w:val="000000000000" w:firstRow="0" w:lastRow="0" w:firstColumn="0" w:lastColumn="0" w:oddVBand="0" w:evenVBand="0" w:oddHBand="0" w:evenHBand="0" w:firstRowFirstColumn="0" w:firstRowLastColumn="0" w:lastRowFirstColumn="0" w:lastRowLastColumn="0"/>
             </w:pPr>
           </w:p>
         </w:tc>
@@ -1640,7 +1738,7 @@
           </w:tcPr>
           <w:p>
             <w:pPr>
-              <w:cnfStyle w:val="000000100000" w:firstRow="0" w:lastRow="0" w:firstColumn="0" w:lastColumn="0" w:oddVBand="0" w:evenVBand="0" w:oddHBand="1" w:evenHBand="0" w:firstRowFirstColumn="0" w:firstRowLastColumn="0" w:lastRowFirstColumn="0" w:lastRowLastColumn="0"/>
+              <w:cnfStyle w:val="000000000000" w:firstRow="0" w:lastRow="0" w:firstColumn="0" w:lastColumn="0" w:oddVBand="0" w:evenVBand="0" w:oddHBand="0" w:evenHBand="0" w:firstRowFirstColumn="0" w:firstRowLastColumn="0" w:lastRowFirstColumn="0" w:lastRowLastColumn="0"/>
             </w:pPr>
           </w:p>
         </w:tc>
@@ -1802,6 +1900,9 @@
             <w:r>
               <w:t>Head include</w:t>
             </w:r>
+            <w:r>
+              <w:t xml:space="preserve"> </w:t>
+            </w:r>
           </w:p>
         </w:tc>
         <w:tc>
@@ -1881,6 +1982,7 @@
           </w:tcPr>
           <w:p>
             <w:r>
+              <w:lastRenderedPageBreak/>
               <w:t>2</w:t>
             </w:r>
           </w:p>
@@ -2100,6 +2202,237 @@
             </w:pPr>
             <w:r>
               <w:t>05/04/2023</w:t>
+            </w:r>
+          </w:p>
+        </w:tc>
+      </w:tr>
+      <w:tr>
+        <w:trPr>
+          <w:trHeight w:val="274"/>
+        </w:trPr>
+        <w:tc>
+          <w:tcPr>
+            <w:cnfStyle w:val="001000000000" w:firstRow="0" w:lastRow="0" w:firstColumn="1" w:lastColumn="0" w:oddVBand="0" w:evenVBand="0" w:oddHBand="0" w:evenHBand="0" w:firstRowFirstColumn="0" w:firstRowLastColumn="0" w:lastRowFirstColumn="0" w:lastRowLastColumn="0"/>
+            <w:tcW w:w="939" w:type="dxa"/>
+          </w:tcPr>
+          <w:p>
+            <w:r>
+              <w:t>4</w:t>
+            </w:r>
+          </w:p>
+        </w:tc>
+        <w:tc>
+          <w:tcPr>
+            <w:tcW w:w="2316" w:type="dxa"/>
+          </w:tcPr>
+          <w:p>
+            <w:pPr>
+              <w:cnfStyle w:val="000000000000" w:firstRow="0" w:lastRow="0" w:firstColumn="0" w:lastColumn="0" w:oddVBand="0" w:evenVBand="0" w:oddHBand="0" w:evenHBand="0" w:firstRowFirstColumn="0" w:firstRowLastColumn="0" w:lastRowFirstColumn="0" w:lastRowLastColumn="0"/>
+            </w:pPr>
+            <w:r>
+              <w:t xml:space="preserve">Header </w:t>
+            </w:r>
+            <w:proofErr w:type="gramStart"/>
+            <w:r>
+              <w:t>include</w:t>
+            </w:r>
+            <w:proofErr w:type="gramEnd"/>
+            <w:r>
+              <w:t xml:space="preserve"> scalability </w:t>
+            </w:r>
+          </w:p>
+        </w:tc>
+        <w:tc>
+          <w:tcPr>
+            <w:tcW w:w="3400" w:type="dxa"/>
+          </w:tcPr>
+          <w:p>
+            <w:pPr>
+              <w:cnfStyle w:val="000000000000" w:firstRow="0" w:lastRow="0" w:firstColumn="0" w:lastColumn="0" w:oddVBand="0" w:evenVBand="0" w:oddHBand="0" w:evenHBand="0" w:firstRowFirstColumn="0" w:firstRowLastColumn="0" w:lastRowFirstColumn="0" w:lastRowLastColumn="0"/>
+            </w:pPr>
+            <w:r>
+              <w:t>The header should be scalable.</w:t>
+            </w:r>
+          </w:p>
+        </w:tc>
+        <w:tc>
+          <w:tcPr>
+            <w:tcW w:w="3258" w:type="dxa"/>
+          </w:tcPr>
+          <w:p>
+            <w:pPr>
+              <w:cnfStyle w:val="000000000000" w:firstRow="0" w:lastRow="0" w:firstColumn="0" w:lastColumn="0" w:oddVBand="0" w:evenVBand="0" w:oddHBand="0" w:evenHBand="0" w:firstRowFirstColumn="0" w:firstRowLastColumn="0" w:lastRowFirstColumn="0" w:lastRowLastColumn="0"/>
+            </w:pPr>
+            <w:r>
+              <w:t xml:space="preserve">The header is </w:t>
+            </w:r>
+            <w:r>
+              <w:t>scalable</w:t>
+            </w:r>
+            <w:r>
+              <w:t>.</w:t>
+            </w:r>
+          </w:p>
+        </w:tc>
+        <w:tc>
+          <w:tcPr>
+            <w:tcW w:w="909" w:type="dxa"/>
+          </w:tcPr>
+          <w:p>
+            <w:pPr>
+              <w:cnfStyle w:val="000000000000" w:firstRow="0" w:lastRow="0" w:firstColumn="0" w:lastColumn="0" w:oddVBand="0" w:evenVBand="0" w:oddHBand="0" w:evenHBand="0" w:firstRowFirstColumn="0" w:firstRowLastColumn="0" w:lastRowFirstColumn="0" w:lastRowLastColumn="0"/>
+            </w:pPr>
+            <w:r>
+              <w:t>Yes</w:t>
+            </w:r>
+          </w:p>
+        </w:tc>
+        <w:tc>
+          <w:tcPr>
+            <w:tcW w:w="1848" w:type="dxa"/>
+          </w:tcPr>
+          <w:p>
+            <w:pPr>
+              <w:cnfStyle w:val="000000000000" w:firstRow="0" w:lastRow="0" w:firstColumn="0" w:lastColumn="0" w:oddVBand="0" w:evenVBand="0" w:oddHBand="0" w:evenHBand="0" w:firstRowFirstColumn="0" w:firstRowLastColumn="0" w:lastRowFirstColumn="0" w:lastRowLastColumn="0"/>
+            </w:pPr>
+            <w:r>
+              <w:t>N/A</w:t>
+            </w:r>
+          </w:p>
+        </w:tc>
+        <w:tc>
+          <w:tcPr>
+            <w:tcW w:w="1278" w:type="dxa"/>
+          </w:tcPr>
+          <w:p>
+            <w:pPr>
+              <w:cnfStyle w:val="000000000000" w:firstRow="0" w:lastRow="0" w:firstColumn="0" w:lastColumn="0" w:oddVBand="0" w:evenVBand="0" w:oddHBand="0" w:evenHBand="0" w:firstRowFirstColumn="0" w:firstRowLastColumn="0" w:lastRowFirstColumn="0" w:lastRowLastColumn="0"/>
+            </w:pPr>
+            <w:r>
+              <w:t>10/04/2023</w:t>
+            </w:r>
+          </w:p>
+        </w:tc>
+      </w:tr>
+      <w:tr>
+        <w:trPr>
+          <w:cnfStyle w:val="000000100000" w:firstRow="0" w:lastRow="0" w:firstColumn="0" w:lastColumn="0" w:oddVBand="0" w:evenVBand="0" w:oddHBand="1" w:evenHBand="0" w:firstRowFirstColumn="0" w:firstRowLastColumn="0" w:lastRowFirstColumn="0" w:lastRowLastColumn="0"/>
+          <w:trHeight w:val="274"/>
+        </w:trPr>
+        <w:tc>
+          <w:tcPr>
+            <w:cnfStyle w:val="001000000000" w:firstRow="0" w:lastRow="0" w:firstColumn="1" w:lastColumn="0" w:oddVBand="0" w:evenVBand="0" w:oddHBand="0" w:evenHBand="0" w:firstRowFirstColumn="0" w:firstRowLastColumn="0" w:lastRowFirstColumn="0" w:lastRowLastColumn="0"/>
+            <w:tcW w:w="939" w:type="dxa"/>
+          </w:tcPr>
+          <w:p>
+            <w:r>
+              <w:t>5</w:t>
+            </w:r>
+          </w:p>
+        </w:tc>
+        <w:tc>
+          <w:tcPr>
+            <w:tcW w:w="2316" w:type="dxa"/>
+          </w:tcPr>
+          <w:p>
+            <w:pPr>
+              <w:cnfStyle w:val="000000100000" w:firstRow="0" w:lastRow="0" w:firstColumn="0" w:lastColumn="0" w:oddVBand="0" w:evenVBand="0" w:oddHBand="1" w:evenHBand="0" w:firstRowFirstColumn="0" w:firstRowLastColumn="0" w:lastRowFirstColumn="0" w:lastRowLastColumn="0"/>
+            </w:pPr>
+            <w:r>
+              <w:t xml:space="preserve">Footer </w:t>
+            </w:r>
+            <w:proofErr w:type="gramStart"/>
+            <w:r>
+              <w:t>include</w:t>
+            </w:r>
+            <w:proofErr w:type="gramEnd"/>
+            <w:r>
+              <w:t xml:space="preserve"> scalability </w:t>
+            </w:r>
+          </w:p>
+        </w:tc>
+        <w:tc>
+          <w:tcPr>
+            <w:tcW w:w="3400" w:type="dxa"/>
+          </w:tcPr>
+          <w:p>
+            <w:pPr>
+              <w:cnfStyle w:val="000000100000" w:firstRow="0" w:lastRow="0" w:firstColumn="0" w:lastColumn="0" w:oddVBand="0" w:evenVBand="0" w:oddHBand="1" w:evenHBand="0" w:firstRowFirstColumn="0" w:firstRowLastColumn="0" w:lastRowFirstColumn="0" w:lastRowLastColumn="0"/>
+            </w:pPr>
+            <w:r>
+              <w:t xml:space="preserve">The </w:t>
+            </w:r>
+            <w:r>
+              <w:t xml:space="preserve">footer </w:t>
+            </w:r>
+            <w:r>
+              <w:t>should be scalable.</w:t>
+            </w:r>
+          </w:p>
+        </w:tc>
+        <w:tc>
+          <w:tcPr>
+            <w:tcW w:w="3258" w:type="dxa"/>
+          </w:tcPr>
+          <w:p>
+            <w:pPr>
+              <w:cnfStyle w:val="000000100000" w:firstRow="0" w:lastRow="0" w:firstColumn="0" w:lastColumn="0" w:oddVBand="0" w:evenVBand="0" w:oddHBand="1" w:evenHBand="0" w:firstRowFirstColumn="0" w:firstRowLastColumn="0" w:lastRowFirstColumn="0" w:lastRowLastColumn="0"/>
+            </w:pPr>
+            <w:r>
+              <w:t>The</w:t>
+            </w:r>
+            <w:r>
+              <w:t xml:space="preserve"> </w:t>
+            </w:r>
+            <w:proofErr w:type="gramStart"/>
+            <w:r>
+              <w:t xml:space="preserve">footer </w:t>
+            </w:r>
+            <w:r>
+              <w:t xml:space="preserve"> is</w:t>
+            </w:r>
+            <w:proofErr w:type="gramEnd"/>
+            <w:r>
+              <w:t xml:space="preserve"> scalable.</w:t>
+            </w:r>
+          </w:p>
+        </w:tc>
+        <w:tc>
+          <w:tcPr>
+            <w:tcW w:w="909" w:type="dxa"/>
+          </w:tcPr>
+          <w:p>
+            <w:pPr>
+              <w:cnfStyle w:val="000000100000" w:firstRow="0" w:lastRow="0" w:firstColumn="0" w:lastColumn="0" w:oddVBand="0" w:evenVBand="0" w:oddHBand="1" w:evenHBand="0" w:firstRowFirstColumn="0" w:firstRowLastColumn="0" w:lastRowFirstColumn="0" w:lastRowLastColumn="0"/>
+            </w:pPr>
+            <w:r>
+              <w:t>Yes</w:t>
+            </w:r>
+          </w:p>
+        </w:tc>
+        <w:tc>
+          <w:tcPr>
+            <w:tcW w:w="1848" w:type="dxa"/>
+          </w:tcPr>
+          <w:p>
+            <w:pPr>
+              <w:cnfStyle w:val="000000100000" w:firstRow="0" w:lastRow="0" w:firstColumn="0" w:lastColumn="0" w:oddVBand="0" w:evenVBand="0" w:oddHBand="1" w:evenHBand="0" w:firstRowFirstColumn="0" w:firstRowLastColumn="0" w:lastRowFirstColumn="0" w:lastRowLastColumn="0"/>
+            </w:pPr>
+            <w:r>
+              <w:t>N/A</w:t>
+            </w:r>
+          </w:p>
+        </w:tc>
+        <w:tc>
+          <w:tcPr>
+            <w:tcW w:w="1278" w:type="dxa"/>
+          </w:tcPr>
+          <w:p>
+            <w:pPr>
+              <w:cnfStyle w:val="000000100000" w:firstRow="0" w:lastRow="0" w:firstColumn="0" w:lastColumn="0" w:oddVBand="0" w:evenVBand="0" w:oddHBand="1" w:evenHBand="0" w:firstRowFirstColumn="0" w:firstRowLastColumn="0" w:lastRowFirstColumn="0" w:lastRowLastColumn="0"/>
+            </w:pPr>
+            <w:r>
+              <w:t>10/04/2023</w:t>
             </w:r>
           </w:p>
         </w:tc>
@@ -2189,7 +2522,7 @@
 </file>
 
 <file path=word/endnotes.xml><?xml version="1.0" encoding="utf-8"?>
-<w:endnotes xmlns:wpc="http://schemas.microsoft.com/office/word/2010/wordprocessingCanvas" xmlns:cx="http://schemas.microsoft.com/office/drawing/2014/chartex" xmlns:cx1="http://schemas.microsoft.com/office/drawing/2015/9/8/chartex" xmlns:cx2="http://schemas.microsoft.com/office/drawing/2015/10/21/chartex" xmlns:cx3="http://schemas.microsoft.com/office/drawing/2016/5/9/chartex" xmlns:cx4="http://schemas.microsoft.com/office/drawing/2016/5/10/chartex" xmlns:cx5="http://schemas.microsoft.com/office/drawing/2016/5/11/chartex" xmlns:cx6="http://schemas.microsoft.com/office/drawing/2016/5/12/chartex" xmlns:cx7="http://schemas.microsoft.com/office/drawing/2016/5/13/chartex" xmlns:cx8="http://schemas.microsoft.com/office/drawing/2016/5/14/chartex" xmlns:mc="http://schemas.openxmlformats.org/markup-compatibility/2006" xmlns:aink="http://schemas.microsoft.com/office/drawing/2016/ink" xmlns:am3d="http://schemas.microsoft.com/office/drawing/2017/model3d" xmlns:o="urn:schemas-microsoft-com:office:office" xmlns:oel="http://schemas.microsoft.com/office/2019/extlst" xmlns:r="http://schemas.openxmlformats.org/officeDocument/2006/relationships" xmlns:m="http://schemas.openxmlformats.org/officeDocument/2006/math" xmlns:v="urn:schemas-microsoft-com:vml" xmlns:wp14="http://schemas.microsoft.com/office/word/2010/wordprocessingDrawing" xmlns:wp="http://schemas.openxmlformats.org/drawingml/2006/wordprocessingDrawing" xmlns:w10="urn:schemas-microsoft-com:office:word" xmlns:w="http://schemas.openxmlformats.org/wordprocessingml/2006/main" xmlns:w14="http://schemas.microsoft.com/office/word/2010/wordml" xmlns:w15="http://schemas.microsoft.com/office/word/2012/wordml" xmlns:w16cex="http://schemas.microsoft.com/office/word/2018/wordml/cex" xmlns:w16cid="http://schemas.microsoft.com/office/word/2016/wordml/cid" xmlns:w16="http://schemas.microsoft.com/office/word/2018/wordml" xmlns:w16sdtdh="http://schemas.microsoft.com/office/word/2020/wordml/sdtdatahash" xmlns:w16se="http://schemas.microsoft.com/office/word/2015/wordml/symex" xmlns:wpg="http://schemas.microsoft.com/office/word/2010/wordprocessingGroup" xmlns:wpi="http://schemas.microsoft.com/office/word/2010/wordprocessingInk" xmlns:wne="http://schemas.microsoft.com/office/word/2006/wordml" xmlns:wps="http://schemas.microsoft.com/office/word/2010/wordprocessingShape" mc:Ignorable="w14 w15 w16se w16cid w16 w16cex w16sdtdh wp14">
+<w:endnotes xmlns:wpc="http://schemas.microsoft.com/office/word/2010/wordprocessingCanvas" xmlns:cx="http://schemas.microsoft.com/office/drawing/2014/chartex" xmlns:cx1="http://schemas.microsoft.com/office/drawing/2015/9/8/chartex" xmlns:cx2="http://schemas.microsoft.com/office/drawing/2015/10/21/chartex" xmlns:cx3="http://schemas.microsoft.com/office/drawing/2016/5/9/chartex" xmlns:cx4="http://schemas.microsoft.com/office/drawing/2016/5/10/chartex" xmlns:cx5="http://schemas.microsoft.com/office/drawing/2016/5/11/chartex" xmlns:cx6="http://schemas.microsoft.com/office/drawing/2016/5/12/chartex" xmlns:cx7="http://schemas.microsoft.com/office/drawing/2016/5/13/chartex" xmlns:cx8="http://schemas.microsoft.com/office/drawing/2016/5/14/chartex" xmlns:mc="http://schemas.openxmlformats.org/markup-compatibility/2006" xmlns:aink="http://schemas.microsoft.com/office/drawing/2016/ink" xmlns:am3d="http://schemas.microsoft.com/office/drawing/2017/model3d" xmlns:o="urn:schemas-microsoft-com:office:office" xmlns:oel="http://schemas.microsoft.com/office/2019/extlst" xmlns:r="http://schemas.openxmlformats.org/officeDocument/2006/relationships" xmlns:m="http://schemas.openxmlformats.org/officeDocument/2006/math" xmlns:v="urn:schemas-microsoft-com:vml" xmlns:wp14="http://schemas.microsoft.com/office/word/2010/wordprocessingDrawing" xmlns:wp="http://schemas.openxmlformats.org/drawingml/2006/wordprocessingDrawing" xmlns:w10="urn:schemas-microsoft-com:office:word" xmlns:w="http://schemas.openxmlformats.org/wordprocessingml/2006/main" xmlns:w14="http://schemas.microsoft.com/office/word/2010/wordml" xmlns:w15="http://schemas.microsoft.com/office/word/2012/wordml" xmlns:w16cex="http://schemas.microsoft.com/office/word/2018/wordml/cex" xmlns:w16cid="http://schemas.microsoft.com/office/word/2016/wordml/cid" xmlns:w16="http://schemas.microsoft.com/office/word/2018/wordml" xmlns:w16du="http://schemas.microsoft.com/office/word/2023/wordml/word16du" xmlns:w16sdtdh="http://schemas.microsoft.com/office/word/2020/wordml/sdtdatahash" xmlns:w16se="http://schemas.microsoft.com/office/word/2015/wordml/symex" xmlns:wpg="http://schemas.microsoft.com/office/word/2010/wordprocessingGroup" xmlns:wpi="http://schemas.microsoft.com/office/word/2010/wordprocessingInk" xmlns:wne="http://schemas.microsoft.com/office/word/2006/wordml" xmlns:wps="http://schemas.microsoft.com/office/word/2010/wordprocessingShape" mc:Ignorable="w14 w15 w16se w16cid w16 w16cex w16sdtdh wp14">
   <w:endnote w:type="separator" w:id="-1">
     <w:p>
       <w:pPr>
@@ -2214,7 +2547,7 @@
 </file>
 
 <file path=word/footnotes.xml><?xml version="1.0" encoding="utf-8"?>
-<w:footnotes xmlns:wpc="http://schemas.microsoft.com/office/word/2010/wordprocessingCanvas" xmlns:cx="http://schemas.microsoft.com/office/drawing/2014/chartex" xmlns:cx1="http://schemas.microsoft.com/office/drawing/2015/9/8/chartex" xmlns:cx2="http://schemas.microsoft.com/office/drawing/2015/10/21/chartex" xmlns:cx3="http://schemas.microsoft.com/office/drawing/2016/5/9/chartex" xmlns:cx4="http://schemas.microsoft.com/office/drawing/2016/5/10/chartex" xmlns:cx5="http://schemas.microsoft.com/office/drawing/2016/5/11/chartex" xmlns:cx6="http://schemas.microsoft.com/office/drawing/2016/5/12/chartex" xmlns:cx7="http://schemas.microsoft.com/office/drawing/2016/5/13/chartex" xmlns:cx8="http://schemas.microsoft.com/office/drawing/2016/5/14/chartex" xmlns:mc="http://schemas.openxmlformats.org/markup-compatibility/2006" xmlns:aink="http://schemas.microsoft.com/office/drawing/2016/ink" xmlns:am3d="http://schemas.microsoft.com/office/drawing/2017/model3d" xmlns:o="urn:schemas-microsoft-com:office:office" xmlns:oel="http://schemas.microsoft.com/office/2019/extlst" xmlns:r="http://schemas.openxmlformats.org/officeDocument/2006/relationships" xmlns:m="http://schemas.openxmlformats.org/officeDocument/2006/math" xmlns:v="urn:schemas-microsoft-com:vml" xmlns:wp14="http://schemas.microsoft.com/office/word/2010/wordprocessingDrawing" xmlns:wp="http://schemas.openxmlformats.org/drawingml/2006/wordprocessingDrawing" xmlns:w10="urn:schemas-microsoft-com:office:word" xmlns:w="http://schemas.openxmlformats.org/wordprocessingml/2006/main" xmlns:w14="http://schemas.microsoft.com/office/word/2010/wordml" xmlns:w15="http://schemas.microsoft.com/office/word/2012/wordml" xmlns:w16cex="http://schemas.microsoft.com/office/word/2018/wordml/cex" xmlns:w16cid="http://schemas.microsoft.com/office/word/2016/wordml/cid" xmlns:w16="http://schemas.microsoft.com/office/word/2018/wordml" xmlns:w16sdtdh="http://schemas.microsoft.com/office/word/2020/wordml/sdtdatahash" xmlns:w16se="http://schemas.microsoft.com/office/word/2015/wordml/symex" xmlns:wpg="http://schemas.microsoft.com/office/word/2010/wordprocessingGroup" xmlns:wpi="http://schemas.microsoft.com/office/word/2010/wordprocessingInk" xmlns:wne="http://schemas.microsoft.com/office/word/2006/wordml" xmlns:wps="http://schemas.microsoft.com/office/word/2010/wordprocessingShape" mc:Ignorable="w14 w15 w16se w16cid w16 w16cex w16sdtdh wp14">
+<w:footnotes xmlns:wpc="http://schemas.microsoft.com/office/word/2010/wordprocessingCanvas" xmlns:cx="http://schemas.microsoft.com/office/drawing/2014/chartex" xmlns:cx1="http://schemas.microsoft.com/office/drawing/2015/9/8/chartex" xmlns:cx2="http://schemas.microsoft.com/office/drawing/2015/10/21/chartex" xmlns:cx3="http://schemas.microsoft.com/office/drawing/2016/5/9/chartex" xmlns:cx4="http://schemas.microsoft.com/office/drawing/2016/5/10/chartex" xmlns:cx5="http://schemas.microsoft.com/office/drawing/2016/5/11/chartex" xmlns:cx6="http://schemas.microsoft.com/office/drawing/2016/5/12/chartex" xmlns:cx7="http://schemas.microsoft.com/office/drawing/2016/5/13/chartex" xmlns:cx8="http://schemas.microsoft.com/office/drawing/2016/5/14/chartex" xmlns:mc="http://schemas.openxmlformats.org/markup-compatibility/2006" xmlns:aink="http://schemas.microsoft.com/office/drawing/2016/ink" xmlns:am3d="http://schemas.microsoft.com/office/drawing/2017/model3d" xmlns:o="urn:schemas-microsoft-com:office:office" xmlns:oel="http://schemas.microsoft.com/office/2019/extlst" xmlns:r="http://schemas.openxmlformats.org/officeDocument/2006/relationships" xmlns:m="http://schemas.openxmlformats.org/officeDocument/2006/math" xmlns:v="urn:schemas-microsoft-com:vml" xmlns:wp14="http://schemas.microsoft.com/office/word/2010/wordprocessingDrawing" xmlns:wp="http://schemas.openxmlformats.org/drawingml/2006/wordprocessingDrawing" xmlns:w10="urn:schemas-microsoft-com:office:word" xmlns:w="http://schemas.openxmlformats.org/wordprocessingml/2006/main" xmlns:w14="http://schemas.microsoft.com/office/word/2010/wordml" xmlns:w15="http://schemas.microsoft.com/office/word/2012/wordml" xmlns:w16cex="http://schemas.microsoft.com/office/word/2018/wordml/cex" xmlns:w16cid="http://schemas.microsoft.com/office/word/2016/wordml/cid" xmlns:w16="http://schemas.microsoft.com/office/word/2018/wordml" xmlns:w16du="http://schemas.microsoft.com/office/word/2023/wordml/word16du" xmlns:w16sdtdh="http://schemas.microsoft.com/office/word/2020/wordml/sdtdatahash" xmlns:w16se="http://schemas.microsoft.com/office/word/2015/wordml/symex" xmlns:wpg="http://schemas.microsoft.com/office/word/2010/wordprocessingGroup" xmlns:wpi="http://schemas.microsoft.com/office/word/2010/wordprocessingInk" xmlns:wne="http://schemas.microsoft.com/office/word/2006/wordml" xmlns:wps="http://schemas.microsoft.com/office/word/2010/wordprocessingShape" mc:Ignorable="w14 w15 w16se w16cid w16 w16cex w16sdtdh wp14">
   <w:footnote w:type="separator" w:id="-1">
     <w:p>
       <w:pPr>

--- a/testinglog.docx
+++ b/testinglog.docx
@@ -631,6 +631,15 @@
             <w:pPr>
               <w:cnfStyle w:val="000000000000" w:firstRow="0" w:lastRow="0" w:firstColumn="0" w:lastColumn="0" w:oddVBand="0" w:evenVBand="0" w:oddHBand="0" w:evenHBand="0" w:firstRowFirstColumn="0" w:firstRowLastColumn="0" w:lastRowFirstColumn="0" w:lastRowLastColumn="0"/>
             </w:pPr>
+            <w:r>
+              <w:t>Services page load</w:t>
+            </w:r>
+            <w:r>
+              <w:t>s</w:t>
+            </w:r>
+            <w:r>
+              <w:t xml:space="preserve"> all content that has been added to it.</w:t>
+            </w:r>
           </w:p>
         </w:tc>
         <w:tc>
@@ -641,6 +650,9 @@
             <w:pPr>
               <w:cnfStyle w:val="000000000000" w:firstRow="0" w:lastRow="0" w:firstColumn="0" w:lastColumn="0" w:oddVBand="0" w:evenVBand="0" w:oddHBand="0" w:evenHBand="0" w:firstRowFirstColumn="0" w:firstRowLastColumn="0" w:lastRowFirstColumn="0" w:lastRowLastColumn="0"/>
             </w:pPr>
+            <w:r>
+              <w:t>Yes</w:t>
+            </w:r>
           </w:p>
         </w:tc>
         <w:tc>
@@ -651,6 +663,9 @@
             <w:pPr>
               <w:cnfStyle w:val="000000000000" w:firstRow="0" w:lastRow="0" w:firstColumn="0" w:lastColumn="0" w:oddVBand="0" w:evenVBand="0" w:oddHBand="0" w:evenHBand="0" w:firstRowFirstColumn="0" w:firstRowLastColumn="0" w:lastRowFirstColumn="0" w:lastRowLastColumn="0"/>
             </w:pPr>
+            <w:r>
+              <w:t>N/A</w:t>
+            </w:r>
           </w:p>
         </w:tc>
         <w:tc>
@@ -661,6 +676,9 @@
             <w:pPr>
               <w:cnfStyle w:val="000000000000" w:firstRow="0" w:lastRow="0" w:firstColumn="0" w:lastColumn="0" w:oddVBand="0" w:evenVBand="0" w:oddHBand="0" w:evenHBand="0" w:firstRowFirstColumn="0" w:firstRowLastColumn="0" w:lastRowFirstColumn="0" w:lastRowLastColumn="0"/>
             </w:pPr>
+            <w:r>
+              <w:t>07/05/2023</w:t>
+            </w:r>
           </w:p>
         </w:tc>
       </w:tr>
@@ -688,7 +706,7 @@
               <w:cnfStyle w:val="000000100000" w:firstRow="0" w:lastRow="0" w:firstColumn="0" w:lastColumn="0" w:oddVBand="0" w:evenVBand="0" w:oddHBand="1" w:evenHBand="0" w:firstRowFirstColumn="0" w:firstRowLastColumn="0" w:lastRowFirstColumn="0" w:lastRowLastColumn="0"/>
             </w:pPr>
             <w:r>
-              <w:t>Function rooms page loads content and styles.</w:t>
+              <w:t>Service page content fade-in.</w:t>
             </w:r>
           </w:p>
         </w:tc>
@@ -701,7 +719,7 @@
               <w:cnfStyle w:val="000000100000" w:firstRow="0" w:lastRow="0" w:firstColumn="0" w:lastColumn="0" w:oddVBand="0" w:evenVBand="0" w:oddHBand="1" w:evenHBand="0" w:firstRowFirstColumn="0" w:firstRowLastColumn="0" w:lastRowFirstColumn="0" w:lastRowLastColumn="0"/>
             </w:pPr>
             <w:r>
-              <w:t>Function rooms page should load all content that has been added to it.</w:t>
+              <w:t xml:space="preserve">The content on the service page should fade in and out as the user scrolls up and down. </w:t>
             </w:r>
           </w:p>
         </w:tc>
@@ -713,6 +731,9 @@
             <w:pPr>
               <w:cnfStyle w:val="000000100000" w:firstRow="0" w:lastRow="0" w:firstColumn="0" w:lastColumn="0" w:oddVBand="0" w:evenVBand="0" w:oddHBand="1" w:evenHBand="0" w:firstRowFirstColumn="0" w:firstRowLastColumn="0" w:lastRowFirstColumn="0" w:lastRowLastColumn="0"/>
             </w:pPr>
+            <w:r>
+              <w:t>The content the service page is missing.</w:t>
+            </w:r>
           </w:p>
         </w:tc>
         <w:tc>
@@ -723,6 +744,9 @@
             <w:pPr>
               <w:cnfStyle w:val="000000100000" w:firstRow="0" w:lastRow="0" w:firstColumn="0" w:lastColumn="0" w:oddVBand="0" w:evenVBand="0" w:oddHBand="1" w:evenHBand="0" w:firstRowFirstColumn="0" w:firstRowLastColumn="0" w:lastRowFirstColumn="0" w:lastRowLastColumn="0"/>
             </w:pPr>
+            <w:r>
+              <w:t>No</w:t>
+            </w:r>
           </w:p>
         </w:tc>
         <w:tc>
@@ -733,6 +757,9 @@
             <w:pPr>
               <w:cnfStyle w:val="000000100000" w:firstRow="0" w:lastRow="0" w:firstColumn="0" w:lastColumn="0" w:oddVBand="0" w:evenVBand="0" w:oddHBand="1" w:evenHBand="0" w:firstRowFirstColumn="0" w:firstRowLastColumn="0" w:lastRowFirstColumn="0" w:lastRowLastColumn="0"/>
             </w:pPr>
+            <w:r>
+              <w:t>Renamed some IDs to match the java script file.</w:t>
+            </w:r>
           </w:p>
         </w:tc>
         <w:tc>
@@ -743,6 +770,9 @@
             <w:pPr>
               <w:cnfStyle w:val="000000100000" w:firstRow="0" w:lastRow="0" w:firstColumn="0" w:lastColumn="0" w:oddVBand="0" w:evenVBand="0" w:oddHBand="1" w:evenHBand="0" w:firstRowFirstColumn="0" w:firstRowLastColumn="0" w:lastRowFirstColumn="0" w:lastRowLastColumn="0"/>
             </w:pPr>
+            <w:r>
+              <w:t>07/05/2023</w:t>
+            </w:r>
           </w:p>
         </w:tc>
       </w:tr>
@@ -754,7 +784,7 @@
           </w:tcPr>
           <w:p>
             <w:r>
-              <w:t>8</w:t>
+              <w:t>7.1</w:t>
             </w:r>
           </w:p>
         </w:tc>
@@ -767,7 +797,7 @@
               <w:cnfStyle w:val="000000000000" w:firstRow="0" w:lastRow="0" w:firstColumn="0" w:lastColumn="0" w:oddVBand="0" w:evenVBand="0" w:oddHBand="0" w:evenHBand="0" w:firstRowFirstColumn="0" w:firstRowLastColumn="0" w:lastRowFirstColumn="0" w:lastRowLastColumn="0"/>
             </w:pPr>
             <w:r>
-              <w:t xml:space="preserve"> Query sent page loads content and styles.</w:t>
+              <w:t>Service page content fade-in.</w:t>
             </w:r>
           </w:p>
         </w:tc>
@@ -780,7 +810,7 @@
               <w:cnfStyle w:val="000000000000" w:firstRow="0" w:lastRow="0" w:firstColumn="0" w:lastColumn="0" w:oddVBand="0" w:evenVBand="0" w:oddHBand="0" w:evenHBand="0" w:firstRowFirstColumn="0" w:firstRowLastColumn="0" w:lastRowFirstColumn="0" w:lastRowLastColumn="0"/>
             </w:pPr>
             <w:r>
-              <w:t>Query sent rooms page should load all content that has been added to it.</w:t>
+              <w:t>The content on the service page should fade in and out as the user scrolls up and down.</w:t>
             </w:r>
           </w:p>
         </w:tc>
@@ -792,6 +822,21 @@
             <w:pPr>
               <w:cnfStyle w:val="000000000000" w:firstRow="0" w:lastRow="0" w:firstColumn="0" w:lastColumn="0" w:oddVBand="0" w:evenVBand="0" w:oddHBand="0" w:evenHBand="0" w:firstRowFirstColumn="0" w:firstRowLastColumn="0" w:lastRowFirstColumn="0" w:lastRowLastColumn="0"/>
             </w:pPr>
+            <w:r>
+              <w:t>The content on the service page</w:t>
+            </w:r>
+            <w:r>
+              <w:t xml:space="preserve"> </w:t>
+            </w:r>
+            <w:r>
+              <w:t>fade</w:t>
+            </w:r>
+            <w:r>
+              <w:t>s</w:t>
+            </w:r>
+            <w:r>
+              <w:t xml:space="preserve"> in and out as the user scrolls up and down.</w:t>
+            </w:r>
           </w:p>
         </w:tc>
         <w:tc>
@@ -802,6 +847,9 @@
             <w:pPr>
               <w:cnfStyle w:val="000000000000" w:firstRow="0" w:lastRow="0" w:firstColumn="0" w:lastColumn="0" w:oddVBand="0" w:evenVBand="0" w:oddHBand="0" w:evenHBand="0" w:firstRowFirstColumn="0" w:firstRowLastColumn="0" w:lastRowFirstColumn="0" w:lastRowLastColumn="0"/>
             </w:pPr>
+            <w:r>
+              <w:t>Yes</w:t>
+            </w:r>
           </w:p>
         </w:tc>
         <w:tc>
@@ -812,6 +860,9 @@
             <w:pPr>
               <w:cnfStyle w:val="000000000000" w:firstRow="0" w:lastRow="0" w:firstColumn="0" w:lastColumn="0" w:oddVBand="0" w:evenVBand="0" w:oddHBand="0" w:evenHBand="0" w:firstRowFirstColumn="0" w:firstRowLastColumn="0" w:lastRowFirstColumn="0" w:lastRowLastColumn="0"/>
             </w:pPr>
+            <w:r>
+              <w:t>N/A</w:t>
+            </w:r>
           </w:p>
         </w:tc>
         <w:tc>
@@ -822,6 +873,9 @@
             <w:pPr>
               <w:cnfStyle w:val="000000000000" w:firstRow="0" w:lastRow="0" w:firstColumn="0" w:lastColumn="0" w:oddVBand="0" w:evenVBand="0" w:oddHBand="0" w:evenHBand="0" w:firstRowFirstColumn="0" w:firstRowLastColumn="0" w:lastRowFirstColumn="0" w:lastRowLastColumn="0"/>
             </w:pPr>
+            <w:r>
+              <w:t>07/05/2023</w:t>
+            </w:r>
           </w:p>
         </w:tc>
       </w:tr>
@@ -836,7 +890,7 @@
           </w:tcPr>
           <w:p>
             <w:r>
-              <w:t>9</w:t>
+              <w:t>8</w:t>
             </w:r>
           </w:p>
         </w:tc>
@@ -849,7 +903,7 @@
               <w:cnfStyle w:val="000000100000" w:firstRow="0" w:lastRow="0" w:firstColumn="0" w:lastColumn="0" w:oddVBand="0" w:evenVBand="0" w:oddHBand="1" w:evenHBand="0" w:firstRowFirstColumn="0" w:firstRowLastColumn="0" w:lastRowFirstColumn="0" w:lastRowLastColumn="0"/>
             </w:pPr>
             <w:r>
-              <w:t>Home page scalability</w:t>
+              <w:t>Function rooms page loads content and styles.</w:t>
             </w:r>
           </w:p>
         </w:tc>
@@ -862,7 +916,7 @@
               <w:cnfStyle w:val="000000100000" w:firstRow="0" w:lastRow="0" w:firstColumn="0" w:lastColumn="0" w:oddVBand="0" w:evenVBand="0" w:oddHBand="1" w:evenHBand="0" w:firstRowFirstColumn="0" w:firstRowLastColumn="0" w:lastRowFirstColumn="0" w:lastRowLastColumn="0"/>
             </w:pPr>
             <w:r>
-              <w:t>Home page should be scalable when web browser shrinks.</w:t>
+              <w:t>Function rooms page should load all content that has been added to it.</w:t>
             </w:r>
           </w:p>
         </w:tc>
@@ -875,7 +929,13 @@
               <w:cnfStyle w:val="000000100000" w:firstRow="0" w:lastRow="0" w:firstColumn="0" w:lastColumn="0" w:oddVBand="0" w:evenVBand="0" w:oddHBand="1" w:evenHBand="0" w:firstRowFirstColumn="0" w:firstRowLastColumn="0" w:lastRowFirstColumn="0" w:lastRowLastColumn="0"/>
             </w:pPr>
             <w:r>
-              <w:t>Home page is scalable when web browser shrinks.</w:t>
+              <w:t>Function rooms page load</w:t>
+            </w:r>
+            <w:r>
+              <w:t xml:space="preserve">s </w:t>
+            </w:r>
+            <w:r>
+              <w:t>all content that has been added to it.</w:t>
             </w:r>
           </w:p>
         </w:tc>
@@ -914,7 +974,7 @@
               <w:cnfStyle w:val="000000100000" w:firstRow="0" w:lastRow="0" w:firstColumn="0" w:lastColumn="0" w:oddVBand="0" w:evenVBand="0" w:oddHBand="1" w:evenHBand="0" w:firstRowFirstColumn="0" w:firstRowLastColumn="0" w:lastRowFirstColumn="0" w:lastRowLastColumn="0"/>
             </w:pPr>
             <w:r>
-              <w:t>05/04/2023</w:t>
+              <w:t>07/05/2023</w:t>
             </w:r>
           </w:p>
         </w:tc>
@@ -927,7 +987,7 @@
           </w:tcPr>
           <w:p>
             <w:r>
-              <w:t>10</w:t>
+              <w:t>9</w:t>
             </w:r>
           </w:p>
         </w:tc>
@@ -940,7 +1000,7 @@
               <w:cnfStyle w:val="000000000000" w:firstRow="0" w:lastRow="0" w:firstColumn="0" w:lastColumn="0" w:oddVBand="0" w:evenVBand="0" w:oddHBand="0" w:evenHBand="0" w:firstRowFirstColumn="0" w:firstRowLastColumn="0" w:lastRowFirstColumn="0" w:lastRowLastColumn="0"/>
             </w:pPr>
             <w:r>
-              <w:t>About page scalability</w:t>
+              <w:t xml:space="preserve"> Query sent page loads content and styles.</w:t>
             </w:r>
           </w:p>
         </w:tc>
@@ -953,7 +1013,7 @@
               <w:cnfStyle w:val="000000000000" w:firstRow="0" w:lastRow="0" w:firstColumn="0" w:lastColumn="0" w:oddVBand="0" w:evenVBand="0" w:oddHBand="0" w:evenHBand="0" w:firstRowFirstColumn="0" w:firstRowLastColumn="0" w:lastRowFirstColumn="0" w:lastRowLastColumn="0"/>
             </w:pPr>
             <w:r>
-              <w:t>About page should be scalable when web browser shrinks.</w:t>
+              <w:t>Query sent rooms page should load all content that has been added to it.</w:t>
             </w:r>
           </w:p>
         </w:tc>
@@ -965,9 +1025,6 @@
             <w:pPr>
               <w:cnfStyle w:val="000000000000" w:firstRow="0" w:lastRow="0" w:firstColumn="0" w:lastColumn="0" w:oddVBand="0" w:evenVBand="0" w:oddHBand="0" w:evenHBand="0" w:firstRowFirstColumn="0" w:firstRowLastColumn="0" w:lastRowFirstColumn="0" w:lastRowLastColumn="0"/>
             </w:pPr>
-            <w:r>
-              <w:t>About page is scalable when web browser shrinks.</w:t>
-            </w:r>
           </w:p>
         </w:tc>
         <w:tc>
@@ -978,9 +1035,6 @@
             <w:pPr>
               <w:cnfStyle w:val="000000000000" w:firstRow="0" w:lastRow="0" w:firstColumn="0" w:lastColumn="0" w:oddVBand="0" w:evenVBand="0" w:oddHBand="0" w:evenHBand="0" w:firstRowFirstColumn="0" w:firstRowLastColumn="0" w:lastRowFirstColumn="0" w:lastRowLastColumn="0"/>
             </w:pPr>
-            <w:r>
-              <w:t>Yes</w:t>
-            </w:r>
           </w:p>
         </w:tc>
         <w:tc>
@@ -991,9 +1045,6 @@
             <w:pPr>
               <w:cnfStyle w:val="000000000000" w:firstRow="0" w:lastRow="0" w:firstColumn="0" w:lastColumn="0" w:oddVBand="0" w:evenVBand="0" w:oddHBand="0" w:evenHBand="0" w:firstRowFirstColumn="0" w:firstRowLastColumn="0" w:lastRowFirstColumn="0" w:lastRowLastColumn="0"/>
             </w:pPr>
-            <w:r>
-              <w:t>N/A</w:t>
-            </w:r>
           </w:p>
         </w:tc>
         <w:tc>
@@ -1004,9 +1055,6 @@
             <w:pPr>
               <w:cnfStyle w:val="000000000000" w:firstRow="0" w:lastRow="0" w:firstColumn="0" w:lastColumn="0" w:oddVBand="0" w:evenVBand="0" w:oddHBand="0" w:evenHBand="0" w:firstRowFirstColumn="0" w:firstRowLastColumn="0" w:lastRowFirstColumn="0" w:lastRowLastColumn="0"/>
             </w:pPr>
-            <w:r>
-              <w:t>05/04/2023</w:t>
-            </w:r>
           </w:p>
         </w:tc>
       </w:tr>
@@ -1021,10 +1069,8 @@
           </w:tcPr>
           <w:p>
             <w:r>
-              <w:t>1</w:t>
-            </w:r>
-            <w:r>
-              <w:t>1</w:t>
+              <w:lastRenderedPageBreak/>
+              <w:t>10</w:t>
             </w:r>
           </w:p>
         </w:tc>
@@ -1037,7 +1083,7 @@
               <w:cnfStyle w:val="000000100000" w:firstRow="0" w:lastRow="0" w:firstColumn="0" w:lastColumn="0" w:oddVBand="0" w:evenVBand="0" w:oddHBand="1" w:evenHBand="0" w:firstRowFirstColumn="0" w:firstRowLastColumn="0" w:lastRowFirstColumn="0" w:lastRowLastColumn="0"/>
             </w:pPr>
             <w:r>
-              <w:t>Map page scalability</w:t>
+              <w:t>Home page scalability</w:t>
             </w:r>
           </w:p>
         </w:tc>
@@ -1050,7 +1096,7 @@
               <w:cnfStyle w:val="000000100000" w:firstRow="0" w:lastRow="0" w:firstColumn="0" w:lastColumn="0" w:oddVBand="0" w:evenVBand="0" w:oddHBand="1" w:evenHBand="0" w:firstRowFirstColumn="0" w:firstRowLastColumn="0" w:lastRowFirstColumn="0" w:lastRowLastColumn="0"/>
             </w:pPr>
             <w:r>
-              <w:t>Map page should be scalable when web browser shrinks.</w:t>
+              <w:t>Home page should be scalable when web browser shrinks.</w:t>
             </w:r>
           </w:p>
         </w:tc>
@@ -1063,7 +1109,7 @@
               <w:cnfStyle w:val="000000100000" w:firstRow="0" w:lastRow="0" w:firstColumn="0" w:lastColumn="0" w:oddVBand="0" w:evenVBand="0" w:oddHBand="1" w:evenHBand="0" w:firstRowFirstColumn="0" w:firstRowLastColumn="0" w:lastRowFirstColumn="0" w:lastRowLastColumn="0"/>
             </w:pPr>
             <w:r>
-              <w:t>Map page is scalable when web browser shrinks.</w:t>
+              <w:t>Home page is scalable when web browser shrinks.</w:t>
             </w:r>
           </w:p>
         </w:tc>
@@ -1115,11 +1161,7 @@
           </w:tcPr>
           <w:p>
             <w:r>
-              <w:lastRenderedPageBreak/>
-              <w:t>1</w:t>
-            </w:r>
-            <w:r>
-              <w:t>2</w:t>
+              <w:t>11</w:t>
             </w:r>
           </w:p>
         </w:tc>
@@ -1132,7 +1174,7 @@
               <w:cnfStyle w:val="000000000000" w:firstRow="0" w:lastRow="0" w:firstColumn="0" w:lastColumn="0" w:oddVBand="0" w:evenVBand="0" w:oddHBand="0" w:evenHBand="0" w:firstRowFirstColumn="0" w:firstRowLastColumn="0" w:lastRowFirstColumn="0" w:lastRowLastColumn="0"/>
             </w:pPr>
             <w:r>
-              <w:t>Rooms page scalability</w:t>
+              <w:t>About page scalability</w:t>
             </w:r>
           </w:p>
         </w:tc>
@@ -1145,7 +1187,7 @@
               <w:cnfStyle w:val="000000000000" w:firstRow="0" w:lastRow="0" w:firstColumn="0" w:lastColumn="0" w:oddVBand="0" w:evenVBand="0" w:oddHBand="0" w:evenHBand="0" w:firstRowFirstColumn="0" w:firstRowLastColumn="0" w:lastRowFirstColumn="0" w:lastRowLastColumn="0"/>
             </w:pPr>
             <w:r>
-              <w:t>Rooms page should be scalable when web browser shrinks.</w:t>
+              <w:t>About page should be scalable when web browser shrinks.</w:t>
             </w:r>
           </w:p>
         </w:tc>
@@ -1158,7 +1200,7 @@
               <w:cnfStyle w:val="000000000000" w:firstRow="0" w:lastRow="0" w:firstColumn="0" w:lastColumn="0" w:oddVBand="0" w:evenVBand="0" w:oddHBand="0" w:evenHBand="0" w:firstRowFirstColumn="0" w:firstRowLastColumn="0" w:lastRowFirstColumn="0" w:lastRowLastColumn="0"/>
             </w:pPr>
             <w:r>
-              <w:t>Rooms page is scalable when web browser shrinks.</w:t>
+              <w:t>About page is scalable when web browser shrinks.</w:t>
             </w:r>
           </w:p>
         </w:tc>
@@ -1213,10 +1255,7 @@
           </w:tcPr>
           <w:p>
             <w:r>
-              <w:t>1</w:t>
-            </w:r>
-            <w:r>
-              <w:t>3</w:t>
+              <w:t>12</w:t>
             </w:r>
           </w:p>
         </w:tc>
@@ -1229,7 +1268,7 @@
               <w:cnfStyle w:val="000000100000" w:firstRow="0" w:lastRow="0" w:firstColumn="0" w:lastColumn="0" w:oddVBand="0" w:evenVBand="0" w:oddHBand="1" w:evenHBand="0" w:firstRowFirstColumn="0" w:firstRowLastColumn="0" w:lastRowFirstColumn="0" w:lastRowLastColumn="0"/>
             </w:pPr>
             <w:r>
-              <w:t>Contact page scalability</w:t>
+              <w:t>Map page scalability</w:t>
             </w:r>
           </w:p>
         </w:tc>
@@ -1242,7 +1281,7 @@
               <w:cnfStyle w:val="000000100000" w:firstRow="0" w:lastRow="0" w:firstColumn="0" w:lastColumn="0" w:oddVBand="0" w:evenVBand="0" w:oddHBand="1" w:evenHBand="0" w:firstRowFirstColumn="0" w:firstRowLastColumn="0" w:lastRowFirstColumn="0" w:lastRowLastColumn="0"/>
             </w:pPr>
             <w:r>
-              <w:t>Contact page should be scalable when web browser shrinks.</w:t>
+              <w:t>Map page should be scalable when web browser shrinks.</w:t>
             </w:r>
           </w:p>
         </w:tc>
@@ -1255,7 +1294,7 @@
               <w:cnfStyle w:val="000000100000" w:firstRow="0" w:lastRow="0" w:firstColumn="0" w:lastColumn="0" w:oddVBand="0" w:evenVBand="0" w:oddHBand="1" w:evenHBand="0" w:firstRowFirstColumn="0" w:firstRowLastColumn="0" w:lastRowFirstColumn="0" w:lastRowLastColumn="0"/>
             </w:pPr>
             <w:r>
-              <w:t xml:space="preserve">Contact page is not scalable when web browser shrinks, text inputs to large. </w:t>
+              <w:t>Map page is scalable when web browser shrinks.</w:t>
             </w:r>
           </w:p>
         </w:tc>
@@ -1268,7 +1307,7 @@
               <w:cnfStyle w:val="000000100000" w:firstRow="0" w:lastRow="0" w:firstColumn="0" w:lastColumn="0" w:oddVBand="0" w:evenVBand="0" w:oddHBand="1" w:evenHBand="0" w:firstRowFirstColumn="0" w:firstRowLastColumn="0" w:lastRowFirstColumn="0" w:lastRowLastColumn="0"/>
             </w:pPr>
             <w:r>
-              <w:t>No</w:t>
+              <w:t>Yes</w:t>
             </w:r>
           </w:p>
         </w:tc>
@@ -1281,7 +1320,7 @@
               <w:cnfStyle w:val="000000100000" w:firstRow="0" w:lastRow="0" w:firstColumn="0" w:lastColumn="0" w:oddVBand="0" w:evenVBand="0" w:oddHBand="1" w:evenHBand="0" w:firstRowFirstColumn="0" w:firstRowLastColumn="0" w:lastRowFirstColumn="0" w:lastRowLastColumn="0"/>
             </w:pPr>
             <w:r>
-              <w:t>Added media queries to change length of all inputs</w:t>
+              <w:t>N/A</w:t>
             </w:r>
           </w:p>
         </w:tc>
@@ -1307,10 +1346,7 @@
           </w:tcPr>
           <w:p>
             <w:r>
-              <w:t>1</w:t>
-            </w:r>
-            <w:r>
-              <w:t>3.1</w:t>
+              <w:t>13</w:t>
             </w:r>
           </w:p>
         </w:tc>
@@ -1323,7 +1359,7 @@
               <w:cnfStyle w:val="000000000000" w:firstRow="0" w:lastRow="0" w:firstColumn="0" w:lastColumn="0" w:oddVBand="0" w:evenVBand="0" w:oddHBand="0" w:evenHBand="0" w:firstRowFirstColumn="0" w:firstRowLastColumn="0" w:lastRowFirstColumn="0" w:lastRowLastColumn="0"/>
             </w:pPr>
             <w:r>
-              <w:t>Contact page scalability</w:t>
+              <w:t>Rooms page scalability</w:t>
             </w:r>
           </w:p>
         </w:tc>
@@ -1336,7 +1372,7 @@
               <w:cnfStyle w:val="000000000000" w:firstRow="0" w:lastRow="0" w:firstColumn="0" w:lastColumn="0" w:oddVBand="0" w:evenVBand="0" w:oddHBand="0" w:evenHBand="0" w:firstRowFirstColumn="0" w:firstRowLastColumn="0" w:lastRowFirstColumn="0" w:lastRowLastColumn="0"/>
             </w:pPr>
             <w:r>
-              <w:t>Contact page should be scalable when web browser shrinks.</w:t>
+              <w:t>Rooms page should be scalable when web browser shrinks.</w:t>
             </w:r>
           </w:p>
         </w:tc>
@@ -1349,7 +1385,7 @@
               <w:cnfStyle w:val="000000000000" w:firstRow="0" w:lastRow="0" w:firstColumn="0" w:lastColumn="0" w:oddVBand="0" w:evenVBand="0" w:oddHBand="0" w:evenHBand="0" w:firstRowFirstColumn="0" w:firstRowLastColumn="0" w:lastRowFirstColumn="0" w:lastRowLastColumn="0"/>
             </w:pPr>
             <w:r>
-              <w:t>Contact form text area does not make the page scalable.</w:t>
+              <w:t>Rooms page is scalable when web browser shrinks.</w:t>
             </w:r>
           </w:p>
         </w:tc>
@@ -1362,7 +1398,7 @@
               <w:cnfStyle w:val="000000000000" w:firstRow="0" w:lastRow="0" w:firstColumn="0" w:lastColumn="0" w:oddVBand="0" w:evenVBand="0" w:oddHBand="0" w:evenHBand="0" w:firstRowFirstColumn="0" w:firstRowLastColumn="0" w:lastRowFirstColumn="0" w:lastRowLastColumn="0"/>
             </w:pPr>
             <w:r>
-              <w:t>No</w:t>
+              <w:t>Yes</w:t>
             </w:r>
           </w:p>
         </w:tc>
@@ -1375,23 +1411,7 @@
               <w:cnfStyle w:val="000000000000" w:firstRow="0" w:lastRow="0" w:firstColumn="0" w:lastColumn="0" w:oddVBand="0" w:evenVBand="0" w:oddHBand="0" w:evenHBand="0" w:firstRowFirstColumn="0" w:firstRowLastColumn="0" w:lastRowFirstColumn="0" w:lastRowLastColumn="0"/>
             </w:pPr>
             <w:r>
-              <w:t xml:space="preserve">Deleted style that was in the </w:t>
-            </w:r>
-            <w:proofErr w:type="spellStart"/>
-            <w:r>
-              <w:t>php</w:t>
-            </w:r>
-            <w:proofErr w:type="spellEnd"/>
-            <w:r>
-              <w:t xml:space="preserve"> file and replaced it with styling in the </w:t>
-            </w:r>
-            <w:proofErr w:type="spellStart"/>
-            <w:r>
-              <w:t>css</w:t>
-            </w:r>
-            <w:proofErr w:type="spellEnd"/>
-            <w:r>
-              <w:t xml:space="preserve"> file.</w:t>
+              <w:t>N/A</w:t>
             </w:r>
           </w:p>
         </w:tc>
@@ -1404,7 +1424,7 @@
               <w:cnfStyle w:val="000000000000" w:firstRow="0" w:lastRow="0" w:firstColumn="0" w:lastColumn="0" w:oddVBand="0" w:evenVBand="0" w:oddHBand="0" w:evenHBand="0" w:firstRowFirstColumn="0" w:firstRowLastColumn="0" w:lastRowFirstColumn="0" w:lastRowLastColumn="0"/>
             </w:pPr>
             <w:r>
-              <w:t>10/04/2023</w:t>
+              <w:t>05/04/2023</w:t>
             </w:r>
           </w:p>
         </w:tc>
@@ -1420,7 +1440,7 @@
           </w:tcPr>
           <w:p>
             <w:r>
-              <w:t>13.2</w:t>
+              <w:t>14</w:t>
             </w:r>
           </w:p>
         </w:tc>
@@ -1459,7 +1479,7 @@
               <w:cnfStyle w:val="000000100000" w:firstRow="0" w:lastRow="0" w:firstColumn="0" w:lastColumn="0" w:oddVBand="0" w:evenVBand="0" w:oddHBand="1" w:evenHBand="0" w:firstRowFirstColumn="0" w:firstRowLastColumn="0" w:lastRowFirstColumn="0" w:lastRowLastColumn="0"/>
             </w:pPr>
             <w:r>
-              <w:t xml:space="preserve">Contact page is scalable and shrinks with browser </w:t>
+              <w:t xml:space="preserve">Contact page is not scalable when web browser shrinks, text inputs to large. </w:t>
             </w:r>
           </w:p>
         </w:tc>
@@ -1472,7 +1492,7 @@
               <w:cnfStyle w:val="000000100000" w:firstRow="0" w:lastRow="0" w:firstColumn="0" w:lastColumn="0" w:oddVBand="0" w:evenVBand="0" w:oddHBand="1" w:evenHBand="0" w:firstRowFirstColumn="0" w:firstRowLastColumn="0" w:lastRowFirstColumn="0" w:lastRowLastColumn="0"/>
             </w:pPr>
             <w:r>
-              <w:t>yes</w:t>
+              <w:t>No</w:t>
             </w:r>
           </w:p>
         </w:tc>
@@ -1485,7 +1505,7 @@
               <w:cnfStyle w:val="000000100000" w:firstRow="0" w:lastRow="0" w:firstColumn="0" w:lastColumn="0" w:oddVBand="0" w:evenVBand="0" w:oddHBand="1" w:evenHBand="0" w:firstRowFirstColumn="0" w:firstRowLastColumn="0" w:lastRowFirstColumn="0" w:lastRowLastColumn="0"/>
             </w:pPr>
             <w:r>
-              <w:t>N/A</w:t>
+              <w:t>Added media queries to change length of all inputs</w:t>
             </w:r>
           </w:p>
         </w:tc>
@@ -1498,7 +1518,7 @@
               <w:cnfStyle w:val="000000100000" w:firstRow="0" w:lastRow="0" w:firstColumn="0" w:lastColumn="0" w:oddVBand="0" w:evenVBand="0" w:oddHBand="1" w:evenHBand="0" w:firstRowFirstColumn="0" w:firstRowLastColumn="0" w:lastRowFirstColumn="0" w:lastRowLastColumn="0"/>
             </w:pPr>
             <w:r>
-              <w:t>10/04/2023</w:t>
+              <w:t>05/04/2023</w:t>
             </w:r>
           </w:p>
         </w:tc>
@@ -1511,7 +1531,7 @@
           </w:tcPr>
           <w:p>
             <w:r>
-              <w:t>14</w:t>
+              <w:t>14.1</w:t>
             </w:r>
           </w:p>
         </w:tc>
@@ -1524,7 +1544,7 @@
               <w:cnfStyle w:val="000000000000" w:firstRow="0" w:lastRow="0" w:firstColumn="0" w:lastColumn="0" w:oddVBand="0" w:evenVBand="0" w:oddHBand="0" w:evenHBand="0" w:firstRowFirstColumn="0" w:firstRowLastColumn="0" w:lastRowFirstColumn="0" w:lastRowLastColumn="0"/>
             </w:pPr>
             <w:r>
-              <w:t>Services page scalability</w:t>
+              <w:t>Contact page scalability</w:t>
             </w:r>
           </w:p>
         </w:tc>
@@ -1537,7 +1557,7 @@
               <w:cnfStyle w:val="000000000000" w:firstRow="0" w:lastRow="0" w:firstColumn="0" w:lastColumn="0" w:oddVBand="0" w:evenVBand="0" w:oddHBand="0" w:evenHBand="0" w:firstRowFirstColumn="0" w:firstRowLastColumn="0" w:lastRowFirstColumn="0" w:lastRowLastColumn="0"/>
             </w:pPr>
             <w:r>
-              <w:t>Services page should be scalable when web browser shrinks.</w:t>
+              <w:t>Contact page should be scalable when web browser shrinks.</w:t>
             </w:r>
           </w:p>
         </w:tc>
@@ -1549,6 +1569,9 @@
             <w:pPr>
               <w:cnfStyle w:val="000000000000" w:firstRow="0" w:lastRow="0" w:firstColumn="0" w:lastColumn="0" w:oddVBand="0" w:evenVBand="0" w:oddHBand="0" w:evenHBand="0" w:firstRowFirstColumn="0" w:firstRowLastColumn="0" w:lastRowFirstColumn="0" w:lastRowLastColumn="0"/>
             </w:pPr>
+            <w:r>
+              <w:t>Contact form text area does not make the page scalable.</w:t>
+            </w:r>
           </w:p>
         </w:tc>
         <w:tc>
@@ -1559,6 +1582,9 @@
             <w:pPr>
               <w:cnfStyle w:val="000000000000" w:firstRow="0" w:lastRow="0" w:firstColumn="0" w:lastColumn="0" w:oddVBand="0" w:evenVBand="0" w:oddHBand="0" w:evenHBand="0" w:firstRowFirstColumn="0" w:firstRowLastColumn="0" w:lastRowFirstColumn="0" w:lastRowLastColumn="0"/>
             </w:pPr>
+            <w:r>
+              <w:t>No</w:t>
+            </w:r>
           </w:p>
         </w:tc>
         <w:tc>
@@ -1569,6 +1595,25 @@
             <w:pPr>
               <w:cnfStyle w:val="000000000000" w:firstRow="0" w:lastRow="0" w:firstColumn="0" w:lastColumn="0" w:oddVBand="0" w:evenVBand="0" w:oddHBand="0" w:evenHBand="0" w:firstRowFirstColumn="0" w:firstRowLastColumn="0" w:lastRowFirstColumn="0" w:lastRowLastColumn="0"/>
             </w:pPr>
+            <w:r>
+              <w:t xml:space="preserve">Deleted style that was in the </w:t>
+            </w:r>
+            <w:proofErr w:type="spellStart"/>
+            <w:r>
+              <w:t>php</w:t>
+            </w:r>
+            <w:proofErr w:type="spellEnd"/>
+            <w:r>
+              <w:t xml:space="preserve"> file and replaced it with styling in the </w:t>
+            </w:r>
+            <w:proofErr w:type="spellStart"/>
+            <w:r>
+              <w:t>css</w:t>
+            </w:r>
+            <w:proofErr w:type="spellEnd"/>
+            <w:r>
+              <w:t xml:space="preserve"> file.</w:t>
+            </w:r>
           </w:p>
         </w:tc>
         <w:tc>
@@ -1579,6 +1624,9 @@
             <w:pPr>
               <w:cnfStyle w:val="000000000000" w:firstRow="0" w:lastRow="0" w:firstColumn="0" w:lastColumn="0" w:oddVBand="0" w:evenVBand="0" w:oddHBand="0" w:evenHBand="0" w:firstRowFirstColumn="0" w:firstRowLastColumn="0" w:lastRowFirstColumn="0" w:lastRowLastColumn="0"/>
             </w:pPr>
+            <w:r>
+              <w:t>10/04/2023</w:t>
+            </w:r>
           </w:p>
         </w:tc>
       </w:tr>
@@ -1593,7 +1641,7 @@
           </w:tcPr>
           <w:p>
             <w:r>
-              <w:t>15</w:t>
+              <w:t>14.2</w:t>
             </w:r>
           </w:p>
         </w:tc>
@@ -1606,7 +1654,7 @@
               <w:cnfStyle w:val="000000100000" w:firstRow="0" w:lastRow="0" w:firstColumn="0" w:lastColumn="0" w:oddVBand="0" w:evenVBand="0" w:oddHBand="1" w:evenHBand="0" w:firstRowFirstColumn="0" w:firstRowLastColumn="0" w:lastRowFirstColumn="0" w:lastRowLastColumn="0"/>
             </w:pPr>
             <w:r>
-              <w:t>Function room page scalability</w:t>
+              <w:t>Contact page scalability</w:t>
             </w:r>
           </w:p>
         </w:tc>
@@ -1619,7 +1667,7 @@
               <w:cnfStyle w:val="000000100000" w:firstRow="0" w:lastRow="0" w:firstColumn="0" w:lastColumn="0" w:oddVBand="0" w:evenVBand="0" w:oddHBand="1" w:evenHBand="0" w:firstRowFirstColumn="0" w:firstRowLastColumn="0" w:lastRowFirstColumn="0" w:lastRowLastColumn="0"/>
             </w:pPr>
             <w:r>
-              <w:t>Function room page should be scalable when web browser shrinks.</w:t>
+              <w:t>Contact page should be scalable when web browser shrinks.</w:t>
             </w:r>
           </w:p>
         </w:tc>
@@ -1631,6 +1679,9 @@
             <w:pPr>
               <w:cnfStyle w:val="000000100000" w:firstRow="0" w:lastRow="0" w:firstColumn="0" w:lastColumn="0" w:oddVBand="0" w:evenVBand="0" w:oddHBand="1" w:evenHBand="0" w:firstRowFirstColumn="0" w:firstRowLastColumn="0" w:lastRowFirstColumn="0" w:lastRowLastColumn="0"/>
             </w:pPr>
+            <w:r>
+              <w:t xml:space="preserve">Contact page is scalable and shrinks with browser </w:t>
+            </w:r>
           </w:p>
         </w:tc>
         <w:tc>
@@ -1641,6 +1692,9 @@
             <w:pPr>
               <w:cnfStyle w:val="000000100000" w:firstRow="0" w:lastRow="0" w:firstColumn="0" w:lastColumn="0" w:oddVBand="0" w:evenVBand="0" w:oddHBand="1" w:evenHBand="0" w:firstRowFirstColumn="0" w:firstRowLastColumn="0" w:lastRowFirstColumn="0" w:lastRowLastColumn="0"/>
             </w:pPr>
+            <w:r>
+              <w:t>yes</w:t>
+            </w:r>
           </w:p>
         </w:tc>
         <w:tc>
@@ -1651,6 +1705,9 @@
             <w:pPr>
               <w:cnfStyle w:val="000000100000" w:firstRow="0" w:lastRow="0" w:firstColumn="0" w:lastColumn="0" w:oddVBand="0" w:evenVBand="0" w:oddHBand="1" w:evenHBand="0" w:firstRowFirstColumn="0" w:firstRowLastColumn="0" w:lastRowFirstColumn="0" w:lastRowLastColumn="0"/>
             </w:pPr>
+            <w:r>
+              <w:t>N/A</w:t>
+            </w:r>
           </w:p>
         </w:tc>
         <w:tc>
@@ -1661,6 +1718,9 @@
             <w:pPr>
               <w:cnfStyle w:val="000000100000" w:firstRow="0" w:lastRow="0" w:firstColumn="0" w:lastColumn="0" w:oddVBand="0" w:evenVBand="0" w:oddHBand="1" w:evenHBand="0" w:firstRowFirstColumn="0" w:firstRowLastColumn="0" w:lastRowFirstColumn="0" w:lastRowLastColumn="0"/>
             </w:pPr>
+            <w:r>
+              <w:t>10/04/2023</w:t>
+            </w:r>
           </w:p>
         </w:tc>
       </w:tr>
@@ -1672,6 +1732,106 @@
           </w:tcPr>
           <w:p>
             <w:r>
+              <w:t>15</w:t>
+            </w:r>
+          </w:p>
+        </w:tc>
+        <w:tc>
+          <w:tcPr>
+            <w:tcW w:w="2316" w:type="dxa"/>
+          </w:tcPr>
+          <w:p>
+            <w:pPr>
+              <w:cnfStyle w:val="000000000000" w:firstRow="0" w:lastRow="0" w:firstColumn="0" w:lastColumn="0" w:oddVBand="0" w:evenVBand="0" w:oddHBand="0" w:evenHBand="0" w:firstRowFirstColumn="0" w:firstRowLastColumn="0" w:lastRowFirstColumn="0" w:lastRowLastColumn="0"/>
+            </w:pPr>
+            <w:r>
+              <w:t>Services page scalability</w:t>
+            </w:r>
+          </w:p>
+        </w:tc>
+        <w:tc>
+          <w:tcPr>
+            <w:tcW w:w="3400" w:type="dxa"/>
+          </w:tcPr>
+          <w:p>
+            <w:pPr>
+              <w:cnfStyle w:val="000000000000" w:firstRow="0" w:lastRow="0" w:firstColumn="0" w:lastColumn="0" w:oddVBand="0" w:evenVBand="0" w:oddHBand="0" w:evenHBand="0" w:firstRowFirstColumn="0" w:firstRowLastColumn="0" w:lastRowFirstColumn="0" w:lastRowLastColumn="0"/>
+            </w:pPr>
+            <w:r>
+              <w:t>Services page should be scalable when web browser shrinks.</w:t>
+            </w:r>
+          </w:p>
+        </w:tc>
+        <w:tc>
+          <w:tcPr>
+            <w:tcW w:w="3258" w:type="dxa"/>
+          </w:tcPr>
+          <w:p>
+            <w:pPr>
+              <w:cnfStyle w:val="000000000000" w:firstRow="0" w:lastRow="0" w:firstColumn="0" w:lastColumn="0" w:oddVBand="0" w:evenVBand="0" w:oddHBand="0" w:evenHBand="0" w:firstRowFirstColumn="0" w:firstRowLastColumn="0" w:lastRowFirstColumn="0" w:lastRowLastColumn="0"/>
+            </w:pPr>
+            <w:r>
+              <w:t>Services page</w:t>
+            </w:r>
+            <w:r>
+              <w:t xml:space="preserve"> is</w:t>
+            </w:r>
+            <w:r>
+              <w:t xml:space="preserve"> scalable when web browser shrinks.</w:t>
+            </w:r>
+          </w:p>
+        </w:tc>
+        <w:tc>
+          <w:tcPr>
+            <w:tcW w:w="909" w:type="dxa"/>
+          </w:tcPr>
+          <w:p>
+            <w:pPr>
+              <w:cnfStyle w:val="000000000000" w:firstRow="0" w:lastRow="0" w:firstColumn="0" w:lastColumn="0" w:oddVBand="0" w:evenVBand="0" w:oddHBand="0" w:evenHBand="0" w:firstRowFirstColumn="0" w:firstRowLastColumn="0" w:lastRowFirstColumn="0" w:lastRowLastColumn="0"/>
+            </w:pPr>
+            <w:r>
+              <w:t>Yes</w:t>
+            </w:r>
+          </w:p>
+        </w:tc>
+        <w:tc>
+          <w:tcPr>
+            <w:tcW w:w="1848" w:type="dxa"/>
+          </w:tcPr>
+          <w:p>
+            <w:pPr>
+              <w:cnfStyle w:val="000000000000" w:firstRow="0" w:lastRow="0" w:firstColumn="0" w:lastColumn="0" w:oddVBand="0" w:evenVBand="0" w:oddHBand="0" w:evenHBand="0" w:firstRowFirstColumn="0" w:firstRowLastColumn="0" w:lastRowFirstColumn="0" w:lastRowLastColumn="0"/>
+            </w:pPr>
+            <w:r>
+              <w:t>N/A</w:t>
+            </w:r>
+          </w:p>
+        </w:tc>
+        <w:tc>
+          <w:tcPr>
+            <w:tcW w:w="1278" w:type="dxa"/>
+          </w:tcPr>
+          <w:p>
+            <w:pPr>
+              <w:cnfStyle w:val="000000000000" w:firstRow="0" w:lastRow="0" w:firstColumn="0" w:lastColumn="0" w:oddVBand="0" w:evenVBand="0" w:oddHBand="0" w:evenHBand="0" w:firstRowFirstColumn="0" w:firstRowLastColumn="0" w:lastRowFirstColumn="0" w:lastRowLastColumn="0"/>
+            </w:pPr>
+            <w:r>
+              <w:t>07/05/2023</w:t>
+            </w:r>
+          </w:p>
+        </w:tc>
+      </w:tr>
+      <w:tr>
+        <w:trPr>
+          <w:cnfStyle w:val="000000100000" w:firstRow="0" w:lastRow="0" w:firstColumn="0" w:lastColumn="0" w:oddVBand="0" w:evenVBand="0" w:oddHBand="1" w:evenHBand="0" w:firstRowFirstColumn="0" w:firstRowLastColumn="0" w:lastRowFirstColumn="0" w:lastRowLastColumn="0"/>
+        </w:trPr>
+        <w:tc>
+          <w:tcPr>
+            <w:cnfStyle w:val="001000000000" w:firstRow="0" w:lastRow="0" w:firstColumn="1" w:lastColumn="0" w:oddVBand="0" w:evenVBand="0" w:oddHBand="0" w:evenHBand="0" w:firstRowFirstColumn="0" w:firstRowLastColumn="0" w:lastRowFirstColumn="0" w:lastRowLastColumn="0"/>
+            <w:tcW w:w="939" w:type="dxa"/>
+          </w:tcPr>
+          <w:p>
+            <w:r>
               <w:t>16</w:t>
             </w:r>
           </w:p>
@@ -1682,6 +1842,103 @@
           </w:tcPr>
           <w:p>
             <w:pPr>
+              <w:cnfStyle w:val="000000100000" w:firstRow="0" w:lastRow="0" w:firstColumn="0" w:lastColumn="0" w:oddVBand="0" w:evenVBand="0" w:oddHBand="1" w:evenHBand="0" w:firstRowFirstColumn="0" w:firstRowLastColumn="0" w:lastRowFirstColumn="0" w:lastRowLastColumn="0"/>
+            </w:pPr>
+            <w:r>
+              <w:t>Function room page scalability</w:t>
+            </w:r>
+          </w:p>
+        </w:tc>
+        <w:tc>
+          <w:tcPr>
+            <w:tcW w:w="3400" w:type="dxa"/>
+          </w:tcPr>
+          <w:p>
+            <w:pPr>
+              <w:cnfStyle w:val="000000100000" w:firstRow="0" w:lastRow="0" w:firstColumn="0" w:lastColumn="0" w:oddVBand="0" w:evenVBand="0" w:oddHBand="1" w:evenHBand="0" w:firstRowFirstColumn="0" w:firstRowLastColumn="0" w:lastRowFirstColumn="0" w:lastRowLastColumn="0"/>
+            </w:pPr>
+            <w:r>
+              <w:t>Function room page should be scalable when web browser shrinks.</w:t>
+            </w:r>
+          </w:p>
+        </w:tc>
+        <w:tc>
+          <w:tcPr>
+            <w:tcW w:w="3258" w:type="dxa"/>
+          </w:tcPr>
+          <w:p>
+            <w:pPr>
+              <w:cnfStyle w:val="000000100000" w:firstRow="0" w:lastRow="0" w:firstColumn="0" w:lastColumn="0" w:oddVBand="0" w:evenVBand="0" w:oddHBand="1" w:evenHBand="0" w:firstRowFirstColumn="0" w:firstRowLastColumn="0" w:lastRowFirstColumn="0" w:lastRowLastColumn="0"/>
+            </w:pPr>
+            <w:r>
+              <w:t xml:space="preserve">Function room </w:t>
+            </w:r>
+            <w:r>
+              <w:t xml:space="preserve">is </w:t>
+            </w:r>
+            <w:r>
+              <w:t>scalable when web browser shrinks.</w:t>
+            </w:r>
+          </w:p>
+        </w:tc>
+        <w:tc>
+          <w:tcPr>
+            <w:tcW w:w="909" w:type="dxa"/>
+          </w:tcPr>
+          <w:p>
+            <w:pPr>
+              <w:cnfStyle w:val="000000100000" w:firstRow="0" w:lastRow="0" w:firstColumn="0" w:lastColumn="0" w:oddVBand="0" w:evenVBand="0" w:oddHBand="1" w:evenHBand="0" w:firstRowFirstColumn="0" w:firstRowLastColumn="0" w:lastRowFirstColumn="0" w:lastRowLastColumn="0"/>
+            </w:pPr>
+            <w:r>
+              <w:t>Yes</w:t>
+            </w:r>
+          </w:p>
+        </w:tc>
+        <w:tc>
+          <w:tcPr>
+            <w:tcW w:w="1848" w:type="dxa"/>
+          </w:tcPr>
+          <w:p>
+            <w:pPr>
+              <w:cnfStyle w:val="000000100000" w:firstRow="0" w:lastRow="0" w:firstColumn="0" w:lastColumn="0" w:oddVBand="0" w:evenVBand="0" w:oddHBand="1" w:evenHBand="0" w:firstRowFirstColumn="0" w:firstRowLastColumn="0" w:lastRowFirstColumn="0" w:lastRowLastColumn="0"/>
+            </w:pPr>
+            <w:r>
+              <w:t>N/A</w:t>
+            </w:r>
+          </w:p>
+        </w:tc>
+        <w:tc>
+          <w:tcPr>
+            <w:tcW w:w="1278" w:type="dxa"/>
+          </w:tcPr>
+          <w:p>
+            <w:pPr>
+              <w:cnfStyle w:val="000000100000" w:firstRow="0" w:lastRow="0" w:firstColumn="0" w:lastColumn="0" w:oddVBand="0" w:evenVBand="0" w:oddHBand="1" w:evenHBand="0" w:firstRowFirstColumn="0" w:firstRowLastColumn="0" w:lastRowFirstColumn="0" w:lastRowLastColumn="0"/>
+            </w:pPr>
+            <w:r>
+              <w:t>07/05/2023</w:t>
+            </w:r>
+          </w:p>
+        </w:tc>
+      </w:tr>
+      <w:tr>
+        <w:tc>
+          <w:tcPr>
+            <w:cnfStyle w:val="001000000000" w:firstRow="0" w:lastRow="0" w:firstColumn="1" w:lastColumn="0" w:oddVBand="0" w:evenVBand="0" w:oddHBand="0" w:evenHBand="0" w:firstRowFirstColumn="0" w:firstRowLastColumn="0" w:lastRowFirstColumn="0" w:lastRowLastColumn="0"/>
+            <w:tcW w:w="939" w:type="dxa"/>
+          </w:tcPr>
+          <w:p>
+            <w:r>
+              <w:t>17</w:t>
+            </w:r>
+          </w:p>
+        </w:tc>
+        <w:tc>
+          <w:tcPr>
+            <w:tcW w:w="2316" w:type="dxa"/>
+          </w:tcPr>
+          <w:p>
+            <w:pPr>
               <w:cnfStyle w:val="000000000000" w:firstRow="0" w:lastRow="0" w:firstColumn="0" w:lastColumn="0" w:oddVBand="0" w:evenVBand="0" w:oddHBand="0" w:evenHBand="0" w:firstRowFirstColumn="0" w:firstRowLastColumn="0" w:lastRowFirstColumn="0" w:lastRowLastColumn="0"/>
             </w:pPr>
             <w:r>
@@ -1740,6 +1997,106 @@
             <w:pPr>
               <w:cnfStyle w:val="000000000000" w:firstRow="0" w:lastRow="0" w:firstColumn="0" w:lastColumn="0" w:oddVBand="0" w:evenVBand="0" w:oddHBand="0" w:evenHBand="0" w:firstRowFirstColumn="0" w:firstRowLastColumn="0" w:lastRowFirstColumn="0" w:lastRowLastColumn="0"/>
             </w:pPr>
+          </w:p>
+        </w:tc>
+      </w:tr>
+      <w:tr>
+        <w:trPr>
+          <w:cnfStyle w:val="000000100000" w:firstRow="0" w:lastRow="0" w:firstColumn="0" w:lastColumn="0" w:oddVBand="0" w:evenVBand="0" w:oddHBand="1" w:evenHBand="0" w:firstRowFirstColumn="0" w:firstRowLastColumn="0" w:lastRowFirstColumn="0" w:lastRowLastColumn="0"/>
+        </w:trPr>
+        <w:tc>
+          <w:tcPr>
+            <w:cnfStyle w:val="001000000000" w:firstRow="0" w:lastRow="0" w:firstColumn="1" w:lastColumn="0" w:oddVBand="0" w:evenVBand="0" w:oddHBand="0" w:evenHBand="0" w:firstRowFirstColumn="0" w:firstRowLastColumn="0" w:lastRowFirstColumn="0" w:lastRowLastColumn="0"/>
+            <w:tcW w:w="939" w:type="dxa"/>
+          </w:tcPr>
+          <w:p>
+            <w:r>
+              <w:t>18</w:t>
+            </w:r>
+          </w:p>
+        </w:tc>
+        <w:tc>
+          <w:tcPr>
+            <w:tcW w:w="2316" w:type="dxa"/>
+          </w:tcPr>
+          <w:p>
+            <w:pPr>
+              <w:cnfStyle w:val="000000100000" w:firstRow="0" w:lastRow="0" w:firstColumn="0" w:lastColumn="0" w:oddVBand="0" w:evenVBand="0" w:oddHBand="1" w:evenHBand="0" w:firstRowFirstColumn="0" w:firstRowLastColumn="0" w:lastRowFirstColumn="0" w:lastRowLastColumn="0"/>
+            </w:pPr>
+            <w:r>
+              <w:t>Google maps</w:t>
+            </w:r>
+          </w:p>
+        </w:tc>
+        <w:tc>
+          <w:tcPr>
+            <w:tcW w:w="3400" w:type="dxa"/>
+          </w:tcPr>
+          <w:p>
+            <w:pPr>
+              <w:cnfStyle w:val="000000100000" w:firstRow="0" w:lastRow="0" w:firstColumn="0" w:lastColumn="0" w:oddVBand="0" w:evenVBand="0" w:oddHBand="1" w:evenHBand="0" w:firstRowFirstColumn="0" w:firstRowLastColumn="0" w:lastRowFirstColumn="0" w:lastRowLastColumn="0"/>
+            </w:pPr>
+            <w:r>
+              <w:t xml:space="preserve">The google map used on the ‘find us’ should allow the user to interact with it </w:t>
+            </w:r>
+          </w:p>
+        </w:tc>
+        <w:tc>
+          <w:tcPr>
+            <w:tcW w:w="3258" w:type="dxa"/>
+          </w:tcPr>
+          <w:p>
+            <w:pPr>
+              <w:cnfStyle w:val="000000100000" w:firstRow="0" w:lastRow="0" w:firstColumn="0" w:lastColumn="0" w:oddVBand="0" w:evenVBand="0" w:oddHBand="1" w:evenHBand="0" w:firstRowFirstColumn="0" w:firstRowLastColumn="0" w:lastRowFirstColumn="0" w:lastRowLastColumn="0"/>
+            </w:pPr>
+            <w:r>
+              <w:t>The google map used on the ‘find us’ allow</w:t>
+            </w:r>
+            <w:r>
+              <w:t>s</w:t>
+            </w:r>
+            <w:r>
+              <w:t xml:space="preserve"> the user to interact with it</w:t>
+            </w:r>
+          </w:p>
+        </w:tc>
+        <w:tc>
+          <w:tcPr>
+            <w:tcW w:w="909" w:type="dxa"/>
+          </w:tcPr>
+          <w:p>
+            <w:pPr>
+              <w:cnfStyle w:val="000000100000" w:firstRow="0" w:lastRow="0" w:firstColumn="0" w:lastColumn="0" w:oddVBand="0" w:evenVBand="0" w:oddHBand="1" w:evenHBand="0" w:firstRowFirstColumn="0" w:firstRowLastColumn="0" w:lastRowFirstColumn="0" w:lastRowLastColumn="0"/>
+            </w:pPr>
+            <w:r>
+              <w:t>Yes</w:t>
+            </w:r>
+          </w:p>
+        </w:tc>
+        <w:tc>
+          <w:tcPr>
+            <w:tcW w:w="1848" w:type="dxa"/>
+          </w:tcPr>
+          <w:p>
+            <w:pPr>
+              <w:cnfStyle w:val="000000100000" w:firstRow="0" w:lastRow="0" w:firstColumn="0" w:lastColumn="0" w:oddVBand="0" w:evenVBand="0" w:oddHBand="1" w:evenHBand="0" w:firstRowFirstColumn="0" w:firstRowLastColumn="0" w:lastRowFirstColumn="0" w:lastRowLastColumn="0"/>
+            </w:pPr>
+            <w:r>
+              <w:t>N/A</w:t>
+            </w:r>
+          </w:p>
+        </w:tc>
+        <w:tc>
+          <w:tcPr>
+            <w:tcW w:w="1278" w:type="dxa"/>
+          </w:tcPr>
+          <w:p>
+            <w:pPr>
+              <w:cnfStyle w:val="000000100000" w:firstRow="0" w:lastRow="0" w:firstColumn="0" w:lastColumn="0" w:oddVBand="0" w:evenVBand="0" w:oddHBand="1" w:evenHBand="0" w:firstRowFirstColumn="0" w:firstRowLastColumn="0" w:lastRowFirstColumn="0" w:lastRowLastColumn="0"/>
+            </w:pPr>
+            <w:r>
+              <w:t>07/05/2023</w:t>
+            </w:r>
           </w:p>
         </w:tc>
       </w:tr>
@@ -1750,6 +2107,7 @@
         <w:pStyle w:val="Heading1"/>
       </w:pPr>
       <w:r>
+        <w:lastRenderedPageBreak/>
         <w:t xml:space="preserve">Include </w:t>
       </w:r>
       <w:proofErr w:type="gramStart"/>
@@ -1982,7 +2340,6 @@
           </w:tcPr>
           <w:p>
             <w:r>
-              <w:lastRenderedPageBreak/>
               <w:t>2</w:t>
             </w:r>
           </w:p>
@@ -2264,13 +2621,7 @@
               <w:cnfStyle w:val="000000000000" w:firstRow="0" w:lastRow="0" w:firstColumn="0" w:lastColumn="0" w:oddVBand="0" w:evenVBand="0" w:oddHBand="0" w:evenHBand="0" w:firstRowFirstColumn="0" w:firstRowLastColumn="0" w:lastRowFirstColumn="0" w:lastRowLastColumn="0"/>
             </w:pPr>
             <w:r>
-              <w:t xml:space="preserve">The header is </w:t>
-            </w:r>
-            <w:r>
-              <w:t>scalable</w:t>
-            </w:r>
-            <w:r>
-              <w:t>.</w:t>
+              <w:t>The header is scalable.</w:t>
             </w:r>
           </w:p>
         </w:tc>
@@ -2360,38 +2711,24 @@
               <w:cnfStyle w:val="000000100000" w:firstRow="0" w:lastRow="0" w:firstColumn="0" w:lastColumn="0" w:oddVBand="0" w:evenVBand="0" w:oddHBand="1" w:evenHBand="0" w:firstRowFirstColumn="0" w:firstRowLastColumn="0" w:lastRowFirstColumn="0" w:lastRowLastColumn="0"/>
             </w:pPr>
             <w:r>
+              <w:t>The footer should be scalable.</w:t>
+            </w:r>
+          </w:p>
+        </w:tc>
+        <w:tc>
+          <w:tcPr>
+            <w:tcW w:w="3258" w:type="dxa"/>
+          </w:tcPr>
+          <w:p>
+            <w:pPr>
+              <w:cnfStyle w:val="000000100000" w:firstRow="0" w:lastRow="0" w:firstColumn="0" w:lastColumn="0" w:oddVBand="0" w:evenVBand="0" w:oddHBand="1" w:evenHBand="0" w:firstRowFirstColumn="0" w:firstRowLastColumn="0" w:lastRowFirstColumn="0" w:lastRowLastColumn="0"/>
+            </w:pPr>
+            <w:r>
               <w:t xml:space="preserve">The </w:t>
             </w:r>
             <w:r>
-              <w:t xml:space="preserve">footer </w:t>
-            </w:r>
-            <w:r>
-              <w:t>should be scalable.</w:t>
-            </w:r>
-          </w:p>
-        </w:tc>
-        <w:tc>
-          <w:tcPr>
-            <w:tcW w:w="3258" w:type="dxa"/>
-          </w:tcPr>
-          <w:p>
-            <w:pPr>
-              <w:cnfStyle w:val="000000100000" w:firstRow="0" w:lastRow="0" w:firstColumn="0" w:lastColumn="0" w:oddVBand="0" w:evenVBand="0" w:oddHBand="1" w:evenHBand="0" w:firstRowFirstColumn="0" w:firstRowLastColumn="0" w:lastRowFirstColumn="0" w:lastRowLastColumn="0"/>
-            </w:pPr>
-            <w:r>
-              <w:t>The</w:t>
-            </w:r>
-            <w:r>
-              <w:t xml:space="preserve"> </w:t>
-            </w:r>
-            <w:proofErr w:type="gramStart"/>
-            <w:r>
-              <w:t xml:space="preserve">footer </w:t>
-            </w:r>
-            <w:r>
-              <w:t xml:space="preserve"> is</w:t>
-            </w:r>
-            <w:proofErr w:type="gramEnd"/>
+              <w:t>footer is</w:t>
+            </w:r>
             <w:r>
               <w:t xml:space="preserve"> scalable.</w:t>
             </w:r>
@@ -2510,6 +2847,538 @@
         </w:tc>
       </w:tr>
     </w:tbl>
+    <w:p/>
+    <w:p/>
+    <w:p/>
+    <w:p>
+      <w:pPr>
+        <w:pStyle w:val="Heading1"/>
+      </w:pPr>
+      <w:r>
+        <w:t>Process</w:t>
+      </w:r>
+    </w:p>
+    <w:tbl>
+      <w:tblPr>
+        <w:tblStyle w:val="GridTable5Dark-Accent3"/>
+        <w:tblpPr w:leftFromText="180" w:rightFromText="180" w:vertAnchor="text" w:horzAnchor="margin" w:tblpY="322"/>
+        <w:tblW w:w="0" w:type="auto"/>
+        <w:tblLook w:val="04A0" w:firstRow="1" w:lastRow="0" w:firstColumn="1" w:lastColumn="0" w:noHBand="0" w:noVBand="1"/>
+      </w:tblPr>
+      <w:tblGrid>
+        <w:gridCol w:w="939"/>
+        <w:gridCol w:w="2316"/>
+        <w:gridCol w:w="3400"/>
+        <w:gridCol w:w="3258"/>
+        <w:gridCol w:w="909"/>
+        <w:gridCol w:w="1848"/>
+        <w:gridCol w:w="1278"/>
+      </w:tblGrid>
+      <w:tr>
+        <w:trPr>
+          <w:cnfStyle w:val="100000000000" w:firstRow="1" w:lastRow="0" w:firstColumn="0" w:lastColumn="0" w:oddVBand="0" w:evenVBand="0" w:oddHBand="0" w:evenHBand="0" w:firstRowFirstColumn="0" w:firstRowLastColumn="0" w:lastRowFirstColumn="0" w:lastRowLastColumn="0"/>
+          <w:trHeight w:val="274"/>
+        </w:trPr>
+        <w:tc>
+          <w:tcPr>
+            <w:cnfStyle w:val="001000000000" w:firstRow="0" w:lastRow="0" w:firstColumn="1" w:lastColumn="0" w:oddVBand="0" w:evenVBand="0" w:oddHBand="0" w:evenHBand="0" w:firstRowFirstColumn="0" w:firstRowLastColumn="0" w:lastRowFirstColumn="0" w:lastRowLastColumn="0"/>
+            <w:tcW w:w="939" w:type="dxa"/>
+          </w:tcPr>
+          <w:p>
+            <w:r>
+              <w:t xml:space="preserve">Test number </w:t>
+            </w:r>
+          </w:p>
+        </w:tc>
+        <w:tc>
+          <w:tcPr>
+            <w:tcW w:w="2316" w:type="dxa"/>
+          </w:tcPr>
+          <w:p>
+            <w:pPr>
+              <w:cnfStyle w:val="100000000000" w:firstRow="1" w:lastRow="0" w:firstColumn="0" w:lastColumn="0" w:oddVBand="0" w:evenVBand="0" w:oddHBand="0" w:evenHBand="0" w:firstRowFirstColumn="0" w:firstRowLastColumn="0" w:lastRowFirstColumn="0" w:lastRowLastColumn="0"/>
+            </w:pPr>
+            <w:r>
+              <w:t xml:space="preserve">Test description </w:t>
+            </w:r>
+          </w:p>
+        </w:tc>
+        <w:tc>
+          <w:tcPr>
+            <w:tcW w:w="3400" w:type="dxa"/>
+          </w:tcPr>
+          <w:p>
+            <w:pPr>
+              <w:cnfStyle w:val="100000000000" w:firstRow="1" w:lastRow="0" w:firstColumn="0" w:lastColumn="0" w:oddVBand="0" w:evenVBand="0" w:oddHBand="0" w:evenHBand="0" w:firstRowFirstColumn="0" w:firstRowLastColumn="0" w:lastRowFirstColumn="0" w:lastRowLastColumn="0"/>
+            </w:pPr>
+            <w:r>
+              <w:t xml:space="preserve">Expected outcome </w:t>
+            </w:r>
+          </w:p>
+        </w:tc>
+        <w:tc>
+          <w:tcPr>
+            <w:tcW w:w="3258" w:type="dxa"/>
+          </w:tcPr>
+          <w:p>
+            <w:pPr>
+              <w:cnfStyle w:val="100000000000" w:firstRow="1" w:lastRow="0" w:firstColumn="0" w:lastColumn="0" w:oddVBand="0" w:evenVBand="0" w:oddHBand="0" w:evenHBand="0" w:firstRowFirstColumn="0" w:firstRowLastColumn="0" w:lastRowFirstColumn="0" w:lastRowLastColumn="0"/>
+            </w:pPr>
+            <w:r>
+              <w:t xml:space="preserve">Outcome </w:t>
+            </w:r>
+          </w:p>
+        </w:tc>
+        <w:tc>
+          <w:tcPr>
+            <w:tcW w:w="909" w:type="dxa"/>
+          </w:tcPr>
+          <w:p>
+            <w:pPr>
+              <w:cnfStyle w:val="100000000000" w:firstRow="1" w:lastRow="0" w:firstColumn="0" w:lastColumn="0" w:oddVBand="0" w:evenVBand="0" w:oddHBand="0" w:evenHBand="0" w:firstRowFirstColumn="0" w:firstRowLastColumn="0" w:lastRowFirstColumn="0" w:lastRowLastColumn="0"/>
+            </w:pPr>
+            <w:r>
+              <w:t xml:space="preserve">Success </w:t>
+            </w:r>
+          </w:p>
+        </w:tc>
+        <w:tc>
+          <w:tcPr>
+            <w:tcW w:w="1848" w:type="dxa"/>
+          </w:tcPr>
+          <w:p>
+            <w:pPr>
+              <w:cnfStyle w:val="100000000000" w:firstRow="1" w:lastRow="0" w:firstColumn="0" w:lastColumn="0" w:oddVBand="0" w:evenVBand="0" w:oddHBand="0" w:evenHBand="0" w:firstRowFirstColumn="0" w:firstRowLastColumn="0" w:lastRowFirstColumn="0" w:lastRowLastColumn="0"/>
+            </w:pPr>
+            <w:r>
+              <w:t xml:space="preserve">Actions </w:t>
+            </w:r>
+          </w:p>
+        </w:tc>
+        <w:tc>
+          <w:tcPr>
+            <w:tcW w:w="1278" w:type="dxa"/>
+          </w:tcPr>
+          <w:p>
+            <w:pPr>
+              <w:cnfStyle w:val="100000000000" w:firstRow="1" w:lastRow="0" w:firstColumn="0" w:lastColumn="0" w:oddVBand="0" w:evenVBand="0" w:oddHBand="0" w:evenHBand="0" w:firstRowFirstColumn="0" w:firstRowLastColumn="0" w:lastRowFirstColumn="0" w:lastRowLastColumn="0"/>
+            </w:pPr>
+            <w:r>
+              <w:t>Date</w:t>
+            </w:r>
+          </w:p>
+        </w:tc>
+      </w:tr>
+      <w:tr>
+        <w:trPr>
+          <w:cnfStyle w:val="000000100000" w:firstRow="0" w:lastRow="0" w:firstColumn="0" w:lastColumn="0" w:oddVBand="0" w:evenVBand="0" w:oddHBand="1" w:evenHBand="0" w:firstRowFirstColumn="0" w:firstRowLastColumn="0" w:lastRowFirstColumn="0" w:lastRowLastColumn="0"/>
+          <w:trHeight w:val="274"/>
+        </w:trPr>
+        <w:tc>
+          <w:tcPr>
+            <w:cnfStyle w:val="001000000000" w:firstRow="0" w:lastRow="0" w:firstColumn="1" w:lastColumn="0" w:oddVBand="0" w:evenVBand="0" w:oddHBand="0" w:evenHBand="0" w:firstRowFirstColumn="0" w:firstRowLastColumn="0" w:lastRowFirstColumn="0" w:lastRowLastColumn="0"/>
+            <w:tcW w:w="939" w:type="dxa"/>
+          </w:tcPr>
+          <w:p>
+            <w:r>
+              <w:t>1</w:t>
+            </w:r>
+          </w:p>
+        </w:tc>
+        <w:tc>
+          <w:tcPr>
+            <w:tcW w:w="2316" w:type="dxa"/>
+          </w:tcPr>
+          <w:p>
+            <w:pPr>
+              <w:cnfStyle w:val="000000100000" w:firstRow="0" w:lastRow="0" w:firstColumn="0" w:lastColumn="0" w:oddVBand="0" w:evenVBand="0" w:oddHBand="1" w:evenHBand="0" w:firstRowFirstColumn="0" w:firstRowLastColumn="0" w:lastRowFirstColumn="0" w:lastRowLastColumn="0"/>
+            </w:pPr>
+            <w:r>
+              <w:t xml:space="preserve">Sending query </w:t>
+            </w:r>
+          </w:p>
+        </w:tc>
+        <w:tc>
+          <w:tcPr>
+            <w:tcW w:w="3400" w:type="dxa"/>
+          </w:tcPr>
+          <w:p>
+            <w:pPr>
+              <w:cnfStyle w:val="000000100000" w:firstRow="0" w:lastRow="0" w:firstColumn="0" w:lastColumn="0" w:oddVBand="0" w:evenVBand="0" w:oddHBand="1" w:evenHBand="0" w:firstRowFirstColumn="0" w:firstRowLastColumn="0" w:lastRowFirstColumn="0" w:lastRowLastColumn="0"/>
+            </w:pPr>
+            <w:r>
+              <w:t xml:space="preserve">The </w:t>
+            </w:r>
+            <w:proofErr w:type="spellStart"/>
+            <w:r>
+              <w:t>sendformprocess.php</w:t>
+            </w:r>
+            <w:proofErr w:type="spellEnd"/>
+            <w:r>
+              <w:t xml:space="preserve"> should send the query to the database. </w:t>
+            </w:r>
+          </w:p>
+        </w:tc>
+        <w:tc>
+          <w:tcPr>
+            <w:tcW w:w="3258" w:type="dxa"/>
+          </w:tcPr>
+          <w:p>
+            <w:pPr>
+              <w:cnfStyle w:val="000000100000" w:firstRow="0" w:lastRow="0" w:firstColumn="0" w:lastColumn="0" w:oddVBand="0" w:evenVBand="0" w:oddHBand="1" w:evenHBand="0" w:firstRowFirstColumn="0" w:firstRowLastColumn="0" w:lastRowFirstColumn="0" w:lastRowLastColumn="0"/>
+            </w:pPr>
+          </w:p>
+        </w:tc>
+        <w:tc>
+          <w:tcPr>
+            <w:tcW w:w="909" w:type="dxa"/>
+          </w:tcPr>
+          <w:p>
+            <w:pPr>
+              <w:cnfStyle w:val="000000100000" w:firstRow="0" w:lastRow="0" w:firstColumn="0" w:lastColumn="0" w:oddVBand="0" w:evenVBand="0" w:oddHBand="1" w:evenHBand="0" w:firstRowFirstColumn="0" w:firstRowLastColumn="0" w:lastRowFirstColumn="0" w:lastRowLastColumn="0"/>
+            </w:pPr>
+          </w:p>
+        </w:tc>
+        <w:tc>
+          <w:tcPr>
+            <w:tcW w:w="1848" w:type="dxa"/>
+          </w:tcPr>
+          <w:p>
+            <w:pPr>
+              <w:cnfStyle w:val="000000100000" w:firstRow="0" w:lastRow="0" w:firstColumn="0" w:lastColumn="0" w:oddVBand="0" w:evenVBand="0" w:oddHBand="1" w:evenHBand="0" w:firstRowFirstColumn="0" w:firstRowLastColumn="0" w:lastRowFirstColumn="0" w:lastRowLastColumn="0"/>
+            </w:pPr>
+          </w:p>
+        </w:tc>
+        <w:tc>
+          <w:tcPr>
+            <w:tcW w:w="1278" w:type="dxa"/>
+          </w:tcPr>
+          <w:p>
+            <w:pPr>
+              <w:cnfStyle w:val="000000100000" w:firstRow="0" w:lastRow="0" w:firstColumn="0" w:lastColumn="0" w:oddVBand="0" w:evenVBand="0" w:oddHBand="1" w:evenHBand="0" w:firstRowFirstColumn="0" w:firstRowLastColumn="0" w:lastRowFirstColumn="0" w:lastRowLastColumn="0"/>
+            </w:pPr>
+          </w:p>
+        </w:tc>
+      </w:tr>
+    </w:tbl>
+    <w:p/>
+    <w:p/>
+    <w:p/>
+    <w:p>
+      <w:pPr>
+        <w:pStyle w:val="Heading1"/>
+      </w:pPr>
+      <w:r>
+        <w:lastRenderedPageBreak/>
+        <w:t>Validation/ Overlay</w:t>
+      </w:r>
+    </w:p>
+    <w:tbl>
+      <w:tblPr>
+        <w:tblStyle w:val="GridTable5Dark-Accent3"/>
+        <w:tblpPr w:leftFromText="180" w:rightFromText="180" w:vertAnchor="text" w:horzAnchor="margin" w:tblpY="322"/>
+        <w:tblW w:w="0" w:type="auto"/>
+        <w:tblLook w:val="04A0" w:firstRow="1" w:lastRow="0" w:firstColumn="1" w:lastColumn="0" w:noHBand="0" w:noVBand="1"/>
+      </w:tblPr>
+      <w:tblGrid>
+        <w:gridCol w:w="939"/>
+        <w:gridCol w:w="2316"/>
+        <w:gridCol w:w="3400"/>
+        <w:gridCol w:w="3258"/>
+        <w:gridCol w:w="909"/>
+        <w:gridCol w:w="1848"/>
+        <w:gridCol w:w="1278"/>
+      </w:tblGrid>
+      <w:tr>
+        <w:trPr>
+          <w:cnfStyle w:val="100000000000" w:firstRow="1" w:lastRow="0" w:firstColumn="0" w:lastColumn="0" w:oddVBand="0" w:evenVBand="0" w:oddHBand="0" w:evenHBand="0" w:firstRowFirstColumn="0" w:firstRowLastColumn="0" w:lastRowFirstColumn="0" w:lastRowLastColumn="0"/>
+          <w:trHeight w:val="274"/>
+        </w:trPr>
+        <w:tc>
+          <w:tcPr>
+            <w:cnfStyle w:val="001000000000" w:firstRow="0" w:lastRow="0" w:firstColumn="1" w:lastColumn="0" w:oddVBand="0" w:evenVBand="0" w:oddHBand="0" w:evenHBand="0" w:firstRowFirstColumn="0" w:firstRowLastColumn="0" w:lastRowFirstColumn="0" w:lastRowLastColumn="0"/>
+            <w:tcW w:w="939" w:type="dxa"/>
+          </w:tcPr>
+          <w:p>
+            <w:r>
+              <w:t xml:space="preserve">Test number </w:t>
+            </w:r>
+          </w:p>
+        </w:tc>
+        <w:tc>
+          <w:tcPr>
+            <w:tcW w:w="2316" w:type="dxa"/>
+          </w:tcPr>
+          <w:p>
+            <w:pPr>
+              <w:cnfStyle w:val="100000000000" w:firstRow="1" w:lastRow="0" w:firstColumn="0" w:lastColumn="0" w:oddVBand="0" w:evenVBand="0" w:oddHBand="0" w:evenHBand="0" w:firstRowFirstColumn="0" w:firstRowLastColumn="0" w:lastRowFirstColumn="0" w:lastRowLastColumn="0"/>
+            </w:pPr>
+            <w:r>
+              <w:t xml:space="preserve">Test description </w:t>
+            </w:r>
+          </w:p>
+        </w:tc>
+        <w:tc>
+          <w:tcPr>
+            <w:tcW w:w="3400" w:type="dxa"/>
+          </w:tcPr>
+          <w:p>
+            <w:pPr>
+              <w:cnfStyle w:val="100000000000" w:firstRow="1" w:lastRow="0" w:firstColumn="0" w:lastColumn="0" w:oddVBand="0" w:evenVBand="0" w:oddHBand="0" w:evenHBand="0" w:firstRowFirstColumn="0" w:firstRowLastColumn="0" w:lastRowFirstColumn="0" w:lastRowLastColumn="0"/>
+            </w:pPr>
+            <w:r>
+              <w:t xml:space="preserve">Expected outcome </w:t>
+            </w:r>
+          </w:p>
+        </w:tc>
+        <w:tc>
+          <w:tcPr>
+            <w:tcW w:w="3258" w:type="dxa"/>
+          </w:tcPr>
+          <w:p>
+            <w:pPr>
+              <w:cnfStyle w:val="100000000000" w:firstRow="1" w:lastRow="0" w:firstColumn="0" w:lastColumn="0" w:oddVBand="0" w:evenVBand="0" w:oddHBand="0" w:evenHBand="0" w:firstRowFirstColumn="0" w:firstRowLastColumn="0" w:lastRowFirstColumn="0" w:lastRowLastColumn="0"/>
+            </w:pPr>
+            <w:r>
+              <w:t xml:space="preserve">Outcome </w:t>
+            </w:r>
+          </w:p>
+        </w:tc>
+        <w:tc>
+          <w:tcPr>
+            <w:tcW w:w="909" w:type="dxa"/>
+          </w:tcPr>
+          <w:p>
+            <w:pPr>
+              <w:cnfStyle w:val="100000000000" w:firstRow="1" w:lastRow="0" w:firstColumn="0" w:lastColumn="0" w:oddVBand="0" w:evenVBand="0" w:oddHBand="0" w:evenHBand="0" w:firstRowFirstColumn="0" w:firstRowLastColumn="0" w:lastRowFirstColumn="0" w:lastRowLastColumn="0"/>
+            </w:pPr>
+            <w:r>
+              <w:t xml:space="preserve">Success </w:t>
+            </w:r>
+          </w:p>
+        </w:tc>
+        <w:tc>
+          <w:tcPr>
+            <w:tcW w:w="1848" w:type="dxa"/>
+          </w:tcPr>
+          <w:p>
+            <w:pPr>
+              <w:cnfStyle w:val="100000000000" w:firstRow="1" w:lastRow="0" w:firstColumn="0" w:lastColumn="0" w:oddVBand="0" w:evenVBand="0" w:oddHBand="0" w:evenHBand="0" w:firstRowFirstColumn="0" w:firstRowLastColumn="0" w:lastRowFirstColumn="0" w:lastRowLastColumn="0"/>
+            </w:pPr>
+            <w:r>
+              <w:t xml:space="preserve">Actions </w:t>
+            </w:r>
+          </w:p>
+        </w:tc>
+        <w:tc>
+          <w:tcPr>
+            <w:tcW w:w="1278" w:type="dxa"/>
+          </w:tcPr>
+          <w:p>
+            <w:pPr>
+              <w:cnfStyle w:val="100000000000" w:firstRow="1" w:lastRow="0" w:firstColumn="0" w:lastColumn="0" w:oddVBand="0" w:evenVBand="0" w:oddHBand="0" w:evenHBand="0" w:firstRowFirstColumn="0" w:firstRowLastColumn="0" w:lastRowFirstColumn="0" w:lastRowLastColumn="0"/>
+            </w:pPr>
+            <w:r>
+              <w:t>Date</w:t>
+            </w:r>
+          </w:p>
+        </w:tc>
+      </w:tr>
+      <w:tr>
+        <w:trPr>
+          <w:cnfStyle w:val="000000100000" w:firstRow="0" w:lastRow="0" w:firstColumn="0" w:lastColumn="0" w:oddVBand="0" w:evenVBand="0" w:oddHBand="1" w:evenHBand="0" w:firstRowFirstColumn="0" w:firstRowLastColumn="0" w:lastRowFirstColumn="0" w:lastRowLastColumn="0"/>
+          <w:trHeight w:val="274"/>
+        </w:trPr>
+        <w:tc>
+          <w:tcPr>
+            <w:cnfStyle w:val="001000000000" w:firstRow="0" w:lastRow="0" w:firstColumn="1" w:lastColumn="0" w:oddVBand="0" w:evenVBand="0" w:oddHBand="0" w:evenHBand="0" w:firstRowFirstColumn="0" w:firstRowLastColumn="0" w:lastRowFirstColumn="0" w:lastRowLastColumn="0"/>
+            <w:tcW w:w="939" w:type="dxa"/>
+          </w:tcPr>
+          <w:p>
+            <w:r>
+              <w:t>1</w:t>
+            </w:r>
+          </w:p>
+        </w:tc>
+        <w:tc>
+          <w:tcPr>
+            <w:tcW w:w="2316" w:type="dxa"/>
+          </w:tcPr>
+          <w:p>
+            <w:pPr>
+              <w:cnfStyle w:val="000000100000" w:firstRow="0" w:lastRow="0" w:firstColumn="0" w:lastColumn="0" w:oddVBand="0" w:evenVBand="0" w:oddHBand="1" w:evenHBand="0" w:firstRowFirstColumn="0" w:firstRowLastColumn="0" w:lastRowFirstColumn="0" w:lastRowLastColumn="0"/>
+            </w:pPr>
+            <w:r>
+              <w:t>Overlay</w:t>
+            </w:r>
+          </w:p>
+        </w:tc>
+        <w:tc>
+          <w:tcPr>
+            <w:tcW w:w="3400" w:type="dxa"/>
+          </w:tcPr>
+          <w:p>
+            <w:pPr>
+              <w:cnfStyle w:val="000000100000" w:firstRow="0" w:lastRow="0" w:firstColumn="0" w:lastColumn="0" w:oddVBand="0" w:evenVBand="0" w:oddHBand="1" w:evenHBand="0" w:firstRowFirstColumn="0" w:firstRowLastColumn="0" w:lastRowFirstColumn="0" w:lastRowLastColumn="0"/>
+            </w:pPr>
+            <w:r>
+              <w:t xml:space="preserve">The overlay should activate when user clicks button and be above each element on page. </w:t>
+            </w:r>
+          </w:p>
+        </w:tc>
+        <w:tc>
+          <w:tcPr>
+            <w:tcW w:w="3258" w:type="dxa"/>
+          </w:tcPr>
+          <w:p>
+            <w:pPr>
+              <w:cnfStyle w:val="000000100000" w:firstRow="0" w:lastRow="0" w:firstColumn="0" w:lastColumn="0" w:oddVBand="0" w:evenVBand="0" w:oddHBand="1" w:evenHBand="0" w:firstRowFirstColumn="0" w:firstRowLastColumn="0" w:lastRowFirstColumn="0" w:lastRowLastColumn="0"/>
+            </w:pPr>
+            <w:r>
+              <w:t xml:space="preserve">When user clicks button the overlay activates and sits above all other elements </w:t>
+            </w:r>
+          </w:p>
+        </w:tc>
+        <w:tc>
+          <w:tcPr>
+            <w:tcW w:w="909" w:type="dxa"/>
+          </w:tcPr>
+          <w:p>
+            <w:pPr>
+              <w:cnfStyle w:val="000000100000" w:firstRow="0" w:lastRow="0" w:firstColumn="0" w:lastColumn="0" w:oddVBand="0" w:evenVBand="0" w:oddHBand="1" w:evenHBand="0" w:firstRowFirstColumn="0" w:firstRowLastColumn="0" w:lastRowFirstColumn="0" w:lastRowLastColumn="0"/>
+            </w:pPr>
+            <w:r>
+              <w:t>Yes</w:t>
+            </w:r>
+          </w:p>
+        </w:tc>
+        <w:tc>
+          <w:tcPr>
+            <w:tcW w:w="1848" w:type="dxa"/>
+          </w:tcPr>
+          <w:p>
+            <w:pPr>
+              <w:cnfStyle w:val="000000100000" w:firstRow="0" w:lastRow="0" w:firstColumn="0" w:lastColumn="0" w:oddVBand="0" w:evenVBand="0" w:oddHBand="1" w:evenHBand="0" w:firstRowFirstColumn="0" w:firstRowLastColumn="0" w:lastRowFirstColumn="0" w:lastRowLastColumn="0"/>
+            </w:pPr>
+            <w:r>
+              <w:t>N/A</w:t>
+            </w:r>
+          </w:p>
+        </w:tc>
+        <w:tc>
+          <w:tcPr>
+            <w:tcW w:w="1278" w:type="dxa"/>
+          </w:tcPr>
+          <w:p>
+            <w:pPr>
+              <w:cnfStyle w:val="000000100000" w:firstRow="0" w:lastRow="0" w:firstColumn="0" w:lastColumn="0" w:oddVBand="0" w:evenVBand="0" w:oddHBand="1" w:evenHBand="0" w:firstRowFirstColumn="0" w:firstRowLastColumn="0" w:lastRowFirstColumn="0" w:lastRowLastColumn="0"/>
+            </w:pPr>
+            <w:r>
+              <w:t>07/05/2023</w:t>
+            </w:r>
+          </w:p>
+        </w:tc>
+      </w:tr>
+      <w:tr>
+        <w:trPr>
+          <w:trHeight w:val="274"/>
+        </w:trPr>
+        <w:tc>
+          <w:tcPr>
+            <w:cnfStyle w:val="001000000000" w:firstRow="0" w:lastRow="0" w:firstColumn="1" w:lastColumn="0" w:oddVBand="0" w:evenVBand="0" w:oddHBand="0" w:evenHBand="0" w:firstRowFirstColumn="0" w:firstRowLastColumn="0" w:lastRowFirstColumn="0" w:lastRowLastColumn="0"/>
+            <w:tcW w:w="939" w:type="dxa"/>
+          </w:tcPr>
+          <w:p>
+            <w:r>
+              <w:t>2</w:t>
+            </w:r>
+          </w:p>
+        </w:tc>
+        <w:tc>
+          <w:tcPr>
+            <w:tcW w:w="2316" w:type="dxa"/>
+          </w:tcPr>
+          <w:p>
+            <w:pPr>
+              <w:cnfStyle w:val="000000000000" w:firstRow="0" w:lastRow="0" w:firstColumn="0" w:lastColumn="0" w:oddVBand="0" w:evenVBand="0" w:oddHBand="0" w:evenHBand="0" w:firstRowFirstColumn="0" w:firstRowLastColumn="0" w:lastRowFirstColumn="0" w:lastRowLastColumn="0"/>
+            </w:pPr>
+            <w:r>
+              <w:t xml:space="preserve">Overlay switch off </w:t>
+            </w:r>
+          </w:p>
+        </w:tc>
+        <w:tc>
+          <w:tcPr>
+            <w:tcW w:w="3400" w:type="dxa"/>
+          </w:tcPr>
+          <w:p>
+            <w:pPr>
+              <w:cnfStyle w:val="000000000000" w:firstRow="0" w:lastRow="0" w:firstColumn="0" w:lastColumn="0" w:oddVBand="0" w:evenVBand="0" w:oddHBand="0" w:evenHBand="0" w:firstRowFirstColumn="0" w:firstRowLastColumn="0" w:lastRowFirstColumn="0" w:lastRowLastColumn="0"/>
+            </w:pPr>
+            <w:r>
+              <w:t>When the user clicks button the overlay turns off.</w:t>
+            </w:r>
+          </w:p>
+        </w:tc>
+        <w:tc>
+          <w:tcPr>
+            <w:tcW w:w="3258" w:type="dxa"/>
+          </w:tcPr>
+          <w:p>
+            <w:pPr>
+              <w:cnfStyle w:val="000000000000" w:firstRow="0" w:lastRow="0" w:firstColumn="0" w:lastColumn="0" w:oddVBand="0" w:evenVBand="0" w:oddHBand="0" w:evenHBand="0" w:firstRowFirstColumn="0" w:firstRowLastColumn="0" w:lastRowFirstColumn="0" w:lastRowLastColumn="0"/>
+            </w:pPr>
+            <w:r>
+              <w:t>When the user clicks the ‘overlay off’ button the overlay disappears.</w:t>
+            </w:r>
+          </w:p>
+        </w:tc>
+        <w:tc>
+          <w:tcPr>
+            <w:tcW w:w="909" w:type="dxa"/>
+          </w:tcPr>
+          <w:p>
+            <w:pPr>
+              <w:cnfStyle w:val="000000000000" w:firstRow="0" w:lastRow="0" w:firstColumn="0" w:lastColumn="0" w:oddVBand="0" w:evenVBand="0" w:oddHBand="0" w:evenHBand="0" w:firstRowFirstColumn="0" w:firstRowLastColumn="0" w:lastRowFirstColumn="0" w:lastRowLastColumn="0"/>
+            </w:pPr>
+            <w:r>
+              <w:t>Yes</w:t>
+            </w:r>
+          </w:p>
+        </w:tc>
+        <w:tc>
+          <w:tcPr>
+            <w:tcW w:w="1848" w:type="dxa"/>
+          </w:tcPr>
+          <w:p>
+            <w:pPr>
+              <w:cnfStyle w:val="000000000000" w:firstRow="0" w:lastRow="0" w:firstColumn="0" w:lastColumn="0" w:oddVBand="0" w:evenVBand="0" w:oddHBand="0" w:evenHBand="0" w:firstRowFirstColumn="0" w:firstRowLastColumn="0" w:lastRowFirstColumn="0" w:lastRowLastColumn="0"/>
+            </w:pPr>
+            <w:r>
+              <w:t>N/A</w:t>
+            </w:r>
+          </w:p>
+        </w:tc>
+        <w:tc>
+          <w:tcPr>
+            <w:tcW w:w="1278" w:type="dxa"/>
+          </w:tcPr>
+          <w:p>
+            <w:pPr>
+              <w:cnfStyle w:val="000000000000" w:firstRow="0" w:lastRow="0" w:firstColumn="0" w:lastColumn="0" w:oddVBand="0" w:evenVBand="0" w:oddHBand="0" w:evenHBand="0" w:firstRowFirstColumn="0" w:firstRowLastColumn="0" w:lastRowFirstColumn="0" w:lastRowLastColumn="0"/>
+            </w:pPr>
+            <w:r>
+              <w:t>07/05/2023</w:t>
+            </w:r>
+          </w:p>
+        </w:tc>
+      </w:tr>
+    </w:tbl>
+    <w:p/>
+    <w:p/>
+    <w:p/>
+    <w:p/>
+    <w:p/>
     <w:p/>
     <w:sectPr>
       <w:pgSz w:w="16838" w:h="11906" w:orient="landscape"/>

--- a/testinglog.docx
+++ b/testinglog.docx
@@ -632,13 +632,7 @@
               <w:cnfStyle w:val="000000000000" w:firstRow="0" w:lastRow="0" w:firstColumn="0" w:lastColumn="0" w:oddVBand="0" w:evenVBand="0" w:oddHBand="0" w:evenHBand="0" w:firstRowFirstColumn="0" w:firstRowLastColumn="0" w:lastRowFirstColumn="0" w:lastRowLastColumn="0"/>
             </w:pPr>
             <w:r>
-              <w:t>Services page load</w:t>
-            </w:r>
-            <w:r>
-              <w:t>s</w:t>
-            </w:r>
-            <w:r>
-              <w:t xml:space="preserve"> all content that has been added to it.</w:t>
+              <w:t>Services page loads all content that has been added to it.</w:t>
             </w:r>
           </w:p>
         </w:tc>
@@ -823,19 +817,7 @@
               <w:cnfStyle w:val="000000000000" w:firstRow="0" w:lastRow="0" w:firstColumn="0" w:lastColumn="0" w:oddVBand="0" w:evenVBand="0" w:oddHBand="0" w:evenHBand="0" w:firstRowFirstColumn="0" w:firstRowLastColumn="0" w:lastRowFirstColumn="0" w:lastRowLastColumn="0"/>
             </w:pPr>
             <w:r>
-              <w:t>The content on the service page</w:t>
-            </w:r>
-            <w:r>
-              <w:t xml:space="preserve"> </w:t>
-            </w:r>
-            <w:r>
-              <w:t>fade</w:t>
-            </w:r>
-            <w:r>
-              <w:t>s</w:t>
-            </w:r>
-            <w:r>
-              <w:t xml:space="preserve"> in and out as the user scrolls up and down.</w:t>
+              <w:t>The content on the service page fades in and out as the user scrolls up and down.</w:t>
             </w:r>
           </w:p>
         </w:tc>
@@ -929,13 +911,7 @@
               <w:cnfStyle w:val="000000100000" w:firstRow="0" w:lastRow="0" w:firstColumn="0" w:lastColumn="0" w:oddVBand="0" w:evenVBand="0" w:oddHBand="1" w:evenHBand="0" w:firstRowFirstColumn="0" w:firstRowLastColumn="0" w:lastRowFirstColumn="0" w:lastRowLastColumn="0"/>
             </w:pPr>
             <w:r>
-              <w:t>Function rooms page load</w:t>
-            </w:r>
-            <w:r>
-              <w:t xml:space="preserve">s </w:t>
-            </w:r>
-            <w:r>
-              <w:t>all content that has been added to it.</w:t>
+              <w:t>Function rooms page loads all content that has been added to it.</w:t>
             </w:r>
           </w:p>
         </w:tc>
@@ -1025,6 +1001,15 @@
             <w:pPr>
               <w:cnfStyle w:val="000000000000" w:firstRow="0" w:lastRow="0" w:firstColumn="0" w:lastColumn="0" w:oddVBand="0" w:evenVBand="0" w:oddHBand="0" w:evenHBand="0" w:firstRowFirstColumn="0" w:firstRowLastColumn="0" w:lastRowFirstColumn="0" w:lastRowLastColumn="0"/>
             </w:pPr>
+            <w:r>
+              <w:t>Query sent rooms page load</w:t>
+            </w:r>
+            <w:r>
+              <w:t>s</w:t>
+            </w:r>
+            <w:r>
+              <w:t xml:space="preserve"> all content that has been added to it.</w:t>
+            </w:r>
           </w:p>
         </w:tc>
         <w:tc>
@@ -1035,6 +1020,9 @@
             <w:pPr>
               <w:cnfStyle w:val="000000000000" w:firstRow="0" w:lastRow="0" w:firstColumn="0" w:lastColumn="0" w:oddVBand="0" w:evenVBand="0" w:oddHBand="0" w:evenHBand="0" w:firstRowFirstColumn="0" w:firstRowLastColumn="0" w:lastRowFirstColumn="0" w:lastRowLastColumn="0"/>
             </w:pPr>
+            <w:r>
+              <w:t>Yes</w:t>
+            </w:r>
           </w:p>
         </w:tc>
         <w:tc>
@@ -1045,6 +1033,9 @@
             <w:pPr>
               <w:cnfStyle w:val="000000000000" w:firstRow="0" w:lastRow="0" w:firstColumn="0" w:lastColumn="0" w:oddVBand="0" w:evenVBand="0" w:oddHBand="0" w:evenHBand="0" w:firstRowFirstColumn="0" w:firstRowLastColumn="0" w:lastRowFirstColumn="0" w:lastRowLastColumn="0"/>
             </w:pPr>
+            <w:r>
+              <w:t>N/A</w:t>
+            </w:r>
           </w:p>
         </w:tc>
         <w:tc>
@@ -1055,6 +1046,9 @@
             <w:pPr>
               <w:cnfStyle w:val="000000000000" w:firstRow="0" w:lastRow="0" w:firstColumn="0" w:lastColumn="0" w:oddVBand="0" w:evenVBand="0" w:oddHBand="0" w:evenHBand="0" w:firstRowFirstColumn="0" w:firstRowLastColumn="0" w:lastRowFirstColumn="0" w:lastRowLastColumn="0"/>
             </w:pPr>
+            <w:r>
+              <w:t>07/05/2023</w:t>
+            </w:r>
           </w:p>
         </w:tc>
       </w:tr>
@@ -1771,13 +1765,7 @@
               <w:cnfStyle w:val="000000000000" w:firstRow="0" w:lastRow="0" w:firstColumn="0" w:lastColumn="0" w:oddVBand="0" w:evenVBand="0" w:oddHBand="0" w:evenHBand="0" w:firstRowFirstColumn="0" w:firstRowLastColumn="0" w:lastRowFirstColumn="0" w:lastRowLastColumn="0"/>
             </w:pPr>
             <w:r>
-              <w:t>Services page</w:t>
-            </w:r>
-            <w:r>
-              <w:t xml:space="preserve"> is</w:t>
-            </w:r>
-            <w:r>
-              <w:t xml:space="preserve"> scalable when web browser shrinks.</w:t>
+              <w:t>Services page is scalable when web browser shrinks.</w:t>
             </w:r>
           </w:p>
         </w:tc>
@@ -1871,13 +1859,7 @@
               <w:cnfStyle w:val="000000100000" w:firstRow="0" w:lastRow="0" w:firstColumn="0" w:lastColumn="0" w:oddVBand="0" w:evenVBand="0" w:oddHBand="1" w:evenHBand="0" w:firstRowFirstColumn="0" w:firstRowLastColumn="0" w:lastRowFirstColumn="0" w:lastRowLastColumn="0"/>
             </w:pPr>
             <w:r>
-              <w:t xml:space="preserve">Function room </w:t>
-            </w:r>
-            <w:r>
-              <w:t xml:space="preserve">is </w:t>
-            </w:r>
-            <w:r>
-              <w:t>scalable when web browser shrinks.</w:t>
+              <w:t>Function room is scalable when web browser shrinks.</w:t>
             </w:r>
           </w:p>
         </w:tc>
@@ -2050,13 +2032,7 @@
               <w:cnfStyle w:val="000000100000" w:firstRow="0" w:lastRow="0" w:firstColumn="0" w:lastColumn="0" w:oddVBand="0" w:evenVBand="0" w:oddHBand="1" w:evenHBand="0" w:firstRowFirstColumn="0" w:firstRowLastColumn="0" w:lastRowFirstColumn="0" w:lastRowLastColumn="0"/>
             </w:pPr>
             <w:r>
-              <w:t>The google map used on the ‘find us’ allow</w:t>
-            </w:r>
-            <w:r>
-              <w:t>s</w:t>
-            </w:r>
-            <w:r>
-              <w:t xml:space="preserve"> the user to interact with it</w:t>
+              <w:t>The google map used on the ‘find us’ allows the user to interact with it</w:t>
             </w:r>
           </w:p>
         </w:tc>
@@ -2783,7 +2759,11 @@
             <w:cnfStyle w:val="001000000000" w:firstRow="0" w:lastRow="0" w:firstColumn="1" w:lastColumn="0" w:oddVBand="0" w:evenVBand="0" w:oddHBand="0" w:evenHBand="0" w:firstRowFirstColumn="0" w:firstRowLastColumn="0" w:lastRowFirstColumn="0" w:lastRowLastColumn="0"/>
             <w:tcW w:w="939" w:type="dxa"/>
           </w:tcPr>
-          <w:p/>
+          <w:p>
+            <w:r>
+              <w:t>6</w:t>
+            </w:r>
+          </w:p>
         </w:tc>
         <w:tc>
           <w:tcPr>
@@ -2793,6 +2773,9 @@
             <w:pPr>
               <w:cnfStyle w:val="000000000000" w:firstRow="0" w:lastRow="0" w:firstColumn="0" w:lastColumn="0" w:oddVBand="0" w:evenVBand="0" w:oddHBand="0" w:evenHBand="0" w:firstRowFirstColumn="0" w:firstRowLastColumn="0" w:lastRowFirstColumn="0" w:lastRowLastColumn="0"/>
             </w:pPr>
+            <w:r>
+              <w:t>Database connection include.</w:t>
+            </w:r>
           </w:p>
         </w:tc>
         <w:tc>
@@ -2803,6 +2786,9 @@
             <w:pPr>
               <w:cnfStyle w:val="000000000000" w:firstRow="0" w:lastRow="0" w:firstColumn="0" w:lastColumn="0" w:oddVBand="0" w:evenVBand="0" w:oddHBand="0" w:evenHBand="0" w:firstRowFirstColumn="0" w:firstRowLastColumn="0" w:lastRowFirstColumn="0" w:lastRowLastColumn="0"/>
             </w:pPr>
+            <w:r>
+              <w:t xml:space="preserve">The database connection should include allows the website to send the inputs to the database. </w:t>
+            </w:r>
           </w:p>
         </w:tc>
         <w:tc>
@@ -2813,6 +2799,9 @@
             <w:pPr>
               <w:cnfStyle w:val="000000000000" w:firstRow="0" w:lastRow="0" w:firstColumn="0" w:lastColumn="0" w:oddVBand="0" w:evenVBand="0" w:oddHBand="0" w:evenHBand="0" w:firstRowFirstColumn="0" w:firstRowLastColumn="0" w:lastRowFirstColumn="0" w:lastRowLastColumn="0"/>
             </w:pPr>
+            <w:r>
+              <w:t>The database connection include allows the website to send the inputs to the database.</w:t>
+            </w:r>
           </w:p>
         </w:tc>
         <w:tc>
@@ -2823,6 +2812,9 @@
             <w:pPr>
               <w:cnfStyle w:val="000000000000" w:firstRow="0" w:lastRow="0" w:firstColumn="0" w:lastColumn="0" w:oddVBand="0" w:evenVBand="0" w:oddHBand="0" w:evenHBand="0" w:firstRowFirstColumn="0" w:firstRowLastColumn="0" w:lastRowFirstColumn="0" w:lastRowLastColumn="0"/>
             </w:pPr>
+            <w:r>
+              <w:t>Yes</w:t>
+            </w:r>
           </w:p>
         </w:tc>
         <w:tc>
@@ -2833,6 +2825,9 @@
             <w:pPr>
               <w:cnfStyle w:val="000000000000" w:firstRow="0" w:lastRow="0" w:firstColumn="0" w:lastColumn="0" w:oddVBand="0" w:evenVBand="0" w:oddHBand="0" w:evenHBand="0" w:firstRowFirstColumn="0" w:firstRowLastColumn="0" w:lastRowFirstColumn="0" w:lastRowLastColumn="0"/>
             </w:pPr>
+            <w:r>
+              <w:t>N/A</w:t>
+            </w:r>
           </w:p>
         </w:tc>
         <w:tc>
@@ -2843,18 +2838,37 @@
             <w:pPr>
               <w:cnfStyle w:val="000000000000" w:firstRow="0" w:lastRow="0" w:firstColumn="0" w:lastColumn="0" w:oddVBand="0" w:evenVBand="0" w:oddHBand="0" w:evenHBand="0" w:firstRowFirstColumn="0" w:firstRowLastColumn="0" w:lastRowFirstColumn="0" w:lastRowLastColumn="0"/>
             </w:pPr>
+            <w:r>
+              <w:t>1</w:t>
+            </w:r>
+            <w:r>
+              <w:t>1</w:t>
+            </w:r>
+            <w:r>
+              <w:t>/0</w:t>
+            </w:r>
+            <w:r>
+              <w:t>5</w:t>
+            </w:r>
+            <w:r>
+              <w:t>/2023</w:t>
+            </w:r>
           </w:p>
         </w:tc>
       </w:tr>
     </w:tbl>
     <w:p/>
-    <w:p/>
-    <w:p/>
+    <w:p>
+      <w:r>
+        <w:br w:type="page"/>
+      </w:r>
+    </w:p>
     <w:p>
       <w:pPr>
         <w:pStyle w:val="Heading1"/>
       </w:pPr>
       <w:r>
+        <w:lastRenderedPageBreak/>
         <w:t>Process</w:t>
       </w:r>
     </w:p>
@@ -3027,6 +3041,23 @@
             <w:pPr>
               <w:cnfStyle w:val="000000100000" w:firstRow="0" w:lastRow="0" w:firstColumn="0" w:lastColumn="0" w:oddVBand="0" w:evenVBand="0" w:oddHBand="1" w:evenHBand="0" w:firstRowFirstColumn="0" w:firstRowLastColumn="0" w:lastRowFirstColumn="0" w:lastRowLastColumn="0"/>
             </w:pPr>
+            <w:r>
+              <w:t xml:space="preserve">The </w:t>
+            </w:r>
+            <w:proofErr w:type="spellStart"/>
+            <w:r>
+              <w:t>sendformprocess.php</w:t>
+            </w:r>
+            <w:proofErr w:type="spellEnd"/>
+            <w:r>
+              <w:t xml:space="preserve"> send</w:t>
+            </w:r>
+            <w:r>
+              <w:t>s</w:t>
+            </w:r>
+            <w:r>
+              <w:t xml:space="preserve"> the query to the database. </w:t>
+            </w:r>
           </w:p>
         </w:tc>
         <w:tc>
@@ -3037,6 +3068,9 @@
             <w:pPr>
               <w:cnfStyle w:val="000000100000" w:firstRow="0" w:lastRow="0" w:firstColumn="0" w:lastColumn="0" w:oddVBand="0" w:evenVBand="0" w:oddHBand="1" w:evenHBand="0" w:firstRowFirstColumn="0" w:firstRowLastColumn="0" w:lastRowFirstColumn="0" w:lastRowLastColumn="0"/>
             </w:pPr>
+            <w:r>
+              <w:t>Yes</w:t>
+            </w:r>
           </w:p>
         </w:tc>
         <w:tc>
@@ -3047,6 +3081,9 @@
             <w:pPr>
               <w:cnfStyle w:val="000000100000" w:firstRow="0" w:lastRow="0" w:firstColumn="0" w:lastColumn="0" w:oddVBand="0" w:evenVBand="0" w:oddHBand="1" w:evenHBand="0" w:firstRowFirstColumn="0" w:firstRowLastColumn="0" w:lastRowFirstColumn="0" w:lastRowLastColumn="0"/>
             </w:pPr>
+            <w:r>
+              <w:t>N/A</w:t>
+            </w:r>
           </w:p>
         </w:tc>
         <w:tc>
@@ -3057,6 +3094,9 @@
             <w:pPr>
               <w:cnfStyle w:val="000000100000" w:firstRow="0" w:lastRow="0" w:firstColumn="0" w:lastColumn="0" w:oddVBand="0" w:evenVBand="0" w:oddHBand="1" w:evenHBand="0" w:firstRowFirstColumn="0" w:firstRowLastColumn="0" w:lastRowFirstColumn="0" w:lastRowLastColumn="0"/>
             </w:pPr>
+            <w:r>
+              <w:t>11/05/2023</w:t>
+            </w:r>
           </w:p>
         </w:tc>
       </w:tr>
@@ -3069,8 +3109,7 @@
         <w:pStyle w:val="Heading1"/>
       </w:pPr>
       <w:r>
-        <w:lastRenderedPageBreak/>
-        <w:t>Validation/ Overlay</w:t>
+        <w:t>Interactive elements</w:t>
       </w:r>
     </w:p>
     <w:tbl>
@@ -3369,6 +3408,982 @@
             </w:pPr>
             <w:r>
               <w:t>07/05/2023</w:t>
+            </w:r>
+          </w:p>
+        </w:tc>
+      </w:tr>
+      <w:tr>
+        <w:trPr>
+          <w:cnfStyle w:val="000000100000" w:firstRow="0" w:lastRow="0" w:firstColumn="0" w:lastColumn="0" w:oddVBand="0" w:evenVBand="0" w:oddHBand="1" w:evenHBand="0" w:firstRowFirstColumn="0" w:firstRowLastColumn="0" w:lastRowFirstColumn="0" w:lastRowLastColumn="0"/>
+          <w:trHeight w:val="274"/>
+        </w:trPr>
+        <w:tc>
+          <w:tcPr>
+            <w:cnfStyle w:val="001000000000" w:firstRow="0" w:lastRow="0" w:firstColumn="1" w:lastColumn="0" w:oddVBand="0" w:evenVBand="0" w:oddHBand="0" w:evenHBand="0" w:firstRowFirstColumn="0" w:firstRowLastColumn="0" w:lastRowFirstColumn="0" w:lastRowLastColumn="0"/>
+            <w:tcW w:w="939" w:type="dxa"/>
+          </w:tcPr>
+          <w:p>
+            <w:r>
+              <w:t>3</w:t>
+            </w:r>
+          </w:p>
+        </w:tc>
+        <w:tc>
+          <w:tcPr>
+            <w:tcW w:w="2316" w:type="dxa"/>
+          </w:tcPr>
+          <w:p>
+            <w:pPr>
+              <w:cnfStyle w:val="000000100000" w:firstRow="0" w:lastRow="0" w:firstColumn="0" w:lastColumn="0" w:oddVBand="0" w:evenVBand="0" w:oddHBand="1" w:evenHBand="0" w:firstRowFirstColumn="0" w:firstRowLastColumn="0" w:lastRowFirstColumn="0" w:lastRowLastColumn="0"/>
+            </w:pPr>
+            <w:r>
+              <w:t>Overlay</w:t>
+            </w:r>
+            <w:r>
+              <w:t xml:space="preserve"> change colour</w:t>
+            </w:r>
+          </w:p>
+        </w:tc>
+        <w:tc>
+          <w:tcPr>
+            <w:tcW w:w="3400" w:type="dxa"/>
+          </w:tcPr>
+          <w:p>
+            <w:pPr>
+              <w:cnfStyle w:val="000000100000" w:firstRow="0" w:lastRow="0" w:firstColumn="0" w:lastColumn="0" w:oddVBand="0" w:evenVBand="0" w:oddHBand="1" w:evenHBand="0" w:firstRowFirstColumn="0" w:firstRowLastColumn="0" w:lastRowFirstColumn="0" w:lastRowLastColumn="0"/>
+            </w:pPr>
+            <w:r>
+              <w:t>The user should be able to change the colour of the overlay using an input then effect the overlay in real time.</w:t>
+            </w:r>
+          </w:p>
+        </w:tc>
+        <w:tc>
+          <w:tcPr>
+            <w:tcW w:w="3258" w:type="dxa"/>
+          </w:tcPr>
+          <w:p>
+            <w:pPr>
+              <w:cnfStyle w:val="000000100000" w:firstRow="0" w:lastRow="0" w:firstColumn="0" w:lastColumn="0" w:oddVBand="0" w:evenVBand="0" w:oddHBand="1" w:evenHBand="0" w:firstRowFirstColumn="0" w:firstRowLastColumn="0" w:lastRowFirstColumn="0" w:lastRowLastColumn="0"/>
+            </w:pPr>
+            <w:r>
+              <w:t>The colour does not change when user selects a colour.</w:t>
+            </w:r>
+          </w:p>
+        </w:tc>
+        <w:tc>
+          <w:tcPr>
+            <w:tcW w:w="909" w:type="dxa"/>
+          </w:tcPr>
+          <w:p>
+            <w:pPr>
+              <w:cnfStyle w:val="000000100000" w:firstRow="0" w:lastRow="0" w:firstColumn="0" w:lastColumn="0" w:oddVBand="0" w:evenVBand="0" w:oddHBand="1" w:evenHBand="0" w:firstRowFirstColumn="0" w:firstRowLastColumn="0" w:lastRowFirstColumn="0" w:lastRowLastColumn="0"/>
+            </w:pPr>
+            <w:r>
+              <w:t>No</w:t>
+            </w:r>
+          </w:p>
+        </w:tc>
+        <w:tc>
+          <w:tcPr>
+            <w:tcW w:w="1848" w:type="dxa"/>
+          </w:tcPr>
+          <w:p>
+            <w:pPr>
+              <w:cnfStyle w:val="000000100000" w:firstRow="0" w:lastRow="0" w:firstColumn="0" w:lastColumn="0" w:oddVBand="0" w:evenVBand="0" w:oddHBand="1" w:evenHBand="0" w:firstRowFirstColumn="0" w:firstRowLastColumn="0" w:lastRowFirstColumn="0" w:lastRowLastColumn="0"/>
+            </w:pPr>
+            <w:r>
+              <w:t>Change style to background colour instead of colour.</w:t>
+            </w:r>
+          </w:p>
+        </w:tc>
+        <w:tc>
+          <w:tcPr>
+            <w:tcW w:w="1278" w:type="dxa"/>
+          </w:tcPr>
+          <w:p>
+            <w:pPr>
+              <w:cnfStyle w:val="000000100000" w:firstRow="0" w:lastRow="0" w:firstColumn="0" w:lastColumn="0" w:oddVBand="0" w:evenVBand="0" w:oddHBand="1" w:evenHBand="0" w:firstRowFirstColumn="0" w:firstRowLastColumn="0" w:lastRowFirstColumn="0" w:lastRowLastColumn="0"/>
+            </w:pPr>
+            <w:r>
+              <w:t>07/05/2023</w:t>
+            </w:r>
+          </w:p>
+        </w:tc>
+      </w:tr>
+      <w:tr>
+        <w:trPr>
+          <w:trHeight w:val="274"/>
+        </w:trPr>
+        <w:tc>
+          <w:tcPr>
+            <w:cnfStyle w:val="001000000000" w:firstRow="0" w:lastRow="0" w:firstColumn="1" w:lastColumn="0" w:oddVBand="0" w:evenVBand="0" w:oddHBand="0" w:evenHBand="0" w:firstRowFirstColumn="0" w:firstRowLastColumn="0" w:lastRowFirstColumn="0" w:lastRowLastColumn="0"/>
+            <w:tcW w:w="939" w:type="dxa"/>
+          </w:tcPr>
+          <w:p>
+            <w:r>
+              <w:t>3.1</w:t>
+            </w:r>
+          </w:p>
+        </w:tc>
+        <w:tc>
+          <w:tcPr>
+            <w:tcW w:w="2316" w:type="dxa"/>
+          </w:tcPr>
+          <w:p>
+            <w:pPr>
+              <w:cnfStyle w:val="000000000000" w:firstRow="0" w:lastRow="0" w:firstColumn="0" w:lastColumn="0" w:oddVBand="0" w:evenVBand="0" w:oddHBand="0" w:evenHBand="0" w:firstRowFirstColumn="0" w:firstRowLastColumn="0" w:lastRowFirstColumn="0" w:lastRowLastColumn="0"/>
+            </w:pPr>
+            <w:r>
+              <w:t>Overlay change colour</w:t>
+            </w:r>
+          </w:p>
+        </w:tc>
+        <w:tc>
+          <w:tcPr>
+            <w:tcW w:w="3400" w:type="dxa"/>
+          </w:tcPr>
+          <w:p>
+            <w:pPr>
+              <w:cnfStyle w:val="000000000000" w:firstRow="0" w:lastRow="0" w:firstColumn="0" w:lastColumn="0" w:oddVBand="0" w:evenVBand="0" w:oddHBand="0" w:evenHBand="0" w:firstRowFirstColumn="0" w:firstRowLastColumn="0" w:lastRowFirstColumn="0" w:lastRowLastColumn="0"/>
+            </w:pPr>
+            <w:r>
+              <w:t>The user should be able to change the colour of the overlay using an input then effect the overlay in real time.</w:t>
+            </w:r>
+          </w:p>
+        </w:tc>
+        <w:tc>
+          <w:tcPr>
+            <w:tcW w:w="3258" w:type="dxa"/>
+          </w:tcPr>
+          <w:p>
+            <w:pPr>
+              <w:cnfStyle w:val="000000000000" w:firstRow="0" w:lastRow="0" w:firstColumn="0" w:lastColumn="0" w:oddVBand="0" w:evenVBand="0" w:oddHBand="0" w:evenHBand="0" w:firstRowFirstColumn="0" w:firstRowLastColumn="0" w:lastRowFirstColumn="0" w:lastRowLastColumn="0"/>
+            </w:pPr>
+            <w:r>
+              <w:t>The user</w:t>
+            </w:r>
+            <w:r>
+              <w:t xml:space="preserve"> can</w:t>
+            </w:r>
+            <w:r>
+              <w:t xml:space="preserve"> change the colour of the overlay using an input then effect the overlay in real time.</w:t>
+            </w:r>
+          </w:p>
+        </w:tc>
+        <w:tc>
+          <w:tcPr>
+            <w:tcW w:w="909" w:type="dxa"/>
+          </w:tcPr>
+          <w:p>
+            <w:pPr>
+              <w:cnfStyle w:val="000000000000" w:firstRow="0" w:lastRow="0" w:firstColumn="0" w:lastColumn="0" w:oddVBand="0" w:evenVBand="0" w:oddHBand="0" w:evenHBand="0" w:firstRowFirstColumn="0" w:firstRowLastColumn="0" w:lastRowFirstColumn="0" w:lastRowLastColumn="0"/>
+            </w:pPr>
+            <w:r>
+              <w:t>Yes</w:t>
+            </w:r>
+          </w:p>
+        </w:tc>
+        <w:tc>
+          <w:tcPr>
+            <w:tcW w:w="1848" w:type="dxa"/>
+          </w:tcPr>
+          <w:p>
+            <w:pPr>
+              <w:cnfStyle w:val="000000000000" w:firstRow="0" w:lastRow="0" w:firstColumn="0" w:lastColumn="0" w:oddVBand="0" w:evenVBand="0" w:oddHBand="0" w:evenHBand="0" w:firstRowFirstColumn="0" w:firstRowLastColumn="0" w:lastRowFirstColumn="0" w:lastRowLastColumn="0"/>
+            </w:pPr>
+            <w:r>
+              <w:t>N/A</w:t>
+            </w:r>
+          </w:p>
+        </w:tc>
+        <w:tc>
+          <w:tcPr>
+            <w:tcW w:w="1278" w:type="dxa"/>
+          </w:tcPr>
+          <w:p>
+            <w:pPr>
+              <w:cnfStyle w:val="000000000000" w:firstRow="0" w:lastRow="0" w:firstColumn="0" w:lastColumn="0" w:oddVBand="0" w:evenVBand="0" w:oddHBand="0" w:evenHBand="0" w:firstRowFirstColumn="0" w:firstRowLastColumn="0" w:lastRowFirstColumn="0" w:lastRowLastColumn="0"/>
+            </w:pPr>
+            <w:r>
+              <w:t>07/05/2023</w:t>
+            </w:r>
+          </w:p>
+        </w:tc>
+      </w:tr>
+      <w:tr>
+        <w:trPr>
+          <w:cnfStyle w:val="000000100000" w:firstRow="0" w:lastRow="0" w:firstColumn="0" w:lastColumn="0" w:oddVBand="0" w:evenVBand="0" w:oddHBand="1" w:evenHBand="0" w:firstRowFirstColumn="0" w:firstRowLastColumn="0" w:lastRowFirstColumn="0" w:lastRowLastColumn="0"/>
+          <w:trHeight w:val="274"/>
+        </w:trPr>
+        <w:tc>
+          <w:tcPr>
+            <w:cnfStyle w:val="001000000000" w:firstRow="0" w:lastRow="0" w:firstColumn="1" w:lastColumn="0" w:oddVBand="0" w:evenVBand="0" w:oddHBand="0" w:evenHBand="0" w:firstRowFirstColumn="0" w:firstRowLastColumn="0" w:lastRowFirstColumn="0" w:lastRowLastColumn="0"/>
+            <w:tcW w:w="939" w:type="dxa"/>
+          </w:tcPr>
+          <w:p>
+            <w:r>
+              <w:t>4</w:t>
+            </w:r>
+          </w:p>
+        </w:tc>
+        <w:tc>
+          <w:tcPr>
+            <w:tcW w:w="2316" w:type="dxa"/>
+          </w:tcPr>
+          <w:p>
+            <w:pPr>
+              <w:cnfStyle w:val="000000100000" w:firstRow="0" w:lastRow="0" w:firstColumn="0" w:lastColumn="0" w:oddVBand="0" w:evenVBand="0" w:oddHBand="1" w:evenHBand="0" w:firstRowFirstColumn="0" w:firstRowLastColumn="0" w:lastRowFirstColumn="0" w:lastRowLastColumn="0"/>
+            </w:pPr>
+            <w:r>
+              <w:t>Validate title</w:t>
+            </w:r>
+          </w:p>
+        </w:tc>
+        <w:tc>
+          <w:tcPr>
+            <w:tcW w:w="3400" w:type="dxa"/>
+          </w:tcPr>
+          <w:p>
+            <w:pPr>
+              <w:cnfStyle w:val="000000100000" w:firstRow="0" w:lastRow="0" w:firstColumn="0" w:lastColumn="0" w:oddVBand="0" w:evenVBand="0" w:oddHBand="1" w:evenHBand="0" w:firstRowFirstColumn="0" w:firstRowLastColumn="0" w:lastRowFirstColumn="0" w:lastRowLastColumn="0"/>
+            </w:pPr>
+            <w:r>
+              <w:t>The website should tell the user that they need to select a title when sending a form, the form should then not send.</w:t>
+            </w:r>
+          </w:p>
+        </w:tc>
+        <w:tc>
+          <w:tcPr>
+            <w:tcW w:w="3258" w:type="dxa"/>
+          </w:tcPr>
+          <w:p>
+            <w:pPr>
+              <w:cnfStyle w:val="000000100000" w:firstRow="0" w:lastRow="0" w:firstColumn="0" w:lastColumn="0" w:oddVBand="0" w:evenVBand="0" w:oddHBand="1" w:evenHBand="0" w:firstRowFirstColumn="0" w:firstRowLastColumn="0" w:lastRowFirstColumn="0" w:lastRowLastColumn="0"/>
+            </w:pPr>
+            <w:r>
+              <w:t>The website tell</w:t>
+            </w:r>
+            <w:r>
+              <w:t>s</w:t>
+            </w:r>
+            <w:r>
+              <w:t xml:space="preserve"> the user that they need to select a title when sending a form</w:t>
+            </w:r>
+            <w:r>
+              <w:t xml:space="preserve">, however the from still sends. </w:t>
+            </w:r>
+          </w:p>
+        </w:tc>
+        <w:tc>
+          <w:tcPr>
+            <w:tcW w:w="909" w:type="dxa"/>
+          </w:tcPr>
+          <w:p>
+            <w:pPr>
+              <w:cnfStyle w:val="000000100000" w:firstRow="0" w:lastRow="0" w:firstColumn="0" w:lastColumn="0" w:oddVBand="0" w:evenVBand="0" w:oddHBand="1" w:evenHBand="0" w:firstRowFirstColumn="0" w:firstRowLastColumn="0" w:lastRowFirstColumn="0" w:lastRowLastColumn="0"/>
+            </w:pPr>
+            <w:r>
+              <w:t>No</w:t>
+            </w:r>
+          </w:p>
+        </w:tc>
+        <w:tc>
+          <w:tcPr>
+            <w:tcW w:w="1848" w:type="dxa"/>
+          </w:tcPr>
+          <w:p>
+            <w:pPr>
+              <w:cnfStyle w:val="000000100000" w:firstRow="0" w:lastRow="0" w:firstColumn="0" w:lastColumn="0" w:oddVBand="0" w:evenVBand="0" w:oddHBand="1" w:evenHBand="0" w:firstRowFirstColumn="0" w:firstRowLastColumn="0" w:lastRowFirstColumn="0" w:lastRowLastColumn="0"/>
+            </w:pPr>
+            <w:r>
+              <w:t xml:space="preserve">Added event listener to function. </w:t>
+            </w:r>
+          </w:p>
+        </w:tc>
+        <w:tc>
+          <w:tcPr>
+            <w:tcW w:w="1278" w:type="dxa"/>
+          </w:tcPr>
+          <w:p>
+            <w:pPr>
+              <w:cnfStyle w:val="000000100000" w:firstRow="0" w:lastRow="0" w:firstColumn="0" w:lastColumn="0" w:oddVBand="0" w:evenVBand="0" w:oddHBand="1" w:evenHBand="0" w:firstRowFirstColumn="0" w:firstRowLastColumn="0" w:lastRowFirstColumn="0" w:lastRowLastColumn="0"/>
+            </w:pPr>
+            <w:r>
+              <w:t>09/05/2023</w:t>
+            </w:r>
+          </w:p>
+        </w:tc>
+      </w:tr>
+      <w:tr>
+        <w:trPr>
+          <w:trHeight w:val="274"/>
+        </w:trPr>
+        <w:tc>
+          <w:tcPr>
+            <w:cnfStyle w:val="001000000000" w:firstRow="0" w:lastRow="0" w:firstColumn="1" w:lastColumn="0" w:oddVBand="0" w:evenVBand="0" w:oddHBand="0" w:evenHBand="0" w:firstRowFirstColumn="0" w:firstRowLastColumn="0" w:lastRowFirstColumn="0" w:lastRowLastColumn="0"/>
+            <w:tcW w:w="939" w:type="dxa"/>
+          </w:tcPr>
+          <w:p>
+            <w:r>
+              <w:lastRenderedPageBreak/>
+              <w:t>4</w:t>
+            </w:r>
+            <w:r>
+              <w:t>.1</w:t>
+            </w:r>
+          </w:p>
+        </w:tc>
+        <w:tc>
+          <w:tcPr>
+            <w:tcW w:w="2316" w:type="dxa"/>
+          </w:tcPr>
+          <w:p>
+            <w:pPr>
+              <w:cnfStyle w:val="000000000000" w:firstRow="0" w:lastRow="0" w:firstColumn="0" w:lastColumn="0" w:oddVBand="0" w:evenVBand="0" w:oddHBand="0" w:evenHBand="0" w:firstRowFirstColumn="0" w:firstRowLastColumn="0" w:lastRowFirstColumn="0" w:lastRowLastColumn="0"/>
+            </w:pPr>
+            <w:r>
+              <w:t>Validate title</w:t>
+            </w:r>
+          </w:p>
+        </w:tc>
+        <w:tc>
+          <w:tcPr>
+            <w:tcW w:w="3400" w:type="dxa"/>
+          </w:tcPr>
+          <w:p>
+            <w:pPr>
+              <w:cnfStyle w:val="000000000000" w:firstRow="0" w:lastRow="0" w:firstColumn="0" w:lastColumn="0" w:oddVBand="0" w:evenVBand="0" w:oddHBand="0" w:evenHBand="0" w:firstRowFirstColumn="0" w:firstRowLastColumn="0" w:lastRowFirstColumn="0" w:lastRowLastColumn="0"/>
+            </w:pPr>
+            <w:r>
+              <w:t>The website should tell the user that they need to select a title when sending a form, the form should then not send.</w:t>
+            </w:r>
+          </w:p>
+        </w:tc>
+        <w:tc>
+          <w:tcPr>
+            <w:tcW w:w="3258" w:type="dxa"/>
+          </w:tcPr>
+          <w:p>
+            <w:pPr>
+              <w:cnfStyle w:val="000000000000" w:firstRow="0" w:lastRow="0" w:firstColumn="0" w:lastColumn="0" w:oddVBand="0" w:evenVBand="0" w:oddHBand="0" w:evenHBand="0" w:firstRowFirstColumn="0" w:firstRowLastColumn="0" w:lastRowFirstColumn="0" w:lastRowLastColumn="0"/>
+            </w:pPr>
+            <w:r>
+              <w:t>The website tells the user that they need to select a title when sending a form</w:t>
+            </w:r>
+            <w:r>
+              <w:t xml:space="preserve"> and the form does </w:t>
+            </w:r>
+            <w:r>
+              <w:t>not send.</w:t>
+            </w:r>
+          </w:p>
+        </w:tc>
+        <w:tc>
+          <w:tcPr>
+            <w:tcW w:w="909" w:type="dxa"/>
+          </w:tcPr>
+          <w:p>
+            <w:pPr>
+              <w:cnfStyle w:val="000000000000" w:firstRow="0" w:lastRow="0" w:firstColumn="0" w:lastColumn="0" w:oddVBand="0" w:evenVBand="0" w:oddHBand="0" w:evenHBand="0" w:firstRowFirstColumn="0" w:firstRowLastColumn="0" w:lastRowFirstColumn="0" w:lastRowLastColumn="0"/>
+            </w:pPr>
+            <w:r>
+              <w:t>Yes</w:t>
+            </w:r>
+          </w:p>
+        </w:tc>
+        <w:tc>
+          <w:tcPr>
+            <w:tcW w:w="1848" w:type="dxa"/>
+          </w:tcPr>
+          <w:p>
+            <w:pPr>
+              <w:cnfStyle w:val="000000000000" w:firstRow="0" w:lastRow="0" w:firstColumn="0" w:lastColumn="0" w:oddVBand="0" w:evenVBand="0" w:oddHBand="0" w:evenHBand="0" w:firstRowFirstColumn="0" w:firstRowLastColumn="0" w:lastRowFirstColumn="0" w:lastRowLastColumn="0"/>
+            </w:pPr>
+            <w:r>
+              <w:t>N/A</w:t>
+            </w:r>
+          </w:p>
+        </w:tc>
+        <w:tc>
+          <w:tcPr>
+            <w:tcW w:w="1278" w:type="dxa"/>
+          </w:tcPr>
+          <w:p>
+            <w:pPr>
+              <w:cnfStyle w:val="000000000000" w:firstRow="0" w:lastRow="0" w:firstColumn="0" w:lastColumn="0" w:oddVBand="0" w:evenVBand="0" w:oddHBand="0" w:evenHBand="0" w:firstRowFirstColumn="0" w:firstRowLastColumn="0" w:lastRowFirstColumn="0" w:lastRowLastColumn="0"/>
+            </w:pPr>
+            <w:r>
+              <w:t>09/05/2023</w:t>
+            </w:r>
+          </w:p>
+        </w:tc>
+      </w:tr>
+      <w:tr>
+        <w:trPr>
+          <w:cnfStyle w:val="000000100000" w:firstRow="0" w:lastRow="0" w:firstColumn="0" w:lastColumn="0" w:oddVBand="0" w:evenVBand="0" w:oddHBand="1" w:evenHBand="0" w:firstRowFirstColumn="0" w:firstRowLastColumn="0" w:lastRowFirstColumn="0" w:lastRowLastColumn="0"/>
+          <w:trHeight w:val="274"/>
+        </w:trPr>
+        <w:tc>
+          <w:tcPr>
+            <w:cnfStyle w:val="001000000000" w:firstRow="0" w:lastRow="0" w:firstColumn="1" w:lastColumn="0" w:oddVBand="0" w:evenVBand="0" w:oddHBand="0" w:evenHBand="0" w:firstRowFirstColumn="0" w:firstRowLastColumn="0" w:lastRowFirstColumn="0" w:lastRowLastColumn="0"/>
+            <w:tcW w:w="939" w:type="dxa"/>
+          </w:tcPr>
+          <w:p>
+            <w:r>
+              <w:t>5</w:t>
+            </w:r>
+          </w:p>
+        </w:tc>
+        <w:tc>
+          <w:tcPr>
+            <w:tcW w:w="2316" w:type="dxa"/>
+          </w:tcPr>
+          <w:p>
+            <w:pPr>
+              <w:cnfStyle w:val="000000100000" w:firstRow="0" w:lastRow="0" w:firstColumn="0" w:lastColumn="0" w:oddVBand="0" w:evenVBand="0" w:oddHBand="1" w:evenHBand="0" w:firstRowFirstColumn="0" w:firstRowLastColumn="0" w:lastRowFirstColumn="0" w:lastRowLastColumn="0"/>
+            </w:pPr>
+            <w:r>
+              <w:t>Validate</w:t>
+            </w:r>
+            <w:r>
+              <w:t xml:space="preserve"> name</w:t>
+            </w:r>
+          </w:p>
+        </w:tc>
+        <w:tc>
+          <w:tcPr>
+            <w:tcW w:w="3400" w:type="dxa"/>
+          </w:tcPr>
+          <w:p>
+            <w:pPr>
+              <w:cnfStyle w:val="000000100000" w:firstRow="0" w:lastRow="0" w:firstColumn="0" w:lastColumn="0" w:oddVBand="0" w:evenVBand="0" w:oddHBand="1" w:evenHBand="0" w:firstRowFirstColumn="0" w:firstRowLastColumn="0" w:lastRowFirstColumn="0" w:lastRowLastColumn="0"/>
+            </w:pPr>
+            <w:r>
+              <w:t xml:space="preserve">The website should tell the user that they need to </w:t>
+            </w:r>
+            <w:r>
+              <w:t xml:space="preserve">type a name </w:t>
+            </w:r>
+            <w:r>
+              <w:t>when sending a form, the form should then not send.</w:t>
+            </w:r>
+          </w:p>
+        </w:tc>
+        <w:tc>
+          <w:tcPr>
+            <w:tcW w:w="3258" w:type="dxa"/>
+          </w:tcPr>
+          <w:p>
+            <w:pPr>
+              <w:cnfStyle w:val="000000100000" w:firstRow="0" w:lastRow="0" w:firstColumn="0" w:lastColumn="0" w:oddVBand="0" w:evenVBand="0" w:oddHBand="1" w:evenHBand="0" w:firstRowFirstColumn="0" w:firstRowLastColumn="0" w:lastRowFirstColumn="0" w:lastRowLastColumn="0"/>
+            </w:pPr>
+            <w:r>
+              <w:t>The website tell</w:t>
+            </w:r>
+            <w:r>
+              <w:t xml:space="preserve">s </w:t>
+            </w:r>
+            <w:r>
+              <w:t>the user that they need to type a name when sending a form</w:t>
+            </w:r>
+            <w:r>
+              <w:t xml:space="preserve"> </w:t>
+            </w:r>
+            <w:r>
+              <w:t>and the form does not send.</w:t>
+            </w:r>
+          </w:p>
+        </w:tc>
+        <w:tc>
+          <w:tcPr>
+            <w:tcW w:w="909" w:type="dxa"/>
+          </w:tcPr>
+          <w:p>
+            <w:pPr>
+              <w:cnfStyle w:val="000000100000" w:firstRow="0" w:lastRow="0" w:firstColumn="0" w:lastColumn="0" w:oddVBand="0" w:evenVBand="0" w:oddHBand="1" w:evenHBand="0" w:firstRowFirstColumn="0" w:firstRowLastColumn="0" w:lastRowFirstColumn="0" w:lastRowLastColumn="0"/>
+            </w:pPr>
+            <w:r>
+              <w:t>Yes</w:t>
+            </w:r>
+          </w:p>
+        </w:tc>
+        <w:tc>
+          <w:tcPr>
+            <w:tcW w:w="1848" w:type="dxa"/>
+          </w:tcPr>
+          <w:p>
+            <w:pPr>
+              <w:cnfStyle w:val="000000100000" w:firstRow="0" w:lastRow="0" w:firstColumn="0" w:lastColumn="0" w:oddVBand="0" w:evenVBand="0" w:oddHBand="1" w:evenHBand="0" w:firstRowFirstColumn="0" w:firstRowLastColumn="0" w:lastRowFirstColumn="0" w:lastRowLastColumn="0"/>
+            </w:pPr>
+            <w:r>
+              <w:t>N/A</w:t>
+            </w:r>
+          </w:p>
+        </w:tc>
+        <w:tc>
+          <w:tcPr>
+            <w:tcW w:w="1278" w:type="dxa"/>
+          </w:tcPr>
+          <w:p>
+            <w:pPr>
+              <w:cnfStyle w:val="000000100000" w:firstRow="0" w:lastRow="0" w:firstColumn="0" w:lastColumn="0" w:oddVBand="0" w:evenVBand="0" w:oddHBand="1" w:evenHBand="0" w:firstRowFirstColumn="0" w:firstRowLastColumn="0" w:lastRowFirstColumn="0" w:lastRowLastColumn="0"/>
+            </w:pPr>
+            <w:r>
+              <w:t>09/05/2023</w:t>
+            </w:r>
+          </w:p>
+        </w:tc>
+      </w:tr>
+      <w:tr>
+        <w:trPr>
+          <w:trHeight w:val="274"/>
+        </w:trPr>
+        <w:tc>
+          <w:tcPr>
+            <w:cnfStyle w:val="001000000000" w:firstRow="0" w:lastRow="0" w:firstColumn="1" w:lastColumn="0" w:oddVBand="0" w:evenVBand="0" w:oddHBand="0" w:evenHBand="0" w:firstRowFirstColumn="0" w:firstRowLastColumn="0" w:lastRowFirstColumn="0" w:lastRowLastColumn="0"/>
+            <w:tcW w:w="939" w:type="dxa"/>
+          </w:tcPr>
+          <w:p>
+            <w:r>
+              <w:t>6</w:t>
+            </w:r>
+          </w:p>
+        </w:tc>
+        <w:tc>
+          <w:tcPr>
+            <w:tcW w:w="2316" w:type="dxa"/>
+          </w:tcPr>
+          <w:p>
+            <w:pPr>
+              <w:cnfStyle w:val="000000000000" w:firstRow="0" w:lastRow="0" w:firstColumn="0" w:lastColumn="0" w:oddVBand="0" w:evenVBand="0" w:oddHBand="0" w:evenHBand="0" w:firstRowFirstColumn="0" w:firstRowLastColumn="0" w:lastRowFirstColumn="0" w:lastRowLastColumn="0"/>
+            </w:pPr>
+            <w:r>
+              <w:t>Validate email</w:t>
+            </w:r>
+          </w:p>
+        </w:tc>
+        <w:tc>
+          <w:tcPr>
+            <w:tcW w:w="3400" w:type="dxa"/>
+          </w:tcPr>
+          <w:p>
+            <w:pPr>
+              <w:cnfStyle w:val="000000000000" w:firstRow="0" w:lastRow="0" w:firstColumn="0" w:lastColumn="0" w:oddVBand="0" w:evenVBand="0" w:oddHBand="0" w:evenHBand="0" w:firstRowFirstColumn="0" w:firstRowLastColumn="0" w:lastRowFirstColumn="0" w:lastRowLastColumn="0"/>
+            </w:pPr>
+            <w:r>
+              <w:t xml:space="preserve">The website should tell the user that they need to type </w:t>
+            </w:r>
+            <w:proofErr w:type="spellStart"/>
+            <w:proofErr w:type="gramStart"/>
+            <w:r>
+              <w:t>a</w:t>
+            </w:r>
+            <w:proofErr w:type="spellEnd"/>
+            <w:proofErr w:type="gramEnd"/>
+            <w:r>
+              <w:t xml:space="preserve"> email when sending a form, the form should then not send.</w:t>
+            </w:r>
+          </w:p>
+        </w:tc>
+        <w:tc>
+          <w:tcPr>
+            <w:tcW w:w="3258" w:type="dxa"/>
+          </w:tcPr>
+          <w:p>
+            <w:pPr>
+              <w:cnfStyle w:val="000000000000" w:firstRow="0" w:lastRow="0" w:firstColumn="0" w:lastColumn="0" w:oddVBand="0" w:evenVBand="0" w:oddHBand="0" w:evenHBand="0" w:firstRowFirstColumn="0" w:firstRowLastColumn="0" w:lastRowFirstColumn="0" w:lastRowLastColumn="0"/>
+            </w:pPr>
+            <w:r>
+              <w:t xml:space="preserve">The website tells the user that they need to type </w:t>
+            </w:r>
+            <w:proofErr w:type="spellStart"/>
+            <w:proofErr w:type="gramStart"/>
+            <w:r>
+              <w:t>a</w:t>
+            </w:r>
+            <w:proofErr w:type="spellEnd"/>
+            <w:proofErr w:type="gramEnd"/>
+            <w:r>
+              <w:t xml:space="preserve"> email when sending a form and the form does not send.</w:t>
+            </w:r>
+          </w:p>
+        </w:tc>
+        <w:tc>
+          <w:tcPr>
+            <w:tcW w:w="909" w:type="dxa"/>
+          </w:tcPr>
+          <w:p>
+            <w:pPr>
+              <w:cnfStyle w:val="000000000000" w:firstRow="0" w:lastRow="0" w:firstColumn="0" w:lastColumn="0" w:oddVBand="0" w:evenVBand="0" w:oddHBand="0" w:evenHBand="0" w:firstRowFirstColumn="0" w:firstRowLastColumn="0" w:lastRowFirstColumn="0" w:lastRowLastColumn="0"/>
+            </w:pPr>
+            <w:r>
+              <w:t>Yes</w:t>
+            </w:r>
+          </w:p>
+        </w:tc>
+        <w:tc>
+          <w:tcPr>
+            <w:tcW w:w="1848" w:type="dxa"/>
+          </w:tcPr>
+          <w:p>
+            <w:pPr>
+              <w:cnfStyle w:val="000000000000" w:firstRow="0" w:lastRow="0" w:firstColumn="0" w:lastColumn="0" w:oddVBand="0" w:evenVBand="0" w:oddHBand="0" w:evenHBand="0" w:firstRowFirstColumn="0" w:firstRowLastColumn="0" w:lastRowFirstColumn="0" w:lastRowLastColumn="0"/>
+            </w:pPr>
+            <w:r>
+              <w:t>N/A</w:t>
+            </w:r>
+          </w:p>
+        </w:tc>
+        <w:tc>
+          <w:tcPr>
+            <w:tcW w:w="1278" w:type="dxa"/>
+          </w:tcPr>
+          <w:p>
+            <w:pPr>
+              <w:cnfStyle w:val="000000000000" w:firstRow="0" w:lastRow="0" w:firstColumn="0" w:lastColumn="0" w:oddVBand="0" w:evenVBand="0" w:oddHBand="0" w:evenHBand="0" w:firstRowFirstColumn="0" w:firstRowLastColumn="0" w:lastRowFirstColumn="0" w:lastRowLastColumn="0"/>
+            </w:pPr>
+            <w:r>
+              <w:t>09/05/2023</w:t>
+            </w:r>
+          </w:p>
+        </w:tc>
+      </w:tr>
+      <w:tr>
+        <w:trPr>
+          <w:cnfStyle w:val="000000100000" w:firstRow="0" w:lastRow="0" w:firstColumn="0" w:lastColumn="0" w:oddVBand="0" w:evenVBand="0" w:oddHBand="1" w:evenHBand="0" w:firstRowFirstColumn="0" w:firstRowLastColumn="0" w:lastRowFirstColumn="0" w:lastRowLastColumn="0"/>
+          <w:trHeight w:val="274"/>
+        </w:trPr>
+        <w:tc>
+          <w:tcPr>
+            <w:cnfStyle w:val="001000000000" w:firstRow="0" w:lastRow="0" w:firstColumn="1" w:lastColumn="0" w:oddVBand="0" w:evenVBand="0" w:oddHBand="0" w:evenHBand="0" w:firstRowFirstColumn="0" w:firstRowLastColumn="0" w:lastRowFirstColumn="0" w:lastRowLastColumn="0"/>
+            <w:tcW w:w="939" w:type="dxa"/>
+          </w:tcPr>
+          <w:p>
+            <w:r>
+              <w:t>7</w:t>
+            </w:r>
+          </w:p>
+        </w:tc>
+        <w:tc>
+          <w:tcPr>
+            <w:tcW w:w="2316" w:type="dxa"/>
+          </w:tcPr>
+          <w:p>
+            <w:pPr>
+              <w:cnfStyle w:val="000000100000" w:firstRow="0" w:lastRow="0" w:firstColumn="0" w:lastColumn="0" w:oddVBand="0" w:evenVBand="0" w:oddHBand="1" w:evenHBand="0" w:firstRowFirstColumn="0" w:firstRowLastColumn="0" w:lastRowFirstColumn="0" w:lastRowLastColumn="0"/>
+            </w:pPr>
+            <w:r>
+              <w:t xml:space="preserve">Validate </w:t>
+            </w:r>
+            <w:r>
+              <w:t>query that is null</w:t>
+            </w:r>
+          </w:p>
+        </w:tc>
+        <w:tc>
+          <w:tcPr>
+            <w:tcW w:w="3400" w:type="dxa"/>
+          </w:tcPr>
+          <w:p>
+            <w:pPr>
+              <w:cnfStyle w:val="000000100000" w:firstRow="0" w:lastRow="0" w:firstColumn="0" w:lastColumn="0" w:oddVBand="0" w:evenVBand="0" w:oddHBand="1" w:evenHBand="0" w:firstRowFirstColumn="0" w:firstRowLastColumn="0" w:lastRowFirstColumn="0" w:lastRowLastColumn="0"/>
+            </w:pPr>
+            <w:r>
+              <w:t xml:space="preserve">The website should tell the user that they need to type a </w:t>
+            </w:r>
+            <w:r>
+              <w:t xml:space="preserve">query </w:t>
+            </w:r>
+            <w:r>
+              <w:t>when sending a form, the form should then not send.</w:t>
+            </w:r>
+          </w:p>
+        </w:tc>
+        <w:tc>
+          <w:tcPr>
+            <w:tcW w:w="3258" w:type="dxa"/>
+          </w:tcPr>
+          <w:p>
+            <w:pPr>
+              <w:cnfStyle w:val="000000100000" w:firstRow="0" w:lastRow="0" w:firstColumn="0" w:lastColumn="0" w:oddVBand="0" w:evenVBand="0" w:oddHBand="1" w:evenHBand="0" w:firstRowFirstColumn="0" w:firstRowLastColumn="0" w:lastRowFirstColumn="0" w:lastRowLastColumn="0"/>
+            </w:pPr>
+            <w:r>
+              <w:t xml:space="preserve">The website tells the user that they need to type a </w:t>
+            </w:r>
+            <w:r>
+              <w:t>query</w:t>
+            </w:r>
+            <w:r>
+              <w:t xml:space="preserve"> when sending a form and the form does not send.</w:t>
+            </w:r>
+          </w:p>
+        </w:tc>
+        <w:tc>
+          <w:tcPr>
+            <w:tcW w:w="909" w:type="dxa"/>
+          </w:tcPr>
+          <w:p>
+            <w:pPr>
+              <w:cnfStyle w:val="000000100000" w:firstRow="0" w:lastRow="0" w:firstColumn="0" w:lastColumn="0" w:oddVBand="0" w:evenVBand="0" w:oddHBand="1" w:evenHBand="0" w:firstRowFirstColumn="0" w:firstRowLastColumn="0" w:lastRowFirstColumn="0" w:lastRowLastColumn="0"/>
+            </w:pPr>
+            <w:r>
+              <w:t>Yes</w:t>
+            </w:r>
+          </w:p>
+        </w:tc>
+        <w:tc>
+          <w:tcPr>
+            <w:tcW w:w="1848" w:type="dxa"/>
+          </w:tcPr>
+          <w:p>
+            <w:pPr>
+              <w:cnfStyle w:val="000000100000" w:firstRow="0" w:lastRow="0" w:firstColumn="0" w:lastColumn="0" w:oddVBand="0" w:evenVBand="0" w:oddHBand="1" w:evenHBand="0" w:firstRowFirstColumn="0" w:firstRowLastColumn="0" w:lastRowFirstColumn="0" w:lastRowLastColumn="0"/>
+            </w:pPr>
+            <w:r>
+              <w:t>N/A</w:t>
+            </w:r>
+          </w:p>
+        </w:tc>
+        <w:tc>
+          <w:tcPr>
+            <w:tcW w:w="1278" w:type="dxa"/>
+          </w:tcPr>
+          <w:p>
+            <w:pPr>
+              <w:cnfStyle w:val="000000100000" w:firstRow="0" w:lastRow="0" w:firstColumn="0" w:lastColumn="0" w:oddVBand="0" w:evenVBand="0" w:oddHBand="1" w:evenHBand="0" w:firstRowFirstColumn="0" w:firstRowLastColumn="0" w:lastRowFirstColumn="0" w:lastRowLastColumn="0"/>
+            </w:pPr>
+            <w:r>
+              <w:t>09/05/2023</w:t>
+            </w:r>
+          </w:p>
+        </w:tc>
+      </w:tr>
+      <w:tr>
+        <w:trPr>
+          <w:trHeight w:val="274"/>
+        </w:trPr>
+        <w:tc>
+          <w:tcPr>
+            <w:cnfStyle w:val="001000000000" w:firstRow="0" w:lastRow="0" w:firstColumn="1" w:lastColumn="0" w:oddVBand="0" w:evenVBand="0" w:oddHBand="0" w:evenHBand="0" w:firstRowFirstColumn="0" w:firstRowLastColumn="0" w:lastRowFirstColumn="0" w:lastRowLastColumn="0"/>
+            <w:tcW w:w="939" w:type="dxa"/>
+          </w:tcPr>
+          <w:p>
+            <w:r>
+              <w:t>8</w:t>
+            </w:r>
+          </w:p>
+        </w:tc>
+        <w:tc>
+          <w:tcPr>
+            <w:tcW w:w="2316" w:type="dxa"/>
+          </w:tcPr>
+          <w:p>
+            <w:pPr>
+              <w:cnfStyle w:val="000000000000" w:firstRow="0" w:lastRow="0" w:firstColumn="0" w:lastColumn="0" w:oddVBand="0" w:evenVBand="0" w:oddHBand="0" w:evenHBand="0" w:firstRowFirstColumn="0" w:firstRowLastColumn="0" w:lastRowFirstColumn="0" w:lastRowLastColumn="0"/>
+            </w:pPr>
+            <w:r>
+              <w:t xml:space="preserve">Validate query </w:t>
+            </w:r>
+            <w:r>
+              <w:t>under 20 characters.</w:t>
+            </w:r>
+          </w:p>
+        </w:tc>
+        <w:tc>
+          <w:tcPr>
+            <w:tcW w:w="3400" w:type="dxa"/>
+          </w:tcPr>
+          <w:p>
+            <w:pPr>
+              <w:cnfStyle w:val="000000000000" w:firstRow="0" w:lastRow="0" w:firstColumn="0" w:lastColumn="0" w:oddVBand="0" w:evenVBand="0" w:oddHBand="0" w:evenHBand="0" w:firstRowFirstColumn="0" w:firstRowLastColumn="0" w:lastRowFirstColumn="0" w:lastRowLastColumn="0"/>
+            </w:pPr>
+            <w:r>
+              <w:t>The website should tell the user that they need to type a query</w:t>
+            </w:r>
+            <w:r>
+              <w:t xml:space="preserve"> that is over 20 characters when</w:t>
+            </w:r>
+            <w:r>
+              <w:t xml:space="preserve"> sending a form, the form should then not send.</w:t>
+            </w:r>
+          </w:p>
+        </w:tc>
+        <w:tc>
+          <w:tcPr>
+            <w:tcW w:w="3258" w:type="dxa"/>
+          </w:tcPr>
+          <w:p>
+            <w:pPr>
+              <w:cnfStyle w:val="000000000000" w:firstRow="0" w:lastRow="0" w:firstColumn="0" w:lastColumn="0" w:oddVBand="0" w:evenVBand="0" w:oddHBand="0" w:evenHBand="0" w:firstRowFirstColumn="0" w:firstRowLastColumn="0" w:lastRowFirstColumn="0" w:lastRowLastColumn="0"/>
+            </w:pPr>
+            <w:r>
+              <w:t>The website tell</w:t>
+            </w:r>
+            <w:r>
+              <w:t>s</w:t>
+            </w:r>
+            <w:r>
+              <w:t xml:space="preserve"> the user that they need to type a query that is over 20 characters when sending a form</w:t>
+            </w:r>
+            <w:r>
+              <w:t xml:space="preserve"> and </w:t>
+            </w:r>
+            <w:r>
+              <w:t xml:space="preserve">the form </w:t>
+            </w:r>
+            <w:r>
+              <w:t xml:space="preserve">does </w:t>
+            </w:r>
+            <w:r>
+              <w:t>not send.</w:t>
+            </w:r>
+          </w:p>
+        </w:tc>
+        <w:tc>
+          <w:tcPr>
+            <w:tcW w:w="909" w:type="dxa"/>
+          </w:tcPr>
+          <w:p>
+            <w:pPr>
+              <w:cnfStyle w:val="000000000000" w:firstRow="0" w:lastRow="0" w:firstColumn="0" w:lastColumn="0" w:oddVBand="0" w:evenVBand="0" w:oddHBand="0" w:evenHBand="0" w:firstRowFirstColumn="0" w:firstRowLastColumn="0" w:lastRowFirstColumn="0" w:lastRowLastColumn="0"/>
+            </w:pPr>
+            <w:r>
+              <w:t>Yes</w:t>
+            </w:r>
+          </w:p>
+        </w:tc>
+        <w:tc>
+          <w:tcPr>
+            <w:tcW w:w="1848" w:type="dxa"/>
+          </w:tcPr>
+          <w:p>
+            <w:pPr>
+              <w:cnfStyle w:val="000000000000" w:firstRow="0" w:lastRow="0" w:firstColumn="0" w:lastColumn="0" w:oddVBand="0" w:evenVBand="0" w:oddHBand="0" w:evenHBand="0" w:firstRowFirstColumn="0" w:firstRowLastColumn="0" w:lastRowFirstColumn="0" w:lastRowLastColumn="0"/>
+            </w:pPr>
+            <w:r>
+              <w:t>N/A</w:t>
+            </w:r>
+          </w:p>
+        </w:tc>
+        <w:tc>
+          <w:tcPr>
+            <w:tcW w:w="1278" w:type="dxa"/>
+          </w:tcPr>
+          <w:p>
+            <w:pPr>
+              <w:cnfStyle w:val="000000000000" w:firstRow="0" w:lastRow="0" w:firstColumn="0" w:lastColumn="0" w:oddVBand="0" w:evenVBand="0" w:oddHBand="0" w:evenHBand="0" w:firstRowFirstColumn="0" w:firstRowLastColumn="0" w:lastRowFirstColumn="0" w:lastRowLastColumn="0"/>
+            </w:pPr>
+            <w:r>
+              <w:t>09/05/2023</w:t>
+            </w:r>
+          </w:p>
+        </w:tc>
+      </w:tr>
+      <w:tr>
+        <w:trPr>
+          <w:cnfStyle w:val="000000100000" w:firstRow="0" w:lastRow="0" w:firstColumn="0" w:lastColumn="0" w:oddVBand="0" w:evenVBand="0" w:oddHBand="1" w:evenHBand="0" w:firstRowFirstColumn="0" w:firstRowLastColumn="0" w:lastRowFirstColumn="0" w:lastRowLastColumn="0"/>
+          <w:trHeight w:val="274"/>
+        </w:trPr>
+        <w:tc>
+          <w:tcPr>
+            <w:cnfStyle w:val="001000000000" w:firstRow="0" w:lastRow="0" w:firstColumn="1" w:lastColumn="0" w:oddVBand="0" w:evenVBand="0" w:oddHBand="0" w:evenHBand="0" w:firstRowFirstColumn="0" w:firstRowLastColumn="0" w:lastRowFirstColumn="0" w:lastRowLastColumn="0"/>
+            <w:tcW w:w="939" w:type="dxa"/>
+          </w:tcPr>
+          <w:p>
+            <w:r>
+              <w:t xml:space="preserve">9 </w:t>
+            </w:r>
+          </w:p>
+        </w:tc>
+        <w:tc>
+          <w:tcPr>
+            <w:tcW w:w="2316" w:type="dxa"/>
+          </w:tcPr>
+          <w:p>
+            <w:pPr>
+              <w:cnfStyle w:val="000000100000" w:firstRow="0" w:lastRow="0" w:firstColumn="0" w:lastColumn="0" w:oddVBand="0" w:evenVBand="0" w:oddHBand="1" w:evenHBand="0" w:firstRowFirstColumn="0" w:firstRowLastColumn="0" w:lastRowFirstColumn="0" w:lastRowLastColumn="0"/>
+            </w:pPr>
+            <w:r>
+              <w:t>Gallery displays images</w:t>
+            </w:r>
+          </w:p>
+        </w:tc>
+        <w:tc>
+          <w:tcPr>
+            <w:tcW w:w="3400" w:type="dxa"/>
+          </w:tcPr>
+          <w:p>
+            <w:pPr>
+              <w:cnfStyle w:val="000000100000" w:firstRow="0" w:lastRow="0" w:firstColumn="0" w:lastColumn="0" w:oddVBand="0" w:evenVBand="0" w:oddHBand="1" w:evenHBand="0" w:firstRowFirstColumn="0" w:firstRowLastColumn="0" w:lastRowFirstColumn="0" w:lastRowLastColumn="0"/>
+            </w:pPr>
+            <w:r>
+              <w:t xml:space="preserve">Gallery </w:t>
+            </w:r>
+            <w:r>
+              <w:t xml:space="preserve">should </w:t>
+            </w:r>
+            <w:proofErr w:type="gramStart"/>
+            <w:r>
+              <w:t>displays</w:t>
+            </w:r>
+            <w:proofErr w:type="gramEnd"/>
+            <w:r>
+              <w:t xml:space="preserve"> images</w:t>
+            </w:r>
+            <w:r>
+              <w:t xml:space="preserve"> that have been clicked on.</w:t>
+            </w:r>
+          </w:p>
+        </w:tc>
+        <w:tc>
+          <w:tcPr>
+            <w:tcW w:w="3258" w:type="dxa"/>
+          </w:tcPr>
+          <w:p>
+            <w:pPr>
+              <w:cnfStyle w:val="000000100000" w:firstRow="0" w:lastRow="0" w:firstColumn="0" w:lastColumn="0" w:oddVBand="0" w:evenVBand="0" w:oddHBand="1" w:evenHBand="0" w:firstRowFirstColumn="0" w:firstRowLastColumn="0" w:lastRowFirstColumn="0" w:lastRowLastColumn="0"/>
+            </w:pPr>
+            <w:r>
+              <w:t>Gallery displays images that have been clicked on.</w:t>
+            </w:r>
+          </w:p>
+        </w:tc>
+        <w:tc>
+          <w:tcPr>
+            <w:tcW w:w="909" w:type="dxa"/>
+          </w:tcPr>
+          <w:p>
+            <w:pPr>
+              <w:cnfStyle w:val="000000100000" w:firstRow="0" w:lastRow="0" w:firstColumn="0" w:lastColumn="0" w:oddVBand="0" w:evenVBand="0" w:oddHBand="1" w:evenHBand="0" w:firstRowFirstColumn="0" w:firstRowLastColumn="0" w:lastRowFirstColumn="0" w:lastRowLastColumn="0"/>
+            </w:pPr>
+            <w:r>
+              <w:t>Yes</w:t>
+            </w:r>
+          </w:p>
+        </w:tc>
+        <w:tc>
+          <w:tcPr>
+            <w:tcW w:w="1848" w:type="dxa"/>
+          </w:tcPr>
+          <w:p>
+            <w:pPr>
+              <w:cnfStyle w:val="000000100000" w:firstRow="0" w:lastRow="0" w:firstColumn="0" w:lastColumn="0" w:oddVBand="0" w:evenVBand="0" w:oddHBand="1" w:evenHBand="0" w:firstRowFirstColumn="0" w:firstRowLastColumn="0" w:lastRowFirstColumn="0" w:lastRowLastColumn="0"/>
+            </w:pPr>
+            <w:r>
+              <w:t>N/A</w:t>
+            </w:r>
+          </w:p>
+        </w:tc>
+        <w:tc>
+          <w:tcPr>
+            <w:tcW w:w="1278" w:type="dxa"/>
+          </w:tcPr>
+          <w:p>
+            <w:pPr>
+              <w:cnfStyle w:val="000000100000" w:firstRow="0" w:lastRow="0" w:firstColumn="0" w:lastColumn="0" w:oddVBand="0" w:evenVBand="0" w:oddHBand="1" w:evenHBand="0" w:firstRowFirstColumn="0" w:firstRowLastColumn="0" w:lastRowFirstColumn="0" w:lastRowLastColumn="0"/>
+            </w:pPr>
+            <w:r>
+              <w:t>11/05/2023</w:t>
             </w:r>
           </w:p>
         </w:tc>

--- a/testinglog.docx
+++ b/testinglog.docx
@@ -1002,13 +1002,7 @@
               <w:cnfStyle w:val="000000000000" w:firstRow="0" w:lastRow="0" w:firstColumn="0" w:lastColumn="0" w:oddVBand="0" w:evenVBand="0" w:oddHBand="0" w:evenHBand="0" w:firstRowFirstColumn="0" w:firstRowLastColumn="0" w:lastRowFirstColumn="0" w:lastRowLastColumn="0"/>
             </w:pPr>
             <w:r>
-              <w:t>Query sent rooms page load</w:t>
-            </w:r>
-            <w:r>
-              <w:t>s</w:t>
-            </w:r>
-            <w:r>
-              <w:t xml:space="preserve"> all content that has been added to it.</w:t>
+              <w:t>Query sent rooms page loads all content that has been added to it.</w:t>
             </w:r>
           </w:p>
         </w:tc>
@@ -2084,15 +2078,7 @@
       </w:pPr>
       <w:r>
         <w:lastRenderedPageBreak/>
-        <w:t xml:space="preserve">Include </w:t>
-      </w:r>
-      <w:proofErr w:type="gramStart"/>
-      <w:r>
-        <w:t>files</w:t>
-      </w:r>
-      <w:proofErr w:type="gramEnd"/>
-      <w:r>
-        <w:t xml:space="preserve"> </w:t>
+        <w:t xml:space="preserve">Include files </w:t>
       </w:r>
     </w:p>
     <w:p/>
@@ -2329,55 +2315,37 @@
               <w:cnfStyle w:val="000000000000" w:firstRow="0" w:lastRow="0" w:firstColumn="0" w:lastColumn="0" w:oddVBand="0" w:evenVBand="0" w:oddHBand="0" w:evenHBand="0" w:firstRowFirstColumn="0" w:firstRowLastColumn="0" w:lastRowFirstColumn="0" w:lastRowLastColumn="0"/>
             </w:pPr>
             <w:r>
+              <w:t xml:space="preserve">Header include </w:t>
+            </w:r>
+          </w:p>
+        </w:tc>
+        <w:tc>
+          <w:tcPr>
+            <w:tcW w:w="3400" w:type="dxa"/>
+          </w:tcPr>
+          <w:p>
+            <w:pPr>
+              <w:cnfStyle w:val="000000000000" w:firstRow="0" w:lastRow="0" w:firstColumn="0" w:lastColumn="0" w:oddVBand="0" w:evenVBand="0" w:oddHBand="0" w:evenHBand="0" w:firstRowFirstColumn="0" w:firstRowLastColumn="0" w:lastRowFirstColumn="0" w:lastRowLastColumn="0"/>
+            </w:pPr>
+            <w:r>
+              <w:t xml:space="preserve">Header include should load on all pages with all content within and styles. </w:t>
+            </w:r>
+          </w:p>
+        </w:tc>
+        <w:tc>
+          <w:tcPr>
+            <w:tcW w:w="3258" w:type="dxa"/>
+          </w:tcPr>
+          <w:p>
+            <w:pPr>
+              <w:cnfStyle w:val="000000000000" w:firstRow="0" w:lastRow="0" w:firstColumn="0" w:lastColumn="0" w:oddVBand="0" w:evenVBand="0" w:oddHBand="0" w:evenHBand="0" w:firstRowFirstColumn="0" w:firstRowLastColumn="0" w:lastRowFirstColumn="0" w:lastRowLastColumn="0"/>
+            </w:pPr>
+            <w:r>
               <w:t xml:space="preserve">Header </w:t>
             </w:r>
-            <w:proofErr w:type="gramStart"/>
             <w:r>
               <w:t>include</w:t>
             </w:r>
-            <w:proofErr w:type="gramEnd"/>
-            <w:r>
-              <w:t xml:space="preserve"> </w:t>
-            </w:r>
-          </w:p>
-        </w:tc>
-        <w:tc>
-          <w:tcPr>
-            <w:tcW w:w="3400" w:type="dxa"/>
-          </w:tcPr>
-          <w:p>
-            <w:pPr>
-              <w:cnfStyle w:val="000000000000" w:firstRow="0" w:lastRow="0" w:firstColumn="0" w:lastColumn="0" w:oddVBand="0" w:evenVBand="0" w:oddHBand="0" w:evenHBand="0" w:firstRowFirstColumn="0" w:firstRowLastColumn="0" w:lastRowFirstColumn="0" w:lastRowLastColumn="0"/>
-            </w:pPr>
-            <w:r>
-              <w:t xml:space="preserve">Header </w:t>
-            </w:r>
-            <w:proofErr w:type="gramStart"/>
-            <w:r>
-              <w:t>include</w:t>
-            </w:r>
-            <w:proofErr w:type="gramEnd"/>
-            <w:r>
-              <w:t xml:space="preserve"> should load on all pages with all content within and styles. </w:t>
-            </w:r>
-          </w:p>
-        </w:tc>
-        <w:tc>
-          <w:tcPr>
-            <w:tcW w:w="3258" w:type="dxa"/>
-          </w:tcPr>
-          <w:p>
-            <w:pPr>
-              <w:cnfStyle w:val="000000000000" w:firstRow="0" w:lastRow="0" w:firstColumn="0" w:lastColumn="0" w:oddVBand="0" w:evenVBand="0" w:oddHBand="0" w:evenHBand="0" w:firstRowFirstColumn="0" w:firstRowLastColumn="0" w:lastRowFirstColumn="0" w:lastRowLastColumn="0"/>
-            </w:pPr>
-            <w:r>
-              <w:t xml:space="preserve">Header </w:t>
-            </w:r>
-            <w:proofErr w:type="gramStart"/>
-            <w:r>
-              <w:t>include</w:t>
-            </w:r>
-            <w:proofErr w:type="gramEnd"/>
             <w:r>
               <w:t xml:space="preserve"> loads on all pages with all content within and styles.</w:t>
             </w:r>
@@ -2448,52 +2416,37 @@
               <w:cnfStyle w:val="000000100000" w:firstRow="0" w:lastRow="0" w:firstColumn="0" w:lastColumn="0" w:oddVBand="0" w:evenVBand="0" w:oddHBand="1" w:evenHBand="0" w:firstRowFirstColumn="0" w:firstRowLastColumn="0" w:lastRowFirstColumn="0" w:lastRowLastColumn="0"/>
             </w:pPr>
             <w:r>
+              <w:t>Footer include</w:t>
+            </w:r>
+          </w:p>
+        </w:tc>
+        <w:tc>
+          <w:tcPr>
+            <w:tcW w:w="3400" w:type="dxa"/>
+          </w:tcPr>
+          <w:p>
+            <w:pPr>
+              <w:cnfStyle w:val="000000100000" w:firstRow="0" w:lastRow="0" w:firstColumn="0" w:lastColumn="0" w:oddVBand="0" w:evenVBand="0" w:oddHBand="1" w:evenHBand="0" w:firstRowFirstColumn="0" w:firstRowLastColumn="0" w:lastRowFirstColumn="0" w:lastRowLastColumn="0"/>
+            </w:pPr>
+            <w:r>
+              <w:t>Footer include should load on all pages with all content within and styles.</w:t>
+            </w:r>
+          </w:p>
+        </w:tc>
+        <w:tc>
+          <w:tcPr>
+            <w:tcW w:w="3258" w:type="dxa"/>
+          </w:tcPr>
+          <w:p>
+            <w:pPr>
+              <w:cnfStyle w:val="000000100000" w:firstRow="0" w:lastRow="0" w:firstColumn="0" w:lastColumn="0" w:oddVBand="0" w:evenVBand="0" w:oddHBand="1" w:evenHBand="0" w:firstRowFirstColumn="0" w:firstRowLastColumn="0" w:lastRowFirstColumn="0" w:lastRowLastColumn="0"/>
+            </w:pPr>
+            <w:r>
               <w:t xml:space="preserve">Footer </w:t>
             </w:r>
-            <w:proofErr w:type="gramStart"/>
             <w:r>
               <w:t>include</w:t>
             </w:r>
-            <w:proofErr w:type="gramEnd"/>
-          </w:p>
-        </w:tc>
-        <w:tc>
-          <w:tcPr>
-            <w:tcW w:w="3400" w:type="dxa"/>
-          </w:tcPr>
-          <w:p>
-            <w:pPr>
-              <w:cnfStyle w:val="000000100000" w:firstRow="0" w:lastRow="0" w:firstColumn="0" w:lastColumn="0" w:oddVBand="0" w:evenVBand="0" w:oddHBand="1" w:evenHBand="0" w:firstRowFirstColumn="0" w:firstRowLastColumn="0" w:lastRowFirstColumn="0" w:lastRowLastColumn="0"/>
-            </w:pPr>
-            <w:r>
-              <w:t xml:space="preserve">Footer </w:t>
-            </w:r>
-            <w:proofErr w:type="gramStart"/>
-            <w:r>
-              <w:t>include</w:t>
-            </w:r>
-            <w:proofErr w:type="gramEnd"/>
-            <w:r>
-              <w:t xml:space="preserve"> should load on all pages with all content within and styles.</w:t>
-            </w:r>
-          </w:p>
-        </w:tc>
-        <w:tc>
-          <w:tcPr>
-            <w:tcW w:w="3258" w:type="dxa"/>
-          </w:tcPr>
-          <w:p>
-            <w:pPr>
-              <w:cnfStyle w:val="000000100000" w:firstRow="0" w:lastRow="0" w:firstColumn="0" w:lastColumn="0" w:oddVBand="0" w:evenVBand="0" w:oddHBand="1" w:evenHBand="0" w:firstRowFirstColumn="0" w:firstRowLastColumn="0" w:lastRowFirstColumn="0" w:lastRowLastColumn="0"/>
-            </w:pPr>
-            <w:r>
-              <w:t xml:space="preserve">Footer </w:t>
-            </w:r>
-            <w:proofErr w:type="gramStart"/>
-            <w:r>
-              <w:t>include</w:t>
-            </w:r>
-            <w:proofErr w:type="gramEnd"/>
             <w:r>
               <w:t xml:space="preserve"> loads on all pages with all content within and styles.</w:t>
             </w:r>
@@ -2563,15 +2516,7 @@
               <w:cnfStyle w:val="000000000000" w:firstRow="0" w:lastRow="0" w:firstColumn="0" w:lastColumn="0" w:oddVBand="0" w:evenVBand="0" w:oddHBand="0" w:evenHBand="0" w:firstRowFirstColumn="0" w:firstRowLastColumn="0" w:lastRowFirstColumn="0" w:lastRowLastColumn="0"/>
             </w:pPr>
             <w:r>
-              <w:t xml:space="preserve">Header </w:t>
-            </w:r>
-            <w:proofErr w:type="gramStart"/>
-            <w:r>
-              <w:t>include</w:t>
-            </w:r>
-            <w:proofErr w:type="gramEnd"/>
-            <w:r>
-              <w:t xml:space="preserve"> scalability </w:t>
+              <w:t xml:space="preserve">Header include scalability </w:t>
             </w:r>
           </w:p>
         </w:tc>
@@ -2666,15 +2611,7 @@
               <w:cnfStyle w:val="000000100000" w:firstRow="0" w:lastRow="0" w:firstColumn="0" w:lastColumn="0" w:oddVBand="0" w:evenVBand="0" w:oddHBand="1" w:evenHBand="0" w:firstRowFirstColumn="0" w:firstRowLastColumn="0" w:lastRowFirstColumn="0" w:lastRowLastColumn="0"/>
             </w:pPr>
             <w:r>
-              <w:t xml:space="preserve">Footer </w:t>
-            </w:r>
-            <w:proofErr w:type="gramStart"/>
-            <w:r>
-              <w:t>include</w:t>
-            </w:r>
-            <w:proofErr w:type="gramEnd"/>
-            <w:r>
-              <w:t xml:space="preserve"> scalability </w:t>
+              <w:t xml:space="preserve">Footer include scalability </w:t>
             </w:r>
           </w:p>
         </w:tc>
@@ -2839,19 +2776,7 @@
               <w:cnfStyle w:val="000000000000" w:firstRow="0" w:lastRow="0" w:firstColumn="0" w:lastColumn="0" w:oddVBand="0" w:evenVBand="0" w:oddHBand="0" w:evenHBand="0" w:firstRowFirstColumn="0" w:firstRowLastColumn="0" w:lastRowFirstColumn="0" w:lastRowLastColumn="0"/>
             </w:pPr>
             <w:r>
-              <w:t>1</w:t>
-            </w:r>
-            <w:r>
-              <w:t>1</w:t>
-            </w:r>
-            <w:r>
-              <w:t>/0</w:t>
-            </w:r>
-            <w:r>
-              <w:t>5</w:t>
-            </w:r>
-            <w:r>
-              <w:t>/2023</w:t>
+              <w:t>11/05/2023</w:t>
             </w:r>
           </w:p>
         </w:tc>
@@ -3050,13 +2975,7 @@
             </w:r>
             <w:proofErr w:type="spellEnd"/>
             <w:r>
-              <w:t xml:space="preserve"> send</w:t>
-            </w:r>
-            <w:r>
-              <w:t>s</w:t>
-            </w:r>
-            <w:r>
-              <w:t xml:space="preserve"> the query to the database. </w:t>
+              <w:t xml:space="preserve"> sends the query to the database. </w:t>
             </w:r>
           </w:p>
         </w:tc>
@@ -3096,6 +3015,398 @@
             </w:pPr>
             <w:r>
               <w:t>11/05/2023</w:t>
+            </w:r>
+          </w:p>
+        </w:tc>
+      </w:tr>
+      <w:tr>
+        <w:trPr>
+          <w:trHeight w:val="274"/>
+        </w:trPr>
+        <w:tc>
+          <w:tcPr>
+            <w:cnfStyle w:val="001000000000" w:firstRow="0" w:lastRow="0" w:firstColumn="1" w:lastColumn="0" w:oddVBand="0" w:evenVBand="0" w:oddHBand="0" w:evenHBand="0" w:firstRowFirstColumn="0" w:firstRowLastColumn="0" w:lastRowFirstColumn="0" w:lastRowLastColumn="0"/>
+            <w:tcW w:w="939" w:type="dxa"/>
+          </w:tcPr>
+          <w:p>
+            <w:r>
+              <w:t>2</w:t>
+            </w:r>
+          </w:p>
+        </w:tc>
+        <w:tc>
+          <w:tcPr>
+            <w:tcW w:w="2316" w:type="dxa"/>
+          </w:tcPr>
+          <w:p>
+            <w:pPr>
+              <w:cnfStyle w:val="000000000000" w:firstRow="0" w:lastRow="0" w:firstColumn="0" w:lastColumn="0" w:oddVBand="0" w:evenVBand="0" w:oddHBand="0" w:evenHBand="0" w:firstRowFirstColumn="0" w:firstRowLastColumn="0" w:lastRowFirstColumn="0" w:lastRowLastColumn="0"/>
+            </w:pPr>
+            <w:r>
+              <w:t>Overlay saves</w:t>
+            </w:r>
+          </w:p>
+        </w:tc>
+        <w:tc>
+          <w:tcPr>
+            <w:tcW w:w="3400" w:type="dxa"/>
+          </w:tcPr>
+          <w:p>
+            <w:pPr>
+              <w:cnfStyle w:val="000000000000" w:firstRow="0" w:lastRow="0" w:firstColumn="0" w:lastColumn="0" w:oddVBand="0" w:evenVBand="0" w:oddHBand="0" w:evenHBand="0" w:firstRowFirstColumn="0" w:firstRowLastColumn="0" w:lastRowFirstColumn="0" w:lastRowLastColumn="0"/>
+            </w:pPr>
+            <w:r>
+              <w:t>Overlay settings such as colour and activity should save.</w:t>
+            </w:r>
+          </w:p>
+        </w:tc>
+        <w:tc>
+          <w:tcPr>
+            <w:tcW w:w="3258" w:type="dxa"/>
+          </w:tcPr>
+          <w:p>
+            <w:pPr>
+              <w:cnfStyle w:val="000000000000" w:firstRow="0" w:lastRow="0" w:firstColumn="0" w:lastColumn="0" w:oddVBand="0" w:evenVBand="0" w:oddHBand="0" w:evenHBand="0" w:firstRowFirstColumn="0" w:firstRowLastColumn="0" w:lastRowFirstColumn="0" w:lastRowLastColumn="0"/>
+            </w:pPr>
+            <w:r>
+              <w:t>No overlay settings save.</w:t>
+            </w:r>
+          </w:p>
+        </w:tc>
+        <w:tc>
+          <w:tcPr>
+            <w:tcW w:w="909" w:type="dxa"/>
+          </w:tcPr>
+          <w:p>
+            <w:pPr>
+              <w:cnfStyle w:val="000000000000" w:firstRow="0" w:lastRow="0" w:firstColumn="0" w:lastColumn="0" w:oddVBand="0" w:evenVBand="0" w:oddHBand="0" w:evenHBand="0" w:firstRowFirstColumn="0" w:firstRowLastColumn="0" w:lastRowFirstColumn="0" w:lastRowLastColumn="0"/>
+            </w:pPr>
+            <w:r>
+              <w:t>No</w:t>
+            </w:r>
+          </w:p>
+        </w:tc>
+        <w:tc>
+          <w:tcPr>
+            <w:tcW w:w="1848" w:type="dxa"/>
+          </w:tcPr>
+          <w:p>
+            <w:pPr>
+              <w:cnfStyle w:val="000000000000" w:firstRow="0" w:lastRow="0" w:firstColumn="0" w:lastColumn="0" w:oddVBand="0" w:evenVBand="0" w:oddHBand="0" w:evenHBand="0" w:firstRowFirstColumn="0" w:firstRowLastColumn="0" w:lastRowFirstColumn="0" w:lastRowLastColumn="0"/>
+            </w:pPr>
+            <w:r>
+              <w:t xml:space="preserve">Changed to </w:t>
+            </w:r>
+            <w:proofErr w:type="spellStart"/>
+            <w:r>
+              <w:t>php</w:t>
+            </w:r>
+            <w:proofErr w:type="spellEnd"/>
+            <w:r>
+              <w:t xml:space="preserve"> sessions instead of java script cookies. </w:t>
+            </w:r>
+          </w:p>
+        </w:tc>
+        <w:tc>
+          <w:tcPr>
+            <w:tcW w:w="1278" w:type="dxa"/>
+          </w:tcPr>
+          <w:p>
+            <w:pPr>
+              <w:cnfStyle w:val="000000000000" w:firstRow="0" w:lastRow="0" w:firstColumn="0" w:lastColumn="0" w:oddVBand="0" w:evenVBand="0" w:oddHBand="0" w:evenHBand="0" w:firstRowFirstColumn="0" w:firstRowLastColumn="0" w:lastRowFirstColumn="0" w:lastRowLastColumn="0"/>
+            </w:pPr>
+            <w:r>
+              <w:t>21/05/2023</w:t>
+            </w:r>
+          </w:p>
+        </w:tc>
+      </w:tr>
+      <w:tr>
+        <w:trPr>
+          <w:cnfStyle w:val="000000100000" w:firstRow="0" w:lastRow="0" w:firstColumn="0" w:lastColumn="0" w:oddVBand="0" w:evenVBand="0" w:oddHBand="1" w:evenHBand="0" w:firstRowFirstColumn="0" w:firstRowLastColumn="0" w:lastRowFirstColumn="0" w:lastRowLastColumn="0"/>
+          <w:trHeight w:val="274"/>
+        </w:trPr>
+        <w:tc>
+          <w:tcPr>
+            <w:cnfStyle w:val="001000000000" w:firstRow="0" w:lastRow="0" w:firstColumn="1" w:lastColumn="0" w:oddVBand="0" w:evenVBand="0" w:oddHBand="0" w:evenHBand="0" w:firstRowFirstColumn="0" w:firstRowLastColumn="0" w:lastRowFirstColumn="0" w:lastRowLastColumn="0"/>
+            <w:tcW w:w="939" w:type="dxa"/>
+          </w:tcPr>
+          <w:p>
+            <w:r>
+              <w:t>2</w:t>
+            </w:r>
+            <w:r>
+              <w:t>.1</w:t>
+            </w:r>
+          </w:p>
+        </w:tc>
+        <w:tc>
+          <w:tcPr>
+            <w:tcW w:w="2316" w:type="dxa"/>
+          </w:tcPr>
+          <w:p>
+            <w:pPr>
+              <w:cnfStyle w:val="000000100000" w:firstRow="0" w:lastRow="0" w:firstColumn="0" w:lastColumn="0" w:oddVBand="0" w:evenVBand="0" w:oddHBand="1" w:evenHBand="0" w:firstRowFirstColumn="0" w:firstRowLastColumn="0" w:lastRowFirstColumn="0" w:lastRowLastColumn="0"/>
+            </w:pPr>
+            <w:r>
+              <w:t>Overlay saves</w:t>
+            </w:r>
+          </w:p>
+        </w:tc>
+        <w:tc>
+          <w:tcPr>
+            <w:tcW w:w="3400" w:type="dxa"/>
+          </w:tcPr>
+          <w:p>
+            <w:pPr>
+              <w:cnfStyle w:val="000000100000" w:firstRow="0" w:lastRow="0" w:firstColumn="0" w:lastColumn="0" w:oddVBand="0" w:evenVBand="0" w:oddHBand="1" w:evenHBand="0" w:firstRowFirstColumn="0" w:firstRowLastColumn="0" w:lastRowFirstColumn="0" w:lastRowLastColumn="0"/>
+            </w:pPr>
+            <w:r>
+              <w:t>Overlay settings such as colour and activity should save.</w:t>
+            </w:r>
+          </w:p>
+        </w:tc>
+        <w:tc>
+          <w:tcPr>
+            <w:tcW w:w="3258" w:type="dxa"/>
+          </w:tcPr>
+          <w:p>
+            <w:pPr>
+              <w:cnfStyle w:val="000000100000" w:firstRow="0" w:lastRow="0" w:firstColumn="0" w:lastColumn="0" w:oddVBand="0" w:evenVBand="0" w:oddHBand="1" w:evenHBand="0" w:firstRowFirstColumn="0" w:firstRowLastColumn="0" w:lastRowFirstColumn="0" w:lastRowLastColumn="0"/>
+            </w:pPr>
+            <w:r>
+              <w:t>Page refreshes and does not save settings.</w:t>
+            </w:r>
+          </w:p>
+        </w:tc>
+        <w:tc>
+          <w:tcPr>
+            <w:tcW w:w="909" w:type="dxa"/>
+          </w:tcPr>
+          <w:p>
+            <w:pPr>
+              <w:cnfStyle w:val="000000100000" w:firstRow="0" w:lastRow="0" w:firstColumn="0" w:lastColumn="0" w:oddVBand="0" w:evenVBand="0" w:oddHBand="1" w:evenHBand="0" w:firstRowFirstColumn="0" w:firstRowLastColumn="0" w:lastRowFirstColumn="0" w:lastRowLastColumn="0"/>
+            </w:pPr>
+            <w:r>
+              <w:t>No</w:t>
+            </w:r>
+          </w:p>
+        </w:tc>
+        <w:tc>
+          <w:tcPr>
+            <w:tcW w:w="1848" w:type="dxa"/>
+          </w:tcPr>
+          <w:p>
+            <w:pPr>
+              <w:cnfStyle w:val="000000100000" w:firstRow="0" w:lastRow="0" w:firstColumn="0" w:lastColumn="0" w:oddVBand="0" w:evenVBand="0" w:oddHBand="1" w:evenHBand="0" w:firstRowFirstColumn="0" w:firstRowLastColumn="0" w:lastRowFirstColumn="0" w:lastRowLastColumn="0"/>
+            </w:pPr>
+            <w:r>
+              <w:t>Added session start to each page.</w:t>
+            </w:r>
+          </w:p>
+        </w:tc>
+        <w:tc>
+          <w:tcPr>
+            <w:tcW w:w="1278" w:type="dxa"/>
+          </w:tcPr>
+          <w:p>
+            <w:pPr>
+              <w:cnfStyle w:val="000000100000" w:firstRow="0" w:lastRow="0" w:firstColumn="0" w:lastColumn="0" w:oddVBand="0" w:evenVBand="0" w:oddHBand="1" w:evenHBand="0" w:firstRowFirstColumn="0" w:firstRowLastColumn="0" w:lastRowFirstColumn="0" w:lastRowLastColumn="0"/>
+            </w:pPr>
+            <w:r>
+              <w:t>21/05/2023</w:t>
+            </w:r>
+          </w:p>
+        </w:tc>
+      </w:tr>
+      <w:tr>
+        <w:trPr>
+          <w:trHeight w:val="274"/>
+        </w:trPr>
+        <w:tc>
+          <w:tcPr>
+            <w:cnfStyle w:val="001000000000" w:firstRow="0" w:lastRow="0" w:firstColumn="1" w:lastColumn="0" w:oddVBand="0" w:evenVBand="0" w:oddHBand="0" w:evenHBand="0" w:firstRowFirstColumn="0" w:firstRowLastColumn="0" w:lastRowFirstColumn="0" w:lastRowLastColumn="0"/>
+            <w:tcW w:w="939" w:type="dxa"/>
+          </w:tcPr>
+          <w:p>
+            <w:r>
+              <w:t>2</w:t>
+            </w:r>
+            <w:r>
+              <w:t>.2</w:t>
+            </w:r>
+          </w:p>
+        </w:tc>
+        <w:tc>
+          <w:tcPr>
+            <w:tcW w:w="2316" w:type="dxa"/>
+          </w:tcPr>
+          <w:p>
+            <w:pPr>
+              <w:cnfStyle w:val="000000000000" w:firstRow="0" w:lastRow="0" w:firstColumn="0" w:lastColumn="0" w:oddVBand="0" w:evenVBand="0" w:oddHBand="0" w:evenHBand="0" w:firstRowFirstColumn="0" w:firstRowLastColumn="0" w:lastRowFirstColumn="0" w:lastRowLastColumn="0"/>
+            </w:pPr>
+            <w:r>
+              <w:t>Overlay saves</w:t>
+            </w:r>
+          </w:p>
+        </w:tc>
+        <w:tc>
+          <w:tcPr>
+            <w:tcW w:w="3400" w:type="dxa"/>
+          </w:tcPr>
+          <w:p>
+            <w:pPr>
+              <w:cnfStyle w:val="000000000000" w:firstRow="0" w:lastRow="0" w:firstColumn="0" w:lastColumn="0" w:oddVBand="0" w:evenVBand="0" w:oddHBand="0" w:evenHBand="0" w:firstRowFirstColumn="0" w:firstRowLastColumn="0" w:lastRowFirstColumn="0" w:lastRowLastColumn="0"/>
+            </w:pPr>
+            <w:r>
+              <w:t>Overlay settings such as colour and activity should save.</w:t>
+            </w:r>
+          </w:p>
+        </w:tc>
+        <w:tc>
+          <w:tcPr>
+            <w:tcW w:w="3258" w:type="dxa"/>
+          </w:tcPr>
+          <w:p>
+            <w:pPr>
+              <w:cnfStyle w:val="000000000000" w:firstRow="0" w:lastRow="0" w:firstColumn="0" w:lastColumn="0" w:oddVBand="0" w:evenVBand="0" w:oddHBand="0" w:evenHBand="0" w:firstRowFirstColumn="0" w:firstRowLastColumn="0" w:lastRowFirstColumn="0" w:lastRowLastColumn="0"/>
+            </w:pPr>
+            <w:r>
+              <w:t>All overlay settings save.</w:t>
+            </w:r>
+          </w:p>
+        </w:tc>
+        <w:tc>
+          <w:tcPr>
+            <w:tcW w:w="909" w:type="dxa"/>
+          </w:tcPr>
+          <w:p>
+            <w:pPr>
+              <w:cnfStyle w:val="000000000000" w:firstRow="0" w:lastRow="0" w:firstColumn="0" w:lastColumn="0" w:oddVBand="0" w:evenVBand="0" w:oddHBand="0" w:evenHBand="0" w:firstRowFirstColumn="0" w:firstRowLastColumn="0" w:lastRowFirstColumn="0" w:lastRowLastColumn="0"/>
+            </w:pPr>
+            <w:r>
+              <w:t>Yes</w:t>
+            </w:r>
+          </w:p>
+        </w:tc>
+        <w:tc>
+          <w:tcPr>
+            <w:tcW w:w="1848" w:type="dxa"/>
+          </w:tcPr>
+          <w:p>
+            <w:pPr>
+              <w:cnfStyle w:val="000000000000" w:firstRow="0" w:lastRow="0" w:firstColumn="0" w:lastColumn="0" w:oddVBand="0" w:evenVBand="0" w:oddHBand="0" w:evenHBand="0" w:firstRowFirstColumn="0" w:firstRowLastColumn="0" w:lastRowFirstColumn="0" w:lastRowLastColumn="0"/>
+            </w:pPr>
+            <w:r>
+              <w:t>N/A</w:t>
+            </w:r>
+          </w:p>
+        </w:tc>
+        <w:tc>
+          <w:tcPr>
+            <w:tcW w:w="1278" w:type="dxa"/>
+          </w:tcPr>
+          <w:p>
+            <w:pPr>
+              <w:cnfStyle w:val="000000000000" w:firstRow="0" w:lastRow="0" w:firstColumn="0" w:lastColumn="0" w:oddVBand="0" w:evenVBand="0" w:oddHBand="0" w:evenHBand="0" w:firstRowFirstColumn="0" w:firstRowLastColumn="0" w:lastRowFirstColumn="0" w:lastRowLastColumn="0"/>
+            </w:pPr>
+            <w:r>
+              <w:t>21/05/2023</w:t>
+            </w:r>
+          </w:p>
+        </w:tc>
+      </w:tr>
+      <w:tr>
+        <w:trPr>
+          <w:cnfStyle w:val="000000100000" w:firstRow="0" w:lastRow="0" w:firstColumn="0" w:lastColumn="0" w:oddVBand="0" w:evenVBand="0" w:oddHBand="1" w:evenHBand="0" w:firstRowFirstColumn="0" w:firstRowLastColumn="0" w:lastRowFirstColumn="0" w:lastRowLastColumn="0"/>
+          <w:trHeight w:val="274"/>
+        </w:trPr>
+        <w:tc>
+          <w:tcPr>
+            <w:cnfStyle w:val="001000000000" w:firstRow="0" w:lastRow="0" w:firstColumn="1" w:lastColumn="0" w:oddVBand="0" w:evenVBand="0" w:oddHBand="0" w:evenHBand="0" w:firstRowFirstColumn="0" w:firstRowLastColumn="0" w:lastRowFirstColumn="0" w:lastRowLastColumn="0"/>
+            <w:tcW w:w="939" w:type="dxa"/>
+          </w:tcPr>
+          <w:p>
+            <w:r>
+              <w:t>3</w:t>
+            </w:r>
+          </w:p>
+        </w:tc>
+        <w:tc>
+          <w:tcPr>
+            <w:tcW w:w="2316" w:type="dxa"/>
+          </w:tcPr>
+          <w:p>
+            <w:pPr>
+              <w:cnfStyle w:val="000000100000" w:firstRow="0" w:lastRow="0" w:firstColumn="0" w:lastColumn="0" w:oddVBand="0" w:evenVBand="0" w:oddHBand="1" w:evenHBand="0" w:firstRowFirstColumn="0" w:firstRowLastColumn="0" w:lastRowFirstColumn="0" w:lastRowLastColumn="0"/>
+            </w:pPr>
+            <w:r>
+              <w:t xml:space="preserve">Overlay setting expire </w:t>
+            </w:r>
+          </w:p>
+        </w:tc>
+        <w:tc>
+          <w:tcPr>
+            <w:tcW w:w="3400" w:type="dxa"/>
+          </w:tcPr>
+          <w:p>
+            <w:pPr>
+              <w:cnfStyle w:val="000000100000" w:firstRow="0" w:lastRow="0" w:firstColumn="0" w:lastColumn="0" w:oddVBand="0" w:evenVBand="0" w:oddHBand="1" w:evenHBand="0" w:firstRowFirstColumn="0" w:firstRowLastColumn="0" w:lastRowFirstColumn="0" w:lastRowLastColumn="0"/>
+            </w:pPr>
+            <w:r>
+              <w:t xml:space="preserve">When clicking the stop overlay button on the footer, all settings should expire. </w:t>
+            </w:r>
+          </w:p>
+        </w:tc>
+        <w:tc>
+          <w:tcPr>
+            <w:tcW w:w="3258" w:type="dxa"/>
+          </w:tcPr>
+          <w:p>
+            <w:pPr>
+              <w:cnfStyle w:val="000000100000" w:firstRow="0" w:lastRow="0" w:firstColumn="0" w:lastColumn="0" w:oddVBand="0" w:evenVBand="0" w:oddHBand="1" w:evenHBand="0" w:firstRowFirstColumn="0" w:firstRowLastColumn="0" w:lastRowFirstColumn="0" w:lastRowLastColumn="0"/>
+            </w:pPr>
+            <w:r>
+              <w:t>When clicking the stop overlay button on the footer, all settings expire.</w:t>
+            </w:r>
+          </w:p>
+        </w:tc>
+        <w:tc>
+          <w:tcPr>
+            <w:tcW w:w="909" w:type="dxa"/>
+          </w:tcPr>
+          <w:p>
+            <w:pPr>
+              <w:cnfStyle w:val="000000100000" w:firstRow="0" w:lastRow="0" w:firstColumn="0" w:lastColumn="0" w:oddVBand="0" w:evenVBand="0" w:oddHBand="1" w:evenHBand="0" w:firstRowFirstColumn="0" w:firstRowLastColumn="0" w:lastRowFirstColumn="0" w:lastRowLastColumn="0"/>
+            </w:pPr>
+            <w:r>
+              <w:t>Yes</w:t>
+            </w:r>
+          </w:p>
+        </w:tc>
+        <w:tc>
+          <w:tcPr>
+            <w:tcW w:w="1848" w:type="dxa"/>
+          </w:tcPr>
+          <w:p>
+            <w:pPr>
+              <w:cnfStyle w:val="000000100000" w:firstRow="0" w:lastRow="0" w:firstColumn="0" w:lastColumn="0" w:oddVBand="0" w:evenVBand="0" w:oddHBand="1" w:evenHBand="0" w:firstRowFirstColumn="0" w:firstRowLastColumn="0" w:lastRowFirstColumn="0" w:lastRowLastColumn="0"/>
+            </w:pPr>
+            <w:r>
+              <w:t>N/A</w:t>
+            </w:r>
+          </w:p>
+        </w:tc>
+        <w:tc>
+          <w:tcPr>
+            <w:tcW w:w="1278" w:type="dxa"/>
+          </w:tcPr>
+          <w:p>
+            <w:pPr>
+              <w:cnfStyle w:val="000000100000" w:firstRow="0" w:lastRow="0" w:firstColumn="0" w:lastColumn="0" w:oddVBand="0" w:evenVBand="0" w:oddHBand="1" w:evenHBand="0" w:firstRowFirstColumn="0" w:firstRowLastColumn="0" w:lastRowFirstColumn="0" w:lastRowLastColumn="0"/>
+            </w:pPr>
+            <w:r>
+              <w:t>21/05/2023</w:t>
             </w:r>
           </w:p>
         </w:tc>
@@ -3424,6 +3735,7 @@
           </w:tcPr>
           <w:p>
             <w:r>
+              <w:lastRenderedPageBreak/>
               <w:t>3</w:t>
             </w:r>
           </w:p>
@@ -3437,10 +3749,7 @@
               <w:cnfStyle w:val="000000100000" w:firstRow="0" w:lastRow="0" w:firstColumn="0" w:lastColumn="0" w:oddVBand="0" w:evenVBand="0" w:oddHBand="1" w:evenHBand="0" w:firstRowFirstColumn="0" w:firstRowLastColumn="0" w:lastRowFirstColumn="0" w:lastRowLastColumn="0"/>
             </w:pPr>
             <w:r>
-              <w:t>Overlay</w:t>
-            </w:r>
-            <w:r>
-              <w:t xml:space="preserve"> change colour</w:t>
+              <w:t>Overlay change colour</w:t>
             </w:r>
           </w:p>
         </w:tc>
@@ -3560,13 +3869,7 @@
               <w:cnfStyle w:val="000000000000" w:firstRow="0" w:lastRow="0" w:firstColumn="0" w:lastColumn="0" w:oddVBand="0" w:evenVBand="0" w:oddHBand="0" w:evenHBand="0" w:firstRowFirstColumn="0" w:firstRowLastColumn="0" w:lastRowFirstColumn="0" w:lastRowLastColumn="0"/>
             </w:pPr>
             <w:r>
-              <w:t>The user</w:t>
-            </w:r>
-            <w:r>
-              <w:t xml:space="preserve"> can</w:t>
-            </w:r>
-            <w:r>
-              <w:t xml:space="preserve"> change the colour of the overlay using an input then effect the overlay in real time.</w:t>
+              <w:t>The user can change the colour of the overlay using an input then effect the overlay in real time.</w:t>
             </w:r>
           </w:p>
         </w:tc>
@@ -3661,16 +3964,7 @@
               <w:cnfStyle w:val="000000100000" w:firstRow="0" w:lastRow="0" w:firstColumn="0" w:lastColumn="0" w:oddVBand="0" w:evenVBand="0" w:oddHBand="1" w:evenHBand="0" w:firstRowFirstColumn="0" w:firstRowLastColumn="0" w:lastRowFirstColumn="0" w:lastRowLastColumn="0"/>
             </w:pPr>
             <w:r>
-              <w:t>The website tell</w:t>
-            </w:r>
-            <w:r>
-              <w:t>s</w:t>
-            </w:r>
-            <w:r>
-              <w:t xml:space="preserve"> the user that they need to select a title when sending a form</w:t>
-            </w:r>
-            <w:r>
-              <w:t xml:space="preserve">, however the from still sends. </w:t>
+              <w:t xml:space="preserve">The website tells the user that they need to select a title when sending a form, however the from still sends. </w:t>
             </w:r>
           </w:p>
         </w:tc>
@@ -3725,7 +4019,6 @@
           </w:tcPr>
           <w:p>
             <w:r>
-              <w:lastRenderedPageBreak/>
               <w:t>4</w:t>
             </w:r>
             <w:r>
@@ -3768,13 +4061,7 @@
               <w:cnfStyle w:val="000000000000" w:firstRow="0" w:lastRow="0" w:firstColumn="0" w:lastColumn="0" w:oddVBand="0" w:evenVBand="0" w:oddHBand="0" w:evenHBand="0" w:firstRowFirstColumn="0" w:firstRowLastColumn="0" w:lastRowFirstColumn="0" w:lastRowLastColumn="0"/>
             </w:pPr>
             <w:r>
-              <w:t>The website tells the user that they need to select a title when sending a form</w:t>
-            </w:r>
-            <w:r>
-              <w:t xml:space="preserve"> and the form does </w:t>
-            </w:r>
-            <w:r>
-              <w:t>not send.</w:t>
+              <w:t>The website tells the user that they need to select a title when sending a form and the form does not send.</w:t>
             </w:r>
           </w:p>
         </w:tc>
@@ -3843,10 +4130,7 @@
               <w:cnfStyle w:val="000000100000" w:firstRow="0" w:lastRow="0" w:firstColumn="0" w:lastColumn="0" w:oddVBand="0" w:evenVBand="0" w:oddHBand="1" w:evenHBand="0" w:firstRowFirstColumn="0" w:firstRowLastColumn="0" w:lastRowFirstColumn="0" w:lastRowLastColumn="0"/>
             </w:pPr>
             <w:r>
-              <w:t>Validate</w:t>
-            </w:r>
-            <w:r>
-              <w:t xml:space="preserve"> name</w:t>
+              <w:t>Validate name</w:t>
             </w:r>
           </w:p>
         </w:tc>
@@ -3859,13 +4143,7 @@
               <w:cnfStyle w:val="000000100000" w:firstRow="0" w:lastRow="0" w:firstColumn="0" w:lastColumn="0" w:oddVBand="0" w:evenVBand="0" w:oddHBand="1" w:evenHBand="0" w:firstRowFirstColumn="0" w:firstRowLastColumn="0" w:lastRowFirstColumn="0" w:lastRowLastColumn="0"/>
             </w:pPr>
             <w:r>
-              <w:t xml:space="preserve">The website should tell the user that they need to </w:t>
-            </w:r>
-            <w:r>
-              <w:t xml:space="preserve">type a name </w:t>
-            </w:r>
-            <w:r>
-              <w:t>when sending a form, the form should then not send.</w:t>
+              <w:t>The website should tell the user that they need to type a name when sending a form, the form should then not send.</w:t>
             </w:r>
           </w:p>
         </w:tc>
@@ -3878,19 +4156,7 @@
               <w:cnfStyle w:val="000000100000" w:firstRow="0" w:lastRow="0" w:firstColumn="0" w:lastColumn="0" w:oddVBand="0" w:evenVBand="0" w:oddHBand="1" w:evenHBand="0" w:firstRowFirstColumn="0" w:firstRowLastColumn="0" w:lastRowFirstColumn="0" w:lastRowLastColumn="0"/>
             </w:pPr>
             <w:r>
-              <w:t>The website tell</w:t>
-            </w:r>
-            <w:r>
-              <w:t xml:space="preserve">s </w:t>
-            </w:r>
-            <w:r>
-              <w:t>the user that they need to type a name when sending a form</w:t>
-            </w:r>
-            <w:r>
-              <w:t xml:space="preserve"> </w:t>
-            </w:r>
-            <w:r>
-              <w:t>and the form does not send.</w:t>
+              <w:t>The website tells the user that they need to type a name when sending a form and the form does not send.</w:t>
             </w:r>
           </w:p>
         </w:tc>
@@ -3974,12 +4240,10 @@
               <w:t xml:space="preserve">The website should tell the user that they need to type </w:t>
             </w:r>
             <w:proofErr w:type="spellStart"/>
-            <w:proofErr w:type="gramStart"/>
             <w:r>
               <w:t>a</w:t>
             </w:r>
             <w:proofErr w:type="spellEnd"/>
-            <w:proofErr w:type="gramEnd"/>
             <w:r>
               <w:t xml:space="preserve"> email when sending a form, the form should then not send.</w:t>
             </w:r>
@@ -3997,12 +4261,10 @@
               <w:t xml:space="preserve">The website tells the user that they need to type </w:t>
             </w:r>
             <w:proofErr w:type="spellStart"/>
-            <w:proofErr w:type="gramStart"/>
             <w:r>
               <w:t>a</w:t>
             </w:r>
             <w:proofErr w:type="spellEnd"/>
-            <w:proofErr w:type="gramEnd"/>
             <w:r>
               <w:t xml:space="preserve"> email when sending a form and the form does not send.</w:t>
             </w:r>
@@ -4073,10 +4335,7 @@
               <w:cnfStyle w:val="000000100000" w:firstRow="0" w:lastRow="0" w:firstColumn="0" w:lastColumn="0" w:oddVBand="0" w:evenVBand="0" w:oddHBand="1" w:evenHBand="0" w:firstRowFirstColumn="0" w:firstRowLastColumn="0" w:lastRowFirstColumn="0" w:lastRowLastColumn="0"/>
             </w:pPr>
             <w:r>
-              <w:t xml:space="preserve">Validate </w:t>
-            </w:r>
-            <w:r>
-              <w:t>query that is null</w:t>
+              <w:t>Validate query that is null</w:t>
             </w:r>
           </w:p>
         </w:tc>
@@ -4089,13 +4348,7 @@
               <w:cnfStyle w:val="000000100000" w:firstRow="0" w:lastRow="0" w:firstColumn="0" w:lastColumn="0" w:oddVBand="0" w:evenVBand="0" w:oddHBand="1" w:evenHBand="0" w:firstRowFirstColumn="0" w:firstRowLastColumn="0" w:lastRowFirstColumn="0" w:lastRowLastColumn="0"/>
             </w:pPr>
             <w:r>
-              <w:t xml:space="preserve">The website should tell the user that they need to type a </w:t>
-            </w:r>
-            <w:r>
-              <w:t xml:space="preserve">query </w:t>
-            </w:r>
-            <w:r>
-              <w:t>when sending a form, the form should then not send.</w:t>
+              <w:t>The website should tell the user that they need to type a query when sending a form, the form should then not send.</w:t>
             </w:r>
           </w:p>
         </w:tc>
@@ -4108,13 +4361,7 @@
               <w:cnfStyle w:val="000000100000" w:firstRow="0" w:lastRow="0" w:firstColumn="0" w:lastColumn="0" w:oddVBand="0" w:evenVBand="0" w:oddHBand="1" w:evenHBand="0" w:firstRowFirstColumn="0" w:firstRowLastColumn="0" w:lastRowFirstColumn="0" w:lastRowLastColumn="0"/>
             </w:pPr>
             <w:r>
-              <w:t xml:space="preserve">The website tells the user that they need to type a </w:t>
-            </w:r>
-            <w:r>
-              <w:t>query</w:t>
-            </w:r>
-            <w:r>
-              <w:t xml:space="preserve"> when sending a form and the form does not send.</w:t>
+              <w:t>The website tells the user that they need to type a query when sending a form and the form does not send.</w:t>
             </w:r>
           </w:p>
         </w:tc>
@@ -4182,10 +4429,7 @@
               <w:cnfStyle w:val="000000000000" w:firstRow="0" w:lastRow="0" w:firstColumn="0" w:lastColumn="0" w:oddVBand="0" w:evenVBand="0" w:oddHBand="0" w:evenHBand="0" w:firstRowFirstColumn="0" w:firstRowLastColumn="0" w:lastRowFirstColumn="0" w:lastRowLastColumn="0"/>
             </w:pPr>
             <w:r>
-              <w:t xml:space="preserve">Validate query </w:t>
-            </w:r>
-            <w:r>
-              <w:t>under 20 characters.</w:t>
+              <w:t>Validate query under 20 characters.</w:t>
             </w:r>
           </w:p>
         </w:tc>
@@ -4198,13 +4442,7 @@
               <w:cnfStyle w:val="000000000000" w:firstRow="0" w:lastRow="0" w:firstColumn="0" w:lastColumn="0" w:oddVBand="0" w:evenVBand="0" w:oddHBand="0" w:evenHBand="0" w:firstRowFirstColumn="0" w:firstRowLastColumn="0" w:lastRowFirstColumn="0" w:lastRowLastColumn="0"/>
             </w:pPr>
             <w:r>
-              <w:t>The website should tell the user that they need to type a query</w:t>
-            </w:r>
-            <w:r>
-              <w:t xml:space="preserve"> that is over 20 characters when</w:t>
-            </w:r>
-            <w:r>
-              <w:t xml:space="preserve"> sending a form, the form should then not send.</w:t>
+              <w:t>The website should tell the user that they need to type a query that is over 20 characters when sending a form, the form should then not send.</w:t>
             </w:r>
           </w:p>
         </w:tc>
@@ -4217,25 +4455,7 @@
               <w:cnfStyle w:val="000000000000" w:firstRow="0" w:lastRow="0" w:firstColumn="0" w:lastColumn="0" w:oddVBand="0" w:evenVBand="0" w:oddHBand="0" w:evenHBand="0" w:firstRowFirstColumn="0" w:firstRowLastColumn="0" w:lastRowFirstColumn="0" w:lastRowLastColumn="0"/>
             </w:pPr>
             <w:r>
-              <w:t>The website tell</w:t>
-            </w:r>
-            <w:r>
-              <w:t>s</w:t>
-            </w:r>
-            <w:r>
-              <w:t xml:space="preserve"> the user that they need to type a query that is over 20 characters when sending a form</w:t>
-            </w:r>
-            <w:r>
-              <w:t xml:space="preserve"> and </w:t>
-            </w:r>
-            <w:r>
-              <w:t xml:space="preserve">the form </w:t>
-            </w:r>
-            <w:r>
-              <w:t xml:space="preserve">does </w:t>
-            </w:r>
-            <w:r>
-              <w:t>not send.</w:t>
+              <w:t>The website tells the user that they need to type a query that is over 20 characters when sending a form and the form does not send.</w:t>
             </w:r>
           </w:p>
         </w:tc>
@@ -4291,6 +4511,7 @@
           </w:tcPr>
           <w:p>
             <w:r>
+              <w:lastRenderedPageBreak/>
               <w:t xml:space="preserve">9 </w:t>
             </w:r>
           </w:p>
@@ -4317,21 +4538,13 @@
               <w:cnfStyle w:val="000000100000" w:firstRow="0" w:lastRow="0" w:firstColumn="0" w:lastColumn="0" w:oddVBand="0" w:evenVBand="0" w:oddHBand="1" w:evenHBand="0" w:firstRowFirstColumn="0" w:firstRowLastColumn="0" w:lastRowFirstColumn="0" w:lastRowLastColumn="0"/>
             </w:pPr>
             <w:r>
-              <w:t xml:space="preserve">Gallery </w:t>
-            </w:r>
-            <w:r>
-              <w:t xml:space="preserve">should </w:t>
-            </w:r>
-            <w:proofErr w:type="gramStart"/>
-            <w:r>
-              <w:t>displays</w:t>
-            </w:r>
-            <w:proofErr w:type="gramEnd"/>
-            <w:r>
-              <w:t xml:space="preserve"> images</w:t>
-            </w:r>
-            <w:r>
-              <w:t xml:space="preserve"> that have been clicked on.</w:t>
+              <w:t xml:space="preserve">Gallery should </w:t>
+            </w:r>
+            <w:r>
+              <w:t>display</w:t>
+            </w:r>
+            <w:r>
+              <w:t xml:space="preserve"> images that have been clicked on.</w:t>
             </w:r>
           </w:p>
         </w:tc>
@@ -4384,6 +4597,1101 @@
             </w:pPr>
             <w:r>
               <w:t>11/05/2023</w:t>
+            </w:r>
+          </w:p>
+        </w:tc>
+      </w:tr>
+      <w:tr>
+        <w:trPr>
+          <w:trHeight w:val="274"/>
+        </w:trPr>
+        <w:tc>
+          <w:tcPr>
+            <w:cnfStyle w:val="001000000000" w:firstRow="0" w:lastRow="0" w:firstColumn="1" w:lastColumn="0" w:oddVBand="0" w:evenVBand="0" w:oddHBand="0" w:evenHBand="0" w:firstRowFirstColumn="0" w:firstRowLastColumn="0" w:lastRowFirstColumn="0" w:lastRowLastColumn="0"/>
+            <w:tcW w:w="939" w:type="dxa"/>
+          </w:tcPr>
+          <w:p>
+            <w:r>
+              <w:t>10</w:t>
+            </w:r>
+          </w:p>
+        </w:tc>
+        <w:tc>
+          <w:tcPr>
+            <w:tcW w:w="2316" w:type="dxa"/>
+          </w:tcPr>
+          <w:p>
+            <w:pPr>
+              <w:cnfStyle w:val="000000000000" w:firstRow="0" w:lastRow="0" w:firstColumn="0" w:lastColumn="0" w:oddVBand="0" w:evenVBand="0" w:oddHBand="0" w:evenHBand="0" w:firstRowFirstColumn="0" w:firstRowLastColumn="0" w:lastRowFirstColumn="0" w:lastRowLastColumn="0"/>
+            </w:pPr>
+            <w:r>
+              <w:t xml:space="preserve">Validation allows user to send form </w:t>
+            </w:r>
+          </w:p>
+        </w:tc>
+        <w:tc>
+          <w:tcPr>
+            <w:tcW w:w="3400" w:type="dxa"/>
+          </w:tcPr>
+          <w:p>
+            <w:pPr>
+              <w:cnfStyle w:val="000000000000" w:firstRow="0" w:lastRow="0" w:firstColumn="0" w:lastColumn="0" w:oddVBand="0" w:evenVBand="0" w:oddHBand="0" w:evenHBand="0" w:firstRowFirstColumn="0" w:firstRowLastColumn="0" w:lastRowFirstColumn="0" w:lastRowLastColumn="0"/>
+            </w:pPr>
+            <w:r>
+              <w:t xml:space="preserve">User should be able to send form if correct inputs are used. </w:t>
+            </w:r>
+          </w:p>
+        </w:tc>
+        <w:tc>
+          <w:tcPr>
+            <w:tcW w:w="3258" w:type="dxa"/>
+          </w:tcPr>
+          <w:p>
+            <w:pPr>
+              <w:cnfStyle w:val="000000000000" w:firstRow="0" w:lastRow="0" w:firstColumn="0" w:lastColumn="0" w:oddVBand="0" w:evenVBand="0" w:oddHBand="0" w:evenHBand="0" w:firstRowFirstColumn="0" w:firstRowLastColumn="0" w:lastRowFirstColumn="0" w:lastRowLastColumn="0"/>
+            </w:pPr>
+            <w:r>
+              <w:t>User can send form if correct inputs are used.</w:t>
+            </w:r>
+          </w:p>
+        </w:tc>
+        <w:tc>
+          <w:tcPr>
+            <w:tcW w:w="909" w:type="dxa"/>
+          </w:tcPr>
+          <w:p>
+            <w:pPr>
+              <w:cnfStyle w:val="000000000000" w:firstRow="0" w:lastRow="0" w:firstColumn="0" w:lastColumn="0" w:oddVBand="0" w:evenVBand="0" w:oddHBand="0" w:evenHBand="0" w:firstRowFirstColumn="0" w:firstRowLastColumn="0" w:lastRowFirstColumn="0" w:lastRowLastColumn="0"/>
+            </w:pPr>
+            <w:r>
+              <w:t>Yes</w:t>
+            </w:r>
+          </w:p>
+        </w:tc>
+        <w:tc>
+          <w:tcPr>
+            <w:tcW w:w="1848" w:type="dxa"/>
+          </w:tcPr>
+          <w:p>
+            <w:pPr>
+              <w:cnfStyle w:val="000000000000" w:firstRow="0" w:lastRow="0" w:firstColumn="0" w:lastColumn="0" w:oddVBand="0" w:evenVBand="0" w:oddHBand="0" w:evenHBand="0" w:firstRowFirstColumn="0" w:firstRowLastColumn="0" w:lastRowFirstColumn="0" w:lastRowLastColumn="0"/>
+            </w:pPr>
+            <w:r>
+              <w:t>N/A</w:t>
+            </w:r>
+          </w:p>
+        </w:tc>
+        <w:tc>
+          <w:tcPr>
+            <w:tcW w:w="1278" w:type="dxa"/>
+          </w:tcPr>
+          <w:p>
+            <w:pPr>
+              <w:cnfStyle w:val="000000000000" w:firstRow="0" w:lastRow="0" w:firstColumn="0" w:lastColumn="0" w:oddVBand="0" w:evenVBand="0" w:oddHBand="0" w:evenHBand="0" w:firstRowFirstColumn="0" w:firstRowLastColumn="0" w:lastRowFirstColumn="0" w:lastRowLastColumn="0"/>
+            </w:pPr>
+            <w:r>
+              <w:t>11/05/2023</w:t>
+            </w:r>
+          </w:p>
+        </w:tc>
+      </w:tr>
+    </w:tbl>
+    <w:p/>
+    <w:p>
+      <w:pPr>
+        <w:pStyle w:val="Heading1"/>
+      </w:pPr>
+      <w:r>
+        <w:t xml:space="preserve">Wave tests </w:t>
+      </w:r>
+    </w:p>
+    <w:tbl>
+      <w:tblPr>
+        <w:tblStyle w:val="GridTable5Dark-Accent3"/>
+        <w:tblpPr w:leftFromText="180" w:rightFromText="180" w:vertAnchor="text" w:horzAnchor="margin" w:tblpY="322"/>
+        <w:tblW w:w="0" w:type="auto"/>
+        <w:tblLook w:val="04A0" w:firstRow="1" w:lastRow="0" w:firstColumn="1" w:lastColumn="0" w:noHBand="0" w:noVBand="1"/>
+      </w:tblPr>
+      <w:tblGrid>
+        <w:gridCol w:w="939"/>
+        <w:gridCol w:w="2251"/>
+        <w:gridCol w:w="2766"/>
+        <w:gridCol w:w="503"/>
+        <w:gridCol w:w="57"/>
+        <w:gridCol w:w="1559"/>
+        <w:gridCol w:w="92"/>
+        <w:gridCol w:w="759"/>
+        <w:gridCol w:w="30"/>
+        <w:gridCol w:w="866"/>
+        <w:gridCol w:w="142"/>
+        <w:gridCol w:w="96"/>
+        <w:gridCol w:w="814"/>
+        <w:gridCol w:w="36"/>
+        <w:gridCol w:w="1760"/>
+        <w:gridCol w:w="1278"/>
+      </w:tblGrid>
+      <w:tr>
+        <w:trPr>
+          <w:cnfStyle w:val="100000000000" w:firstRow="1" w:lastRow="0" w:firstColumn="0" w:lastColumn="0" w:oddVBand="0" w:evenVBand="0" w:oddHBand="0" w:evenHBand="0" w:firstRowFirstColumn="0" w:firstRowLastColumn="0" w:lastRowFirstColumn="0" w:lastRowLastColumn="0"/>
+          <w:trHeight w:val="274"/>
+        </w:trPr>
+        <w:tc>
+          <w:tcPr>
+            <w:cnfStyle w:val="001000000000" w:firstRow="0" w:lastRow="0" w:firstColumn="1" w:lastColumn="0" w:oddVBand="0" w:evenVBand="0" w:oddHBand="0" w:evenHBand="0" w:firstRowFirstColumn="0" w:firstRowLastColumn="0" w:lastRowFirstColumn="0" w:lastRowLastColumn="0"/>
+            <w:tcW w:w="939" w:type="dxa"/>
+          </w:tcPr>
+          <w:p>
+            <w:r>
+              <w:t xml:space="preserve">Test number </w:t>
+            </w:r>
+          </w:p>
+        </w:tc>
+        <w:tc>
+          <w:tcPr>
+            <w:tcW w:w="2251" w:type="dxa"/>
+          </w:tcPr>
+          <w:p>
+            <w:pPr>
+              <w:cnfStyle w:val="100000000000" w:firstRow="1" w:lastRow="0" w:firstColumn="0" w:lastColumn="0" w:oddVBand="0" w:evenVBand="0" w:oddHBand="0" w:evenHBand="0" w:firstRowFirstColumn="0" w:firstRowLastColumn="0" w:lastRowFirstColumn="0" w:lastRowLastColumn="0"/>
+            </w:pPr>
+            <w:r>
+              <w:t xml:space="preserve">Test description </w:t>
+            </w:r>
+          </w:p>
+        </w:tc>
+        <w:tc>
+          <w:tcPr>
+            <w:tcW w:w="3269" w:type="dxa"/>
+            <w:gridSpan w:val="2"/>
+          </w:tcPr>
+          <w:p>
+            <w:pPr>
+              <w:cnfStyle w:val="100000000000" w:firstRow="1" w:lastRow="0" w:firstColumn="0" w:lastColumn="0" w:oddVBand="0" w:evenVBand="0" w:oddHBand="0" w:evenHBand="0" w:firstRowFirstColumn="0" w:firstRowLastColumn="0" w:lastRowFirstColumn="0" w:lastRowLastColumn="0"/>
+            </w:pPr>
+            <w:r>
+              <w:t xml:space="preserve">Expected outcome </w:t>
+            </w:r>
+          </w:p>
+        </w:tc>
+        <w:tc>
+          <w:tcPr>
+            <w:tcW w:w="3363" w:type="dxa"/>
+            <w:gridSpan w:val="6"/>
+          </w:tcPr>
+          <w:p>
+            <w:pPr>
+              <w:cnfStyle w:val="100000000000" w:firstRow="1" w:lastRow="0" w:firstColumn="0" w:lastColumn="0" w:oddVBand="0" w:evenVBand="0" w:oddHBand="0" w:evenHBand="0" w:firstRowFirstColumn="0" w:firstRowLastColumn="0" w:lastRowFirstColumn="0" w:lastRowLastColumn="0"/>
+            </w:pPr>
+            <w:r>
+              <w:t xml:space="preserve">Outcome </w:t>
+            </w:r>
+          </w:p>
+        </w:tc>
+        <w:tc>
+          <w:tcPr>
+            <w:tcW w:w="1052" w:type="dxa"/>
+            <w:gridSpan w:val="3"/>
+          </w:tcPr>
+          <w:p>
+            <w:pPr>
+              <w:cnfStyle w:val="100000000000" w:firstRow="1" w:lastRow="0" w:firstColumn="0" w:lastColumn="0" w:oddVBand="0" w:evenVBand="0" w:oddHBand="0" w:evenHBand="0" w:firstRowFirstColumn="0" w:firstRowLastColumn="0" w:lastRowFirstColumn="0" w:lastRowLastColumn="0"/>
+            </w:pPr>
+            <w:r>
+              <w:t xml:space="preserve">Success </w:t>
+            </w:r>
+          </w:p>
+        </w:tc>
+        <w:tc>
+          <w:tcPr>
+            <w:tcW w:w="1796" w:type="dxa"/>
+            <w:gridSpan w:val="2"/>
+          </w:tcPr>
+          <w:p>
+            <w:pPr>
+              <w:cnfStyle w:val="100000000000" w:firstRow="1" w:lastRow="0" w:firstColumn="0" w:lastColumn="0" w:oddVBand="0" w:evenVBand="0" w:oddHBand="0" w:evenHBand="0" w:firstRowFirstColumn="0" w:firstRowLastColumn="0" w:lastRowFirstColumn="0" w:lastRowLastColumn="0"/>
+            </w:pPr>
+            <w:r>
+              <w:t xml:space="preserve">Actions </w:t>
+            </w:r>
+          </w:p>
+        </w:tc>
+        <w:tc>
+          <w:tcPr>
+            <w:tcW w:w="1278" w:type="dxa"/>
+          </w:tcPr>
+          <w:p>
+            <w:pPr>
+              <w:cnfStyle w:val="100000000000" w:firstRow="1" w:lastRow="0" w:firstColumn="0" w:lastColumn="0" w:oddVBand="0" w:evenVBand="0" w:oddHBand="0" w:evenHBand="0" w:firstRowFirstColumn="0" w:firstRowLastColumn="0" w:lastRowFirstColumn="0" w:lastRowLastColumn="0"/>
+            </w:pPr>
+            <w:r>
+              <w:t>Date</w:t>
+            </w:r>
+          </w:p>
+        </w:tc>
+      </w:tr>
+      <w:tr>
+        <w:trPr>
+          <w:cnfStyle w:val="000000100000" w:firstRow="0" w:lastRow="0" w:firstColumn="0" w:lastColumn="0" w:oddVBand="0" w:evenVBand="0" w:oddHBand="1" w:evenHBand="0" w:firstRowFirstColumn="0" w:firstRowLastColumn="0" w:lastRowFirstColumn="0" w:lastRowLastColumn="0"/>
+          <w:trHeight w:val="274"/>
+        </w:trPr>
+        <w:tc>
+          <w:tcPr>
+            <w:cnfStyle w:val="001000000000" w:firstRow="0" w:lastRow="0" w:firstColumn="1" w:lastColumn="0" w:oddVBand="0" w:evenVBand="0" w:oddHBand="0" w:evenHBand="0" w:firstRowFirstColumn="0" w:firstRowLastColumn="0" w:lastRowFirstColumn="0" w:lastRowLastColumn="0"/>
+            <w:tcW w:w="939" w:type="dxa"/>
+          </w:tcPr>
+          <w:p>
+            <w:r>
+              <w:t>1</w:t>
+            </w:r>
+          </w:p>
+        </w:tc>
+        <w:tc>
+          <w:tcPr>
+            <w:tcW w:w="2251" w:type="dxa"/>
+          </w:tcPr>
+          <w:p>
+            <w:pPr>
+              <w:cnfStyle w:val="000000100000" w:firstRow="0" w:lastRow="0" w:firstColumn="0" w:lastColumn="0" w:oddVBand="0" w:evenVBand="0" w:oddHBand="1" w:evenHBand="0" w:firstRowFirstColumn="0" w:firstRowLastColumn="0" w:lastRowFirstColumn="0" w:lastRowLastColumn="0"/>
+            </w:pPr>
+            <w:r>
+              <w:t xml:space="preserve">Checking for errors that wave detects </w:t>
+            </w:r>
+          </w:p>
+        </w:tc>
+        <w:tc>
+          <w:tcPr>
+            <w:tcW w:w="2766" w:type="dxa"/>
+          </w:tcPr>
+          <w:p>
+            <w:pPr>
+              <w:cnfStyle w:val="000000100000" w:firstRow="0" w:lastRow="0" w:firstColumn="0" w:lastColumn="0" w:oddVBand="0" w:evenVBand="0" w:oddHBand="1" w:evenHBand="0" w:firstRowFirstColumn="0" w:firstRowLastColumn="0" w:lastRowFirstColumn="0" w:lastRowLastColumn="0"/>
+            </w:pPr>
+            <w:r>
+              <w:t>No errors should be detected.</w:t>
+            </w:r>
+          </w:p>
+        </w:tc>
+        <w:tc>
+          <w:tcPr>
+            <w:tcW w:w="2119" w:type="dxa"/>
+            <w:gridSpan w:val="3"/>
+          </w:tcPr>
+          <w:p>
+            <w:pPr>
+              <w:cnfStyle w:val="000000100000" w:firstRow="0" w:lastRow="0" w:firstColumn="0" w:lastColumn="0" w:oddVBand="0" w:evenVBand="0" w:oddHBand="1" w:evenHBand="0" w:firstRowFirstColumn="0" w:firstRowLastColumn="0" w:lastRowFirstColumn="0" w:lastRowLastColumn="0"/>
+            </w:pPr>
+            <w:r>
+              <w:t xml:space="preserve">One missing label has been detected </w:t>
+            </w:r>
+          </w:p>
+        </w:tc>
+        <w:tc>
+          <w:tcPr>
+            <w:tcW w:w="881" w:type="dxa"/>
+            <w:gridSpan w:val="3"/>
+          </w:tcPr>
+          <w:p>
+            <w:pPr>
+              <w:cnfStyle w:val="000000100000" w:firstRow="0" w:lastRow="0" w:firstColumn="0" w:lastColumn="0" w:oddVBand="0" w:evenVBand="0" w:oddHBand="1" w:evenHBand="0" w:firstRowFirstColumn="0" w:firstRowLastColumn="0" w:lastRowFirstColumn="0" w:lastRowLastColumn="0"/>
+            </w:pPr>
+            <w:r>
+              <w:t>Yes</w:t>
+            </w:r>
+          </w:p>
+        </w:tc>
+        <w:tc>
+          <w:tcPr>
+            <w:tcW w:w="3714" w:type="dxa"/>
+            <w:gridSpan w:val="6"/>
+          </w:tcPr>
+          <w:p>
+            <w:pPr>
+              <w:cnfStyle w:val="000000100000" w:firstRow="0" w:lastRow="0" w:firstColumn="0" w:lastColumn="0" w:oddVBand="0" w:evenVBand="0" w:oddHBand="1" w:evenHBand="0" w:firstRowFirstColumn="0" w:firstRowLastColumn="0" w:lastRowFirstColumn="0" w:lastRowLastColumn="0"/>
+            </w:pPr>
+            <w:r>
+              <w:t xml:space="preserve">Under the </w:t>
+            </w:r>
+            <w:r>
+              <w:t>circumstances</w:t>
+            </w:r>
+            <w:r>
+              <w:t xml:space="preserve"> this is still a success as the input is used to select the colour of</w:t>
+            </w:r>
+            <w:r>
+              <w:t xml:space="preserve"> the </w:t>
+            </w:r>
+            <w:r>
+              <w:t>overlay and does not need a label. N/A</w:t>
+            </w:r>
+          </w:p>
+        </w:tc>
+        <w:tc>
+          <w:tcPr>
+            <w:tcW w:w="1278" w:type="dxa"/>
+          </w:tcPr>
+          <w:p>
+            <w:pPr>
+              <w:cnfStyle w:val="000000100000" w:firstRow="0" w:lastRow="0" w:firstColumn="0" w:lastColumn="0" w:oddVBand="0" w:evenVBand="0" w:oddHBand="1" w:evenHBand="0" w:firstRowFirstColumn="0" w:firstRowLastColumn="0" w:lastRowFirstColumn="0" w:lastRowLastColumn="0"/>
+            </w:pPr>
+            <w:r>
+              <w:t>21/05/2023</w:t>
+            </w:r>
+          </w:p>
+        </w:tc>
+      </w:tr>
+      <w:tr>
+        <w:trPr>
+          <w:trHeight w:val="274"/>
+        </w:trPr>
+        <w:tc>
+          <w:tcPr>
+            <w:cnfStyle w:val="001000000000" w:firstRow="0" w:lastRow="0" w:firstColumn="1" w:lastColumn="0" w:oddVBand="0" w:evenVBand="0" w:oddHBand="0" w:evenHBand="0" w:firstRowFirstColumn="0" w:firstRowLastColumn="0" w:lastRowFirstColumn="0" w:lastRowLastColumn="0"/>
+            <w:tcW w:w="939" w:type="dxa"/>
+          </w:tcPr>
+          <w:p>
+            <w:r>
+              <w:t>2</w:t>
+            </w:r>
+          </w:p>
+        </w:tc>
+        <w:tc>
+          <w:tcPr>
+            <w:tcW w:w="2251" w:type="dxa"/>
+          </w:tcPr>
+          <w:p>
+            <w:pPr>
+              <w:cnfStyle w:val="000000000000" w:firstRow="0" w:lastRow="0" w:firstColumn="0" w:lastColumn="0" w:oddVBand="0" w:evenVBand="0" w:oddHBand="0" w:evenHBand="0" w:firstRowFirstColumn="0" w:firstRowLastColumn="0" w:lastRowFirstColumn="0" w:lastRowLastColumn="0"/>
+            </w:pPr>
+            <w:r>
+              <w:t>Checking for c</w:t>
+            </w:r>
+            <w:r>
+              <w:t xml:space="preserve">ontrast </w:t>
+            </w:r>
+            <w:r>
+              <w:t>e</w:t>
+            </w:r>
+            <w:r>
+              <w:t xml:space="preserve">rrors </w:t>
+            </w:r>
+            <w:r>
+              <w:t>that wave detects.</w:t>
+            </w:r>
+          </w:p>
+        </w:tc>
+        <w:tc>
+          <w:tcPr>
+            <w:tcW w:w="3269" w:type="dxa"/>
+            <w:gridSpan w:val="2"/>
+          </w:tcPr>
+          <w:p>
+            <w:pPr>
+              <w:cnfStyle w:val="000000000000" w:firstRow="0" w:lastRow="0" w:firstColumn="0" w:lastColumn="0" w:oddVBand="0" w:evenVBand="0" w:oddHBand="0" w:evenHBand="0" w:firstRowFirstColumn="0" w:firstRowLastColumn="0" w:lastRowFirstColumn="0" w:lastRowLastColumn="0"/>
+            </w:pPr>
+            <w:r>
+              <w:t xml:space="preserve">No contrast errors should exist </w:t>
+            </w:r>
+          </w:p>
+        </w:tc>
+        <w:tc>
+          <w:tcPr>
+            <w:tcW w:w="3505" w:type="dxa"/>
+            <w:gridSpan w:val="7"/>
+          </w:tcPr>
+          <w:p>
+            <w:pPr>
+              <w:cnfStyle w:val="000000000000" w:firstRow="0" w:lastRow="0" w:firstColumn="0" w:lastColumn="0" w:oddVBand="0" w:evenVBand="0" w:oddHBand="0" w:evenHBand="0" w:firstRowFirstColumn="0" w:firstRowLastColumn="0" w:lastRowFirstColumn="0" w:lastRowLastColumn="0"/>
+            </w:pPr>
+            <w:r>
+              <w:t>contrast errors exist.</w:t>
+            </w:r>
+          </w:p>
+        </w:tc>
+        <w:tc>
+          <w:tcPr>
+            <w:tcW w:w="910" w:type="dxa"/>
+            <w:gridSpan w:val="2"/>
+          </w:tcPr>
+          <w:p>
+            <w:pPr>
+              <w:cnfStyle w:val="000000000000" w:firstRow="0" w:lastRow="0" w:firstColumn="0" w:lastColumn="0" w:oddVBand="0" w:evenVBand="0" w:oddHBand="0" w:evenHBand="0" w:firstRowFirstColumn="0" w:firstRowLastColumn="0" w:lastRowFirstColumn="0" w:lastRowLastColumn="0"/>
+            </w:pPr>
+            <w:r>
+              <w:t>No</w:t>
+            </w:r>
+          </w:p>
+        </w:tc>
+        <w:tc>
+          <w:tcPr>
+            <w:tcW w:w="1796" w:type="dxa"/>
+            <w:gridSpan w:val="2"/>
+          </w:tcPr>
+          <w:p>
+            <w:pPr>
+              <w:cnfStyle w:val="000000000000" w:firstRow="0" w:lastRow="0" w:firstColumn="0" w:lastColumn="0" w:oddVBand="0" w:evenVBand="0" w:oddHBand="0" w:evenHBand="0" w:firstRowFirstColumn="0" w:firstRowLastColumn="0" w:lastRowFirstColumn="0" w:lastRowLastColumn="0"/>
+            </w:pPr>
+            <w:r>
+              <w:t>Changed colour of text on footer.</w:t>
+            </w:r>
+          </w:p>
+        </w:tc>
+        <w:tc>
+          <w:tcPr>
+            <w:tcW w:w="1278" w:type="dxa"/>
+          </w:tcPr>
+          <w:p>
+            <w:pPr>
+              <w:cnfStyle w:val="000000000000" w:firstRow="0" w:lastRow="0" w:firstColumn="0" w:lastColumn="0" w:oddVBand="0" w:evenVBand="0" w:oddHBand="0" w:evenHBand="0" w:firstRowFirstColumn="0" w:firstRowLastColumn="0" w:lastRowFirstColumn="0" w:lastRowLastColumn="0"/>
+            </w:pPr>
+            <w:r>
+              <w:t>21/05/2023</w:t>
+            </w:r>
+          </w:p>
+        </w:tc>
+      </w:tr>
+      <w:tr>
+        <w:trPr>
+          <w:cnfStyle w:val="000000100000" w:firstRow="0" w:lastRow="0" w:firstColumn="0" w:lastColumn="0" w:oddVBand="0" w:evenVBand="0" w:oddHBand="1" w:evenHBand="0" w:firstRowFirstColumn="0" w:firstRowLastColumn="0" w:lastRowFirstColumn="0" w:lastRowLastColumn="0"/>
+          <w:trHeight w:val="274"/>
+        </w:trPr>
+        <w:tc>
+          <w:tcPr>
+            <w:cnfStyle w:val="001000000000" w:firstRow="0" w:lastRow="0" w:firstColumn="1" w:lastColumn="0" w:oddVBand="0" w:evenVBand="0" w:oddHBand="0" w:evenHBand="0" w:firstRowFirstColumn="0" w:firstRowLastColumn="0" w:lastRowFirstColumn="0" w:lastRowLastColumn="0"/>
+            <w:tcW w:w="939" w:type="dxa"/>
+          </w:tcPr>
+          <w:p>
+            <w:r>
+              <w:t>2.1</w:t>
+            </w:r>
+          </w:p>
+        </w:tc>
+        <w:tc>
+          <w:tcPr>
+            <w:tcW w:w="2251" w:type="dxa"/>
+          </w:tcPr>
+          <w:p>
+            <w:pPr>
+              <w:cnfStyle w:val="000000100000" w:firstRow="0" w:lastRow="0" w:firstColumn="0" w:lastColumn="0" w:oddVBand="0" w:evenVBand="0" w:oddHBand="1" w:evenHBand="0" w:firstRowFirstColumn="0" w:firstRowLastColumn="0" w:lastRowFirstColumn="0" w:lastRowLastColumn="0"/>
+            </w:pPr>
+            <w:r>
+              <w:t>Checking for c</w:t>
+            </w:r>
+            <w:r>
+              <w:t xml:space="preserve">ontrast </w:t>
+            </w:r>
+            <w:r>
+              <w:t>e</w:t>
+            </w:r>
+            <w:r>
+              <w:t xml:space="preserve">rrors </w:t>
+            </w:r>
+            <w:r>
+              <w:t>that wave detects.</w:t>
+            </w:r>
+          </w:p>
+        </w:tc>
+        <w:tc>
+          <w:tcPr>
+            <w:tcW w:w="3269" w:type="dxa"/>
+            <w:gridSpan w:val="2"/>
+          </w:tcPr>
+          <w:p>
+            <w:pPr>
+              <w:cnfStyle w:val="000000100000" w:firstRow="0" w:lastRow="0" w:firstColumn="0" w:lastColumn="0" w:oddVBand="0" w:evenVBand="0" w:oddHBand="1" w:evenHBand="0" w:firstRowFirstColumn="0" w:firstRowLastColumn="0" w:lastRowFirstColumn="0" w:lastRowLastColumn="0"/>
+            </w:pPr>
+            <w:r>
+              <w:t xml:space="preserve">No contrast errors should exist </w:t>
+            </w:r>
+          </w:p>
+        </w:tc>
+        <w:tc>
+          <w:tcPr>
+            <w:tcW w:w="3505" w:type="dxa"/>
+            <w:gridSpan w:val="7"/>
+          </w:tcPr>
+          <w:p>
+            <w:pPr>
+              <w:cnfStyle w:val="000000100000" w:firstRow="0" w:lastRow="0" w:firstColumn="0" w:lastColumn="0" w:oddVBand="0" w:evenVBand="0" w:oddHBand="1" w:evenHBand="0" w:firstRowFirstColumn="0" w:firstRowLastColumn="0" w:lastRowFirstColumn="0" w:lastRowLastColumn="0"/>
+            </w:pPr>
+            <w:r>
+              <w:t>contrast errors still exist.</w:t>
+            </w:r>
+          </w:p>
+        </w:tc>
+        <w:tc>
+          <w:tcPr>
+            <w:tcW w:w="910" w:type="dxa"/>
+            <w:gridSpan w:val="2"/>
+          </w:tcPr>
+          <w:p>
+            <w:pPr>
+              <w:cnfStyle w:val="000000100000" w:firstRow="0" w:lastRow="0" w:firstColumn="0" w:lastColumn="0" w:oddVBand="0" w:evenVBand="0" w:oddHBand="1" w:evenHBand="0" w:firstRowFirstColumn="0" w:firstRowLastColumn="0" w:lastRowFirstColumn="0" w:lastRowLastColumn="0"/>
+            </w:pPr>
+            <w:r>
+              <w:t xml:space="preserve">No </w:t>
+            </w:r>
+          </w:p>
+        </w:tc>
+        <w:tc>
+          <w:tcPr>
+            <w:tcW w:w="1796" w:type="dxa"/>
+            <w:gridSpan w:val="2"/>
+          </w:tcPr>
+          <w:p>
+            <w:pPr>
+              <w:cnfStyle w:val="000000100000" w:firstRow="0" w:lastRow="0" w:firstColumn="0" w:lastColumn="0" w:oddVBand="0" w:evenVBand="0" w:oddHBand="1" w:evenHBand="0" w:firstRowFirstColumn="0" w:firstRowLastColumn="0" w:lastRowFirstColumn="0" w:lastRowLastColumn="0"/>
+            </w:pPr>
+            <w:r>
+              <w:t>Change colour of general text.</w:t>
+            </w:r>
+          </w:p>
+        </w:tc>
+        <w:tc>
+          <w:tcPr>
+            <w:tcW w:w="1278" w:type="dxa"/>
+          </w:tcPr>
+          <w:p>
+            <w:pPr>
+              <w:cnfStyle w:val="000000100000" w:firstRow="0" w:lastRow="0" w:firstColumn="0" w:lastColumn="0" w:oddVBand="0" w:evenVBand="0" w:oddHBand="1" w:evenHBand="0" w:firstRowFirstColumn="0" w:firstRowLastColumn="0" w:lastRowFirstColumn="0" w:lastRowLastColumn="0"/>
+            </w:pPr>
+            <w:r>
+              <w:t>21/05/2023</w:t>
+            </w:r>
+          </w:p>
+        </w:tc>
+      </w:tr>
+      <w:tr>
+        <w:trPr>
+          <w:trHeight w:val="274"/>
+        </w:trPr>
+        <w:tc>
+          <w:tcPr>
+            <w:cnfStyle w:val="001000000000" w:firstRow="0" w:lastRow="0" w:firstColumn="1" w:lastColumn="0" w:oddVBand="0" w:evenVBand="0" w:oddHBand="0" w:evenHBand="0" w:firstRowFirstColumn="0" w:firstRowLastColumn="0" w:lastRowFirstColumn="0" w:lastRowLastColumn="0"/>
+            <w:tcW w:w="939" w:type="dxa"/>
+          </w:tcPr>
+          <w:p>
+            <w:r>
+              <w:t>2.2</w:t>
+            </w:r>
+          </w:p>
+        </w:tc>
+        <w:tc>
+          <w:tcPr>
+            <w:tcW w:w="2251" w:type="dxa"/>
+          </w:tcPr>
+          <w:p>
+            <w:pPr>
+              <w:cnfStyle w:val="000000000000" w:firstRow="0" w:lastRow="0" w:firstColumn="0" w:lastColumn="0" w:oddVBand="0" w:evenVBand="0" w:oddHBand="0" w:evenHBand="0" w:firstRowFirstColumn="0" w:firstRowLastColumn="0" w:lastRowFirstColumn="0" w:lastRowLastColumn="0"/>
+            </w:pPr>
+            <w:r>
+              <w:t>Checking for c</w:t>
+            </w:r>
+            <w:r>
+              <w:t xml:space="preserve">ontrast </w:t>
+            </w:r>
+            <w:r>
+              <w:t>e</w:t>
+            </w:r>
+            <w:r>
+              <w:t xml:space="preserve">rrors </w:t>
+            </w:r>
+            <w:r>
+              <w:t>that wave detects.</w:t>
+            </w:r>
+          </w:p>
+        </w:tc>
+        <w:tc>
+          <w:tcPr>
+            <w:tcW w:w="3269" w:type="dxa"/>
+            <w:gridSpan w:val="2"/>
+          </w:tcPr>
+          <w:p>
+            <w:pPr>
+              <w:cnfStyle w:val="000000000000" w:firstRow="0" w:lastRow="0" w:firstColumn="0" w:lastColumn="0" w:oddVBand="0" w:evenVBand="0" w:oddHBand="0" w:evenHBand="0" w:firstRowFirstColumn="0" w:firstRowLastColumn="0" w:lastRowFirstColumn="0" w:lastRowLastColumn="0"/>
+            </w:pPr>
+            <w:r>
+              <w:t xml:space="preserve">No contrast errors should exist </w:t>
+            </w:r>
+          </w:p>
+        </w:tc>
+        <w:tc>
+          <w:tcPr>
+            <w:tcW w:w="3505" w:type="dxa"/>
+            <w:gridSpan w:val="7"/>
+          </w:tcPr>
+          <w:p>
+            <w:pPr>
+              <w:cnfStyle w:val="000000000000" w:firstRow="0" w:lastRow="0" w:firstColumn="0" w:lastColumn="0" w:oddVBand="0" w:evenVBand="0" w:oddHBand="0" w:evenHBand="0" w:firstRowFirstColumn="0" w:firstRowLastColumn="0" w:lastRowFirstColumn="0" w:lastRowLastColumn="0"/>
+            </w:pPr>
+            <w:r>
+              <w:t>contrast errors still exist.</w:t>
+            </w:r>
+          </w:p>
+        </w:tc>
+        <w:tc>
+          <w:tcPr>
+            <w:tcW w:w="910" w:type="dxa"/>
+            <w:gridSpan w:val="2"/>
+          </w:tcPr>
+          <w:p>
+            <w:pPr>
+              <w:cnfStyle w:val="000000000000" w:firstRow="0" w:lastRow="0" w:firstColumn="0" w:lastColumn="0" w:oddVBand="0" w:evenVBand="0" w:oddHBand="0" w:evenHBand="0" w:firstRowFirstColumn="0" w:firstRowLastColumn="0" w:lastRowFirstColumn="0" w:lastRowLastColumn="0"/>
+            </w:pPr>
+            <w:r>
+              <w:t>No</w:t>
+            </w:r>
+          </w:p>
+        </w:tc>
+        <w:tc>
+          <w:tcPr>
+            <w:tcW w:w="1796" w:type="dxa"/>
+            <w:gridSpan w:val="2"/>
+          </w:tcPr>
+          <w:p>
+            <w:pPr>
+              <w:cnfStyle w:val="000000000000" w:firstRow="0" w:lastRow="0" w:firstColumn="0" w:lastColumn="0" w:oddVBand="0" w:evenVBand="0" w:oddHBand="0" w:evenHBand="0" w:firstRowFirstColumn="0" w:firstRowLastColumn="0" w:lastRowFirstColumn="0" w:lastRowLastColumn="0"/>
+            </w:pPr>
+            <w:r>
+              <w:t xml:space="preserve">Changed all the colour of heading 1 and 2 to darker colours. </w:t>
+            </w:r>
+          </w:p>
+        </w:tc>
+        <w:tc>
+          <w:tcPr>
+            <w:tcW w:w="1278" w:type="dxa"/>
+          </w:tcPr>
+          <w:p>
+            <w:pPr>
+              <w:cnfStyle w:val="000000000000" w:firstRow="0" w:lastRow="0" w:firstColumn="0" w:lastColumn="0" w:oddVBand="0" w:evenVBand="0" w:oddHBand="0" w:evenHBand="0" w:firstRowFirstColumn="0" w:firstRowLastColumn="0" w:lastRowFirstColumn="0" w:lastRowLastColumn="0"/>
+            </w:pPr>
+            <w:r>
+              <w:t>21/05/2023</w:t>
+            </w:r>
+          </w:p>
+        </w:tc>
+      </w:tr>
+      <w:tr>
+        <w:trPr>
+          <w:cnfStyle w:val="000000100000" w:firstRow="0" w:lastRow="0" w:firstColumn="0" w:lastColumn="0" w:oddVBand="0" w:evenVBand="0" w:oddHBand="1" w:evenHBand="0" w:firstRowFirstColumn="0" w:firstRowLastColumn="0" w:lastRowFirstColumn="0" w:lastRowLastColumn="0"/>
+          <w:trHeight w:val="274"/>
+        </w:trPr>
+        <w:tc>
+          <w:tcPr>
+            <w:cnfStyle w:val="001000000000" w:firstRow="0" w:lastRow="0" w:firstColumn="1" w:lastColumn="0" w:oddVBand="0" w:evenVBand="0" w:oddHBand="0" w:evenHBand="0" w:firstRowFirstColumn="0" w:firstRowLastColumn="0" w:lastRowFirstColumn="0" w:lastRowLastColumn="0"/>
+            <w:tcW w:w="939" w:type="dxa"/>
+          </w:tcPr>
+          <w:p>
+            <w:r>
+              <w:t>2.3</w:t>
+            </w:r>
+          </w:p>
+        </w:tc>
+        <w:tc>
+          <w:tcPr>
+            <w:tcW w:w="2251" w:type="dxa"/>
+          </w:tcPr>
+          <w:p>
+            <w:pPr>
+              <w:cnfStyle w:val="000000100000" w:firstRow="0" w:lastRow="0" w:firstColumn="0" w:lastColumn="0" w:oddVBand="0" w:evenVBand="0" w:oddHBand="1" w:evenHBand="0" w:firstRowFirstColumn="0" w:firstRowLastColumn="0" w:lastRowFirstColumn="0" w:lastRowLastColumn="0"/>
+            </w:pPr>
+            <w:r>
+              <w:t>Checking for c</w:t>
+            </w:r>
+            <w:r>
+              <w:t xml:space="preserve">ontrast </w:t>
+            </w:r>
+            <w:r>
+              <w:t>e</w:t>
+            </w:r>
+            <w:r>
+              <w:t xml:space="preserve">rrors </w:t>
+            </w:r>
+            <w:r>
+              <w:t>that wave detects.</w:t>
+            </w:r>
+          </w:p>
+        </w:tc>
+        <w:tc>
+          <w:tcPr>
+            <w:tcW w:w="2766" w:type="dxa"/>
+          </w:tcPr>
+          <w:p>
+            <w:pPr>
+              <w:cnfStyle w:val="000000100000" w:firstRow="0" w:lastRow="0" w:firstColumn="0" w:lastColumn="0" w:oddVBand="0" w:evenVBand="0" w:oddHBand="1" w:evenHBand="0" w:firstRowFirstColumn="0" w:firstRowLastColumn="0" w:lastRowFirstColumn="0" w:lastRowLastColumn="0"/>
+            </w:pPr>
+            <w:r>
+              <w:t xml:space="preserve">No contrast errors should exist </w:t>
+            </w:r>
+          </w:p>
+        </w:tc>
+        <w:tc>
+          <w:tcPr>
+            <w:tcW w:w="2211" w:type="dxa"/>
+            <w:gridSpan w:val="4"/>
+          </w:tcPr>
+          <w:p>
+            <w:pPr>
+              <w:cnfStyle w:val="000000100000" w:firstRow="0" w:lastRow="0" w:firstColumn="0" w:lastColumn="0" w:oddVBand="0" w:evenVBand="0" w:oddHBand="1" w:evenHBand="0" w:firstRowFirstColumn="0" w:firstRowLastColumn="0" w:lastRowFirstColumn="0" w:lastRowLastColumn="0"/>
+            </w:pPr>
+            <w:r>
+              <w:t>contrast errors still exist, however the elements shown be wave are not viable to the user.</w:t>
+            </w:r>
+          </w:p>
+        </w:tc>
+        <w:tc>
+          <w:tcPr>
+            <w:tcW w:w="759" w:type="dxa"/>
+          </w:tcPr>
+          <w:p>
+            <w:pPr>
+              <w:cnfStyle w:val="000000100000" w:firstRow="0" w:lastRow="0" w:firstColumn="0" w:lastColumn="0" w:oddVBand="0" w:evenVBand="0" w:oddHBand="1" w:evenHBand="0" w:firstRowFirstColumn="0" w:firstRowLastColumn="0" w:lastRowFirstColumn="0" w:lastRowLastColumn="0"/>
+            </w:pPr>
+            <w:r>
+              <w:t>Yes</w:t>
+            </w:r>
+          </w:p>
+        </w:tc>
+        <w:tc>
+          <w:tcPr>
+            <w:tcW w:w="3744" w:type="dxa"/>
+            <w:gridSpan w:val="7"/>
+          </w:tcPr>
+          <w:p>
+            <w:pPr>
+              <w:cnfStyle w:val="000000100000" w:firstRow="0" w:lastRow="0" w:firstColumn="0" w:lastColumn="0" w:oddVBand="0" w:evenVBand="0" w:oddHBand="1" w:evenHBand="0" w:firstRowFirstColumn="0" w:firstRowLastColumn="0" w:lastRowFirstColumn="0" w:lastRowLastColumn="0"/>
+            </w:pPr>
+            <w:r>
+              <w:t xml:space="preserve">Under the </w:t>
+            </w:r>
+            <w:r>
+              <w:t>circumstances</w:t>
+            </w:r>
+            <w:r>
+              <w:t xml:space="preserve"> this is still a success as all elements that have not been deemed accessible of this nature are not visible to the user. N/A </w:t>
+            </w:r>
+          </w:p>
+        </w:tc>
+        <w:tc>
+          <w:tcPr>
+            <w:tcW w:w="1278" w:type="dxa"/>
+          </w:tcPr>
+          <w:p>
+            <w:pPr>
+              <w:cnfStyle w:val="000000100000" w:firstRow="0" w:lastRow="0" w:firstColumn="0" w:lastColumn="0" w:oddVBand="0" w:evenVBand="0" w:oddHBand="1" w:evenHBand="0" w:firstRowFirstColumn="0" w:firstRowLastColumn="0" w:lastRowFirstColumn="0" w:lastRowLastColumn="0"/>
+            </w:pPr>
+            <w:r>
+              <w:t>21/05/2023</w:t>
+            </w:r>
+          </w:p>
+        </w:tc>
+      </w:tr>
+      <w:tr>
+        <w:trPr>
+          <w:trHeight w:val="274"/>
+        </w:trPr>
+        <w:tc>
+          <w:tcPr>
+            <w:cnfStyle w:val="001000000000" w:firstRow="0" w:lastRow="0" w:firstColumn="1" w:lastColumn="0" w:oddVBand="0" w:evenVBand="0" w:oddHBand="0" w:evenHBand="0" w:firstRowFirstColumn="0" w:firstRowLastColumn="0" w:lastRowFirstColumn="0" w:lastRowLastColumn="0"/>
+            <w:tcW w:w="939" w:type="dxa"/>
+          </w:tcPr>
+          <w:p>
+            <w:r>
+              <w:t>3</w:t>
+            </w:r>
+          </w:p>
+        </w:tc>
+        <w:tc>
+          <w:tcPr>
+            <w:tcW w:w="2251" w:type="dxa"/>
+          </w:tcPr>
+          <w:p>
+            <w:pPr>
+              <w:cnfStyle w:val="000000000000" w:firstRow="0" w:lastRow="0" w:firstColumn="0" w:lastColumn="0" w:oddVBand="0" w:evenVBand="0" w:oddHBand="0" w:evenHBand="0" w:firstRowFirstColumn="0" w:firstRowLastColumn="0" w:lastRowFirstColumn="0" w:lastRowLastColumn="0"/>
+            </w:pPr>
+            <w:r>
+              <w:t>Wave structure and features.</w:t>
+            </w:r>
+          </w:p>
+        </w:tc>
+        <w:tc>
+          <w:tcPr>
+            <w:tcW w:w="2766" w:type="dxa"/>
+          </w:tcPr>
+          <w:p>
+            <w:pPr>
+              <w:cnfStyle w:val="000000000000" w:firstRow="0" w:lastRow="0" w:firstColumn="0" w:lastColumn="0" w:oddVBand="0" w:evenVBand="0" w:oddHBand="0" w:evenHBand="0" w:firstRowFirstColumn="0" w:firstRowLastColumn="0" w:lastRowFirstColumn="0" w:lastRowLastColumn="0"/>
+            </w:pPr>
+            <w:r>
+              <w:t>The website should have features and structure that are industry standards.</w:t>
+            </w:r>
+          </w:p>
+        </w:tc>
+        <w:tc>
+          <w:tcPr>
+            <w:tcW w:w="2211" w:type="dxa"/>
+            <w:gridSpan w:val="4"/>
+          </w:tcPr>
+          <w:p>
+            <w:pPr>
+              <w:cnfStyle w:val="000000000000" w:firstRow="0" w:lastRow="0" w:firstColumn="0" w:lastColumn="0" w:oddVBand="0" w:evenVBand="0" w:oddHBand="0" w:evenHBand="0" w:firstRowFirstColumn="0" w:firstRowLastColumn="0" w:lastRowFirstColumn="0" w:lastRowLastColumn="0"/>
+            </w:pPr>
+            <w:r>
+              <w:t>The website has features and</w:t>
+            </w:r>
+            <w:r>
+              <w:t xml:space="preserve"> </w:t>
+            </w:r>
+            <w:r>
+              <w:lastRenderedPageBreak/>
+              <w:t>structure that are industry standards.</w:t>
+            </w:r>
+          </w:p>
+        </w:tc>
+        <w:tc>
+          <w:tcPr>
+            <w:tcW w:w="759" w:type="dxa"/>
+          </w:tcPr>
+          <w:p>
+            <w:pPr>
+              <w:cnfStyle w:val="000000000000" w:firstRow="0" w:lastRow="0" w:firstColumn="0" w:lastColumn="0" w:oddVBand="0" w:evenVBand="0" w:oddHBand="0" w:evenHBand="0" w:firstRowFirstColumn="0" w:firstRowLastColumn="0" w:lastRowFirstColumn="0" w:lastRowLastColumn="0"/>
+            </w:pPr>
+            <w:r>
+              <w:lastRenderedPageBreak/>
+              <w:t>Yes</w:t>
+            </w:r>
+          </w:p>
+        </w:tc>
+        <w:tc>
+          <w:tcPr>
+            <w:tcW w:w="3744" w:type="dxa"/>
+            <w:gridSpan w:val="7"/>
+          </w:tcPr>
+          <w:p>
+            <w:pPr>
+              <w:cnfStyle w:val="000000000000" w:firstRow="0" w:lastRow="0" w:firstColumn="0" w:lastColumn="0" w:oddVBand="0" w:evenVBand="0" w:oddHBand="0" w:evenHBand="0" w:firstRowFirstColumn="0" w:firstRowLastColumn="0" w:lastRowFirstColumn="0" w:lastRowLastColumn="0"/>
+            </w:pPr>
+            <w:r>
+              <w:t>N/A</w:t>
+            </w:r>
+          </w:p>
+        </w:tc>
+        <w:tc>
+          <w:tcPr>
+            <w:tcW w:w="1278" w:type="dxa"/>
+          </w:tcPr>
+          <w:p>
+            <w:pPr>
+              <w:cnfStyle w:val="000000000000" w:firstRow="0" w:lastRow="0" w:firstColumn="0" w:lastColumn="0" w:oddVBand="0" w:evenVBand="0" w:oddHBand="0" w:evenHBand="0" w:firstRowFirstColumn="0" w:firstRowLastColumn="0" w:lastRowFirstColumn="0" w:lastRowLastColumn="0"/>
+            </w:pPr>
+            <w:r>
+              <w:t>21/05/2023</w:t>
+            </w:r>
+          </w:p>
+        </w:tc>
+      </w:tr>
+      <w:tr>
+        <w:trPr>
+          <w:cnfStyle w:val="000000100000" w:firstRow="0" w:lastRow="0" w:firstColumn="0" w:lastColumn="0" w:oddVBand="0" w:evenVBand="0" w:oddHBand="1" w:evenHBand="0" w:firstRowFirstColumn="0" w:firstRowLastColumn="0" w:lastRowFirstColumn="0" w:lastRowLastColumn="0"/>
+          <w:trHeight w:val="274"/>
+        </w:trPr>
+        <w:tc>
+          <w:tcPr>
+            <w:cnfStyle w:val="001000000000" w:firstRow="0" w:lastRow="0" w:firstColumn="1" w:lastColumn="0" w:oddVBand="0" w:evenVBand="0" w:oddHBand="0" w:evenHBand="0" w:firstRowFirstColumn="0" w:firstRowLastColumn="0" w:lastRowFirstColumn="0" w:lastRowLastColumn="0"/>
+            <w:tcW w:w="939" w:type="dxa"/>
+          </w:tcPr>
+          <w:p>
+            <w:r>
+              <w:t>4</w:t>
+            </w:r>
+          </w:p>
+        </w:tc>
+        <w:tc>
+          <w:tcPr>
+            <w:tcW w:w="2251" w:type="dxa"/>
+          </w:tcPr>
+          <w:p>
+            <w:pPr>
+              <w:cnfStyle w:val="000000100000" w:firstRow="0" w:lastRow="0" w:firstColumn="0" w:lastColumn="0" w:oddVBand="0" w:evenVBand="0" w:oddHBand="1" w:evenHBand="0" w:firstRowFirstColumn="0" w:firstRowLastColumn="0" w:lastRowFirstColumn="0" w:lastRowLastColumn="0"/>
+            </w:pPr>
+            <w:r>
+              <w:t xml:space="preserve">Wave alerts </w:t>
+            </w:r>
+          </w:p>
+        </w:tc>
+        <w:tc>
+          <w:tcPr>
+            <w:tcW w:w="3326" w:type="dxa"/>
+            <w:gridSpan w:val="3"/>
+          </w:tcPr>
+          <w:p>
+            <w:pPr>
+              <w:cnfStyle w:val="000000100000" w:firstRow="0" w:lastRow="0" w:firstColumn="0" w:lastColumn="0" w:oddVBand="0" w:evenVBand="0" w:oddHBand="1" w:evenHBand="0" w:firstRowFirstColumn="0" w:firstRowLastColumn="0" w:lastRowFirstColumn="0" w:lastRowLastColumn="0"/>
+            </w:pPr>
+            <w:r>
+              <w:t xml:space="preserve">Website should not have any alerts from wave. </w:t>
+            </w:r>
+          </w:p>
+        </w:tc>
+        <w:tc>
+          <w:tcPr>
+            <w:tcW w:w="3544" w:type="dxa"/>
+            <w:gridSpan w:val="7"/>
+          </w:tcPr>
+          <w:p>
+            <w:pPr>
+              <w:cnfStyle w:val="000000100000" w:firstRow="0" w:lastRow="0" w:firstColumn="0" w:lastColumn="0" w:oddVBand="0" w:evenVBand="0" w:oddHBand="1" w:evenHBand="0" w:firstRowFirstColumn="0" w:firstRowLastColumn="0" w:lastRowFirstColumn="0" w:lastRowLastColumn="0"/>
+            </w:pPr>
+            <w:r>
+              <w:t>The website has alerts regarding alternative text on images.</w:t>
+            </w:r>
+          </w:p>
+        </w:tc>
+        <w:tc>
+          <w:tcPr>
+            <w:tcW w:w="850" w:type="dxa"/>
+            <w:gridSpan w:val="2"/>
+          </w:tcPr>
+          <w:p>
+            <w:pPr>
+              <w:cnfStyle w:val="000000100000" w:firstRow="0" w:lastRow="0" w:firstColumn="0" w:lastColumn="0" w:oddVBand="0" w:evenVBand="0" w:oddHBand="1" w:evenHBand="0" w:firstRowFirstColumn="0" w:firstRowLastColumn="0" w:lastRowFirstColumn="0" w:lastRowLastColumn="0"/>
+            </w:pPr>
+            <w:r>
+              <w:t>No</w:t>
+            </w:r>
+          </w:p>
+        </w:tc>
+        <w:tc>
+          <w:tcPr>
+            <w:tcW w:w="1760" w:type="dxa"/>
+          </w:tcPr>
+          <w:p>
+            <w:pPr>
+              <w:cnfStyle w:val="000000100000" w:firstRow="0" w:lastRow="0" w:firstColumn="0" w:lastColumn="0" w:oddVBand="0" w:evenVBand="0" w:oddHBand="1" w:evenHBand="0" w:firstRowFirstColumn="0" w:firstRowLastColumn="0" w:lastRowFirstColumn="0" w:lastRowLastColumn="0"/>
+            </w:pPr>
+            <w:r>
+              <w:t>Add or change a</w:t>
+            </w:r>
+            <w:r>
+              <w:t>lternative</w:t>
+            </w:r>
+            <w:r>
+              <w:t xml:space="preserve"> based on image.</w:t>
+            </w:r>
+          </w:p>
+        </w:tc>
+        <w:tc>
+          <w:tcPr>
+            <w:tcW w:w="1278" w:type="dxa"/>
+          </w:tcPr>
+          <w:p>
+            <w:pPr>
+              <w:cnfStyle w:val="000000100000" w:firstRow="0" w:lastRow="0" w:firstColumn="0" w:lastColumn="0" w:oddVBand="0" w:evenVBand="0" w:oddHBand="1" w:evenHBand="0" w:firstRowFirstColumn="0" w:firstRowLastColumn="0" w:lastRowFirstColumn="0" w:lastRowLastColumn="0"/>
+            </w:pPr>
+            <w:r>
+              <w:t>21/05/2023</w:t>
+            </w:r>
+          </w:p>
+        </w:tc>
+      </w:tr>
+      <w:tr>
+        <w:trPr>
+          <w:trHeight w:val="274"/>
+        </w:trPr>
+        <w:tc>
+          <w:tcPr>
+            <w:cnfStyle w:val="001000000000" w:firstRow="0" w:lastRow="0" w:firstColumn="1" w:lastColumn="0" w:oddVBand="0" w:evenVBand="0" w:oddHBand="0" w:evenHBand="0" w:firstRowFirstColumn="0" w:firstRowLastColumn="0" w:lastRowFirstColumn="0" w:lastRowLastColumn="0"/>
+            <w:tcW w:w="939" w:type="dxa"/>
+          </w:tcPr>
+          <w:p>
+            <w:r>
+              <w:t>4.1</w:t>
+            </w:r>
+          </w:p>
+        </w:tc>
+        <w:tc>
+          <w:tcPr>
+            <w:tcW w:w="2251" w:type="dxa"/>
+          </w:tcPr>
+          <w:p>
+            <w:pPr>
+              <w:cnfStyle w:val="000000000000" w:firstRow="0" w:lastRow="0" w:firstColumn="0" w:lastColumn="0" w:oddVBand="0" w:evenVBand="0" w:oddHBand="0" w:evenHBand="0" w:firstRowFirstColumn="0" w:firstRowLastColumn="0" w:lastRowFirstColumn="0" w:lastRowLastColumn="0"/>
+            </w:pPr>
+            <w:r>
+              <w:t xml:space="preserve">Wave alerts </w:t>
+            </w:r>
+          </w:p>
+        </w:tc>
+        <w:tc>
+          <w:tcPr>
+            <w:tcW w:w="3326" w:type="dxa"/>
+            <w:gridSpan w:val="3"/>
+          </w:tcPr>
+          <w:p>
+            <w:pPr>
+              <w:cnfStyle w:val="000000000000" w:firstRow="0" w:lastRow="0" w:firstColumn="0" w:lastColumn="0" w:oddVBand="0" w:evenVBand="0" w:oddHBand="0" w:evenHBand="0" w:firstRowFirstColumn="0" w:firstRowLastColumn="0" w:lastRowFirstColumn="0" w:lastRowLastColumn="0"/>
+            </w:pPr>
+            <w:r>
+              <w:t xml:space="preserve">Website should not have any alerts from wave. </w:t>
+            </w:r>
+          </w:p>
+        </w:tc>
+        <w:tc>
+          <w:tcPr>
+            <w:tcW w:w="3544" w:type="dxa"/>
+            <w:gridSpan w:val="7"/>
+          </w:tcPr>
+          <w:p>
+            <w:pPr>
+              <w:cnfStyle w:val="000000000000" w:firstRow="0" w:lastRow="0" w:firstColumn="0" w:lastColumn="0" w:oddVBand="0" w:evenVBand="0" w:oddHBand="0" w:evenHBand="0" w:firstRowFirstColumn="0" w:firstRowLastColumn="0" w:lastRowFirstColumn="0" w:lastRowLastColumn="0"/>
+            </w:pPr>
+            <w:r>
+              <w:t xml:space="preserve">Website </w:t>
+            </w:r>
+            <w:r>
+              <w:t>does</w:t>
+            </w:r>
+            <w:r>
+              <w:t xml:space="preserve"> not have any alerts from wave.</w:t>
+            </w:r>
+          </w:p>
+        </w:tc>
+        <w:tc>
+          <w:tcPr>
+            <w:tcW w:w="850" w:type="dxa"/>
+            <w:gridSpan w:val="2"/>
+          </w:tcPr>
+          <w:p>
+            <w:pPr>
+              <w:cnfStyle w:val="000000000000" w:firstRow="0" w:lastRow="0" w:firstColumn="0" w:lastColumn="0" w:oddVBand="0" w:evenVBand="0" w:oddHBand="0" w:evenHBand="0" w:firstRowFirstColumn="0" w:firstRowLastColumn="0" w:lastRowFirstColumn="0" w:lastRowLastColumn="0"/>
+            </w:pPr>
+            <w:r>
+              <w:t>Yes</w:t>
+            </w:r>
+          </w:p>
+        </w:tc>
+        <w:tc>
+          <w:tcPr>
+            <w:tcW w:w="1760" w:type="dxa"/>
+          </w:tcPr>
+          <w:p>
+            <w:pPr>
+              <w:cnfStyle w:val="000000000000" w:firstRow="0" w:lastRow="0" w:firstColumn="0" w:lastColumn="0" w:oddVBand="0" w:evenVBand="0" w:oddHBand="0" w:evenHBand="0" w:firstRowFirstColumn="0" w:firstRowLastColumn="0" w:lastRowFirstColumn="0" w:lastRowLastColumn="0"/>
+            </w:pPr>
+            <w:r>
+              <w:t>N/A</w:t>
+            </w:r>
+          </w:p>
+        </w:tc>
+        <w:tc>
+          <w:tcPr>
+            <w:tcW w:w="1278" w:type="dxa"/>
+          </w:tcPr>
+          <w:p>
+            <w:pPr>
+              <w:cnfStyle w:val="000000000000" w:firstRow="0" w:lastRow="0" w:firstColumn="0" w:lastColumn="0" w:oddVBand="0" w:evenVBand="0" w:oddHBand="0" w:evenHBand="0" w:firstRowFirstColumn="0" w:firstRowLastColumn="0" w:lastRowFirstColumn="0" w:lastRowLastColumn="0"/>
+            </w:pPr>
+            <w:r>
+              <w:t>21/05/2023</w:t>
             </w:r>
           </w:p>
         </w:tc>
@@ -4391,11 +5699,8 @@
     </w:tbl>
     <w:p/>
     <w:p/>
-    <w:p/>
-    <w:p/>
-    <w:p/>
-    <w:p/>
     <w:sectPr>
+      <w:footerReference w:type="default" r:id="rId6"/>
       <w:pgSz w:w="16838" w:h="11906" w:orient="landscape"/>
       <w:pgMar w:top="1440" w:right="1440" w:bottom="1440" w:left="1440" w:header="708" w:footer="708" w:gutter="0"/>
       <w:cols w:space="708"/>
@@ -4428,6 +5733,59 @@
     </w:p>
   </w:endnote>
 </w:endnotes>
+</file>
+
+<file path=word/footer1.xml><?xml version="1.0" encoding="utf-8"?>
+<w:ftr xmlns:wpc="http://schemas.microsoft.com/office/word/2010/wordprocessingCanvas" xmlns:cx="http://schemas.microsoft.com/office/drawing/2014/chartex" xmlns:cx1="http://schemas.microsoft.com/office/drawing/2015/9/8/chartex" xmlns:cx2="http://schemas.microsoft.com/office/drawing/2015/10/21/chartex" xmlns:cx3="http://schemas.microsoft.com/office/drawing/2016/5/9/chartex" xmlns:cx4="http://schemas.microsoft.com/office/drawing/2016/5/10/chartex" xmlns:cx5="http://schemas.microsoft.com/office/drawing/2016/5/11/chartex" xmlns:cx6="http://schemas.microsoft.com/office/drawing/2016/5/12/chartex" xmlns:cx7="http://schemas.microsoft.com/office/drawing/2016/5/13/chartex" xmlns:cx8="http://schemas.microsoft.com/office/drawing/2016/5/14/chartex" xmlns:mc="http://schemas.openxmlformats.org/markup-compatibility/2006" xmlns:aink="http://schemas.microsoft.com/office/drawing/2016/ink" xmlns:am3d="http://schemas.microsoft.com/office/drawing/2017/model3d" xmlns:o="urn:schemas-microsoft-com:office:office" xmlns:oel="http://schemas.microsoft.com/office/2019/extlst" xmlns:r="http://schemas.openxmlformats.org/officeDocument/2006/relationships" xmlns:m="http://schemas.openxmlformats.org/officeDocument/2006/math" xmlns:v="urn:schemas-microsoft-com:vml" xmlns:wp14="http://schemas.microsoft.com/office/word/2010/wordprocessingDrawing" xmlns:wp="http://schemas.openxmlformats.org/drawingml/2006/wordprocessingDrawing" xmlns:w10="urn:schemas-microsoft-com:office:word" xmlns:w="http://schemas.openxmlformats.org/wordprocessingml/2006/main" xmlns:w14="http://schemas.microsoft.com/office/word/2010/wordml" xmlns:w15="http://schemas.microsoft.com/office/word/2012/wordml" xmlns:w16cex="http://schemas.microsoft.com/office/word/2018/wordml/cex" xmlns:w16cid="http://schemas.microsoft.com/office/word/2016/wordml/cid" xmlns:w16="http://schemas.microsoft.com/office/word/2018/wordml" xmlns:w16du="http://schemas.microsoft.com/office/word/2023/wordml/word16du" xmlns:w16sdtdh="http://schemas.microsoft.com/office/word/2020/wordml/sdtdatahash" xmlns:w16se="http://schemas.microsoft.com/office/word/2015/wordml/symex" xmlns:wpg="http://schemas.microsoft.com/office/word/2010/wordprocessingGroup" xmlns:wpi="http://schemas.microsoft.com/office/word/2010/wordprocessingInk" xmlns:wne="http://schemas.microsoft.com/office/word/2006/wordml" xmlns:wps="http://schemas.microsoft.com/office/word/2010/wordprocessingShape" mc:Ignorable="w14 w15 w16se w16cid w16 w16cex w16sdtdh wp14">
+  <w:sdt>
+    <w:sdtPr>
+      <w:id w:val="42716953"/>
+      <w:docPartObj>
+        <w:docPartGallery w:val="Page Numbers (Bottom of Page)"/>
+        <w:docPartUnique/>
+      </w:docPartObj>
+    </w:sdtPr>
+    <w:sdtEndPr>
+      <w:rPr>
+        <w:noProof/>
+      </w:rPr>
+    </w:sdtEndPr>
+    <w:sdtContent>
+      <w:p>
+        <w:pPr>
+          <w:pStyle w:val="Footer"/>
+          <w:jc w:val="right"/>
+        </w:pPr>
+        <w:r>
+          <w:fldChar w:fldCharType="begin"/>
+        </w:r>
+        <w:r>
+          <w:instrText xml:space="preserve"> PAGE   \* MERGEFORMAT </w:instrText>
+        </w:r>
+        <w:r>
+          <w:fldChar w:fldCharType="separate"/>
+        </w:r>
+        <w:r>
+          <w:rPr>
+            <w:noProof/>
+          </w:rPr>
+          <w:t>2</w:t>
+        </w:r>
+        <w:r>
+          <w:rPr>
+            <w:noProof/>
+          </w:rPr>
+          <w:fldChar w:fldCharType="end"/>
+        </w:r>
+      </w:p>
+    </w:sdtContent>
+  </w:sdt>
+  <w:p>
+    <w:pPr>
+      <w:pStyle w:val="Footer"/>
+    </w:pPr>
+  </w:p>
+</w:ftr>
 </file>
 
 <file path=word/footnotes.xml><?xml version="1.0" encoding="utf-8"?>
@@ -4875,6 +6233,29 @@
       <w:szCs w:val="32"/>
     </w:rPr>
   </w:style>
+  <w:style w:type="paragraph" w:styleId="Heading3">
+    <w:name w:val="heading 3"/>
+    <w:basedOn w:val="Normal"/>
+    <w:next w:val="Normal"/>
+    <w:link w:val="Heading3Char"/>
+    <w:uiPriority w:val="9"/>
+    <w:semiHidden/>
+    <w:unhideWhenUsed/>
+    <w:qFormat/>
+    <w:rsid w:val="00902C24"/>
+    <w:pPr>
+      <w:keepNext/>
+      <w:keepLines/>
+      <w:spacing w:before="40" w:after="0"/>
+      <w:outlineLvl w:val="2"/>
+    </w:pPr>
+    <w:rPr>
+      <w:rFonts w:asciiTheme="majorHAnsi" w:eastAsiaTheme="majorEastAsia" w:hAnsiTheme="majorHAnsi" w:cstheme="majorBidi"/>
+      <w:color w:val="1F3763" w:themeColor="accent1" w:themeShade="7F"/>
+      <w:sz w:val="24"/>
+      <w:szCs w:val="24"/>
+    </w:rPr>
+  </w:style>
   <w:style w:type="character" w:default="1" w:styleId="DefaultParagraphFont">
     <w:name w:val="Default Paragraph Font"/>
     <w:uiPriority w:val="1"/>
@@ -5082,6 +6463,20 @@
       <w:color w:val="000000" w:themeColor="text1"/>
       <w:sz w:val="32"/>
       <w:szCs w:val="32"/>
+    </w:rPr>
+  </w:style>
+  <w:style w:type="character" w:customStyle="1" w:styleId="Heading3Char">
+    <w:name w:val="Heading 3 Char"/>
+    <w:basedOn w:val="DefaultParagraphFont"/>
+    <w:link w:val="Heading3"/>
+    <w:uiPriority w:val="9"/>
+    <w:semiHidden/>
+    <w:rsid w:val="00902C24"/>
+    <w:rPr>
+      <w:rFonts w:asciiTheme="majorHAnsi" w:eastAsiaTheme="majorEastAsia" w:hAnsiTheme="majorHAnsi" w:cstheme="majorBidi"/>
+      <w:color w:val="1F3763" w:themeColor="accent1" w:themeShade="7F"/>
+      <w:sz w:val="24"/>
+      <w:szCs w:val="24"/>
     </w:rPr>
   </w:style>
 </w:styles>
